--- a/cisco/docs/lab8_Seidaliev.docx
+++ b/cisco/docs/lab8_Seidaliev.docx
@@ -85,13 +85,7 @@
         <w:rPr>
           <w:sz w:val="28"/>
         </w:rPr>
-        <w:t>Статическая и динамическая адресация</w:t>
-      </w:r>
-      <w:r>
-        <w:rPr>
-          <w:sz w:val="28"/>
-        </w:rPr>
-        <w:t>.</w:t>
+        <w:t>Статическая и динамическая адресация.</w:t>
       </w:r>
     </w:p>
     <w:p>
@@ -104,7 +98,6 @@
         <w:jc w:val="both"/>
         <w:rPr>
           <w:sz w:val="28"/>
-          <w:lang w:val="en-US"/>
         </w:rPr>
       </w:pPr>
       <w:r>
@@ -1792,7 +1785,21 @@
           <w:sz w:val="28"/>
           <w:szCs w:val="28"/>
         </w:rPr>
-        <w:t>Проверьте правильность настроек командой show run</w:t>
+        <w:t>Провере</w:t>
+      </w:r>
+      <w:r>
+        <w:rPr>
+          <w:sz w:val="28"/>
+          <w:szCs w:val="28"/>
+        </w:rPr>
+        <w:t>на</w:t>
+      </w:r>
+      <w:r>
+        <w:rPr>
+          <w:sz w:val="28"/>
+          <w:szCs w:val="28"/>
+        </w:rPr>
+        <w:t xml:space="preserve"> правильность настроек командой show run</w:t>
       </w:r>
       <w:r>
         <w:rPr>
@@ -1919,536 +1926,100 @@
           <w:sz w:val="28"/>
           <w:szCs w:val="28"/>
         </w:rPr>
+        <w:t>Зада</w:t>
+      </w:r>
+      <w:r>
+        <w:rPr>
+          <w:sz w:val="28"/>
+          <w:szCs w:val="28"/>
+        </w:rPr>
+        <w:t>ны</w:t>
+      </w:r>
+      <w:r>
+        <w:rPr>
+          <w:sz w:val="28"/>
+          <w:szCs w:val="28"/>
+        </w:rPr>
+        <w:t xml:space="preserve"> ПК IP-адреса, маск</w:t>
+      </w:r>
+      <w:r>
+        <w:rPr>
+          <w:sz w:val="28"/>
+          <w:szCs w:val="28"/>
+        </w:rPr>
+        <w:t>а</w:t>
+      </w:r>
+      <w:r>
+        <w:rPr>
+          <w:sz w:val="28"/>
+          <w:szCs w:val="28"/>
+        </w:rPr>
+        <w:t xml:space="preserve"> и основной шлюз (в качестве шлюза зада</w:t>
+      </w:r>
+      <w:r>
+        <w:rPr>
+          <w:sz w:val="28"/>
+          <w:szCs w:val="28"/>
+        </w:rPr>
+        <w:t>ны</w:t>
+      </w:r>
+      <w:r>
+        <w:rPr>
+          <w:sz w:val="28"/>
+          <w:szCs w:val="28"/>
+        </w:rPr>
+        <w:t xml:space="preserve"> ip-адрес</w:t>
+      </w:r>
+      <w:r>
+        <w:rPr>
+          <w:sz w:val="28"/>
+          <w:szCs w:val="28"/>
+        </w:rPr>
+        <w:t xml:space="preserve">а </w:t>
+      </w:r>
+      <w:r>
+        <w:rPr>
+          <w:sz w:val="28"/>
+          <w:szCs w:val="28"/>
+        </w:rPr>
+        <w:t>соответствующ</w:t>
+      </w:r>
+      <w:r>
+        <w:rPr>
+          <w:sz w:val="28"/>
+          <w:szCs w:val="28"/>
+        </w:rPr>
+        <w:t>их</w:t>
+      </w:r>
+      <w:r>
+        <w:rPr>
+          <w:sz w:val="28"/>
+          <w:szCs w:val="28"/>
+        </w:rPr>
+        <w:t xml:space="preserve"> VLAN) </w:t>
+      </w:r>
+    </w:p>
+    <w:p>
+      <w:pPr>
+        <w:spacing w:line="360" w:lineRule="auto"/>
+        <w:jc w:val="center"/>
+        <w:rPr>
+          <w:sz w:val="28"/>
+          <w:szCs w:val="28"/>
+        </w:rPr>
+      </w:pPr>
+      <w:r>
+        <w:rPr>
+          <w:noProof/>
+          <w:sz w:val="28"/>
+          <w:szCs w:val="28"/>
+        </w:rPr>
         <w:lastRenderedPageBreak/>
-        <w:t>Зада</w:t>
-      </w:r>
-      <w:r>
-        <w:rPr>
-          <w:sz w:val="28"/>
-          <w:szCs w:val="28"/>
-        </w:rPr>
-        <w:t>ны</w:t>
-      </w:r>
-      <w:r>
-        <w:rPr>
-          <w:sz w:val="28"/>
-          <w:szCs w:val="28"/>
-        </w:rPr>
-        <w:t xml:space="preserve"> ПК IP-адреса, маск</w:t>
-      </w:r>
-      <w:r>
-        <w:rPr>
-          <w:sz w:val="28"/>
-          <w:szCs w:val="28"/>
-        </w:rPr>
-        <w:t>а</w:t>
-      </w:r>
-      <w:r>
-        <w:rPr>
-          <w:sz w:val="28"/>
-          <w:szCs w:val="28"/>
-        </w:rPr>
-        <w:t xml:space="preserve"> и основной шлюз (в качестве шлюза зада</w:t>
-      </w:r>
-      <w:r>
-        <w:rPr>
-          <w:sz w:val="28"/>
-          <w:szCs w:val="28"/>
-        </w:rPr>
-        <w:t>ны</w:t>
-      </w:r>
-      <w:r>
-        <w:rPr>
-          <w:sz w:val="28"/>
-          <w:szCs w:val="28"/>
-        </w:rPr>
-        <w:t xml:space="preserve"> ip-адрес</w:t>
-      </w:r>
-      <w:r>
-        <w:rPr>
-          <w:sz w:val="28"/>
-          <w:szCs w:val="28"/>
-        </w:rPr>
-        <w:t xml:space="preserve">а </w:t>
-      </w:r>
-      <w:r>
-        <w:rPr>
-          <w:sz w:val="28"/>
-          <w:szCs w:val="28"/>
-        </w:rPr>
-        <w:t>соответствующ</w:t>
-      </w:r>
-      <w:r>
-        <w:rPr>
-          <w:sz w:val="28"/>
-          <w:szCs w:val="28"/>
-        </w:rPr>
-        <w:t>их</w:t>
-      </w:r>
-      <w:r>
-        <w:rPr>
-          <w:sz w:val="28"/>
-          <w:szCs w:val="28"/>
-        </w:rPr>
-        <w:t xml:space="preserve"> VLAN) и провере</w:t>
-      </w:r>
-      <w:r>
-        <w:rPr>
-          <w:sz w:val="28"/>
-          <w:szCs w:val="28"/>
-        </w:rPr>
-        <w:t>на</w:t>
-      </w:r>
-      <w:r>
-        <w:rPr>
-          <w:sz w:val="28"/>
-          <w:szCs w:val="28"/>
-        </w:rPr>
-        <w:t xml:space="preserve"> работоспособность сегмента сети и сети</w:t>
-      </w:r>
-      <w:r>
-        <w:rPr>
-          <w:sz w:val="28"/>
-          <w:szCs w:val="28"/>
-        </w:rPr>
-        <w:t xml:space="preserve"> </w:t>
-      </w:r>
-      <w:r>
-        <w:rPr>
-          <w:sz w:val="28"/>
-          <w:szCs w:val="28"/>
-        </w:rPr>
-        <w:t>целиком с помощью утилиты ping (</w:t>
-      </w:r>
-      <w:r>
-        <w:rPr>
-          <w:sz w:val="28"/>
-          <w:szCs w:val="28"/>
-        </w:rPr>
-        <w:t>Р</w:t>
-      </w:r>
-      <w:r>
-        <w:rPr>
-          <w:sz w:val="28"/>
-          <w:szCs w:val="28"/>
-        </w:rPr>
-        <w:t xml:space="preserve">исунок </w:t>
-      </w:r>
-      <w:r>
-        <w:rPr>
-          <w:sz w:val="28"/>
-          <w:szCs w:val="28"/>
-        </w:rPr>
-        <w:t>1</w:t>
-      </w:r>
-      <w:r>
-        <w:rPr>
-          <w:sz w:val="28"/>
-          <w:szCs w:val="28"/>
-        </w:rPr>
-        <w:t>.10)</w:t>
-      </w:r>
-    </w:p>
-    <w:p>
-      <w:pPr>
-        <w:spacing w:line="360" w:lineRule="auto"/>
-        <w:jc w:val="center"/>
-        <w:rPr>
-          <w:sz w:val="28"/>
-          <w:szCs w:val="28"/>
-        </w:rPr>
-      </w:pPr>
-    </w:p>
-    <w:p>
-      <w:pPr>
-        <w:spacing w:line="360" w:lineRule="auto"/>
-        <w:jc w:val="center"/>
-        <w:rPr>
-          <w:sz w:val="28"/>
-          <w:szCs w:val="28"/>
-        </w:rPr>
-      </w:pPr>
-    </w:p>
-    <w:p>
-      <w:pPr>
-        <w:spacing w:line="360" w:lineRule="auto"/>
-        <w:jc w:val="center"/>
-        <w:rPr>
-          <w:sz w:val="28"/>
-          <w:szCs w:val="28"/>
-        </w:rPr>
-      </w:pPr>
-      <w:r>
-        <w:rPr>
-          <w:sz w:val="28"/>
-          <w:szCs w:val="28"/>
-        </w:rPr>
-        <w:t xml:space="preserve">Рисунок 1.10 - </w:t>
-      </w:r>
-      <w:r>
-        <w:rPr>
-          <w:sz w:val="28"/>
-          <w:szCs w:val="28"/>
-        </w:rPr>
-        <w:t>Проверка работоспособности</w:t>
-      </w:r>
-      <w:r>
-        <w:rPr>
-          <w:sz w:val="28"/>
-          <w:szCs w:val="28"/>
-        </w:rPr>
-        <w:t xml:space="preserve"> сети</w:t>
-      </w:r>
-    </w:p>
-    <w:p>
-      <w:pPr>
-        <w:tabs>
-          <w:tab w:val="left" w:pos="1110"/>
-        </w:tabs>
-        <w:suppressAutoHyphens/>
-        <w:spacing w:line="360" w:lineRule="auto"/>
-        <w:jc w:val="both"/>
-        <w:rPr>
-          <w:sz w:val="28"/>
-          <w:szCs w:val="28"/>
-        </w:rPr>
-      </w:pPr>
-    </w:p>
-    <w:p>
-      <w:pPr>
-        <w:tabs>
-          <w:tab w:val="left" w:pos="1110"/>
-        </w:tabs>
-        <w:suppressAutoHyphens/>
-        <w:spacing w:line="360" w:lineRule="auto"/>
-        <w:ind w:firstLine="709"/>
-        <w:jc w:val="both"/>
-        <w:rPr>
-          <w:sz w:val="28"/>
-          <w:szCs w:val="28"/>
-        </w:rPr>
-      </w:pPr>
-      <w:r>
-        <w:rPr>
-          <w:sz w:val="28"/>
-          <w:szCs w:val="28"/>
-        </w:rPr>
-        <w:t>Задание 2</w:t>
-      </w:r>
-    </w:p>
-    <w:p>
-      <w:pPr>
-        <w:tabs>
-          <w:tab w:val="left" w:pos="1110"/>
-        </w:tabs>
-        <w:suppressAutoHyphens/>
-        <w:spacing w:line="360" w:lineRule="auto"/>
-        <w:ind w:firstLine="709"/>
-        <w:jc w:val="both"/>
-        <w:rPr>
-          <w:sz w:val="28"/>
-          <w:szCs w:val="28"/>
-        </w:rPr>
-      </w:pPr>
-      <w:r>
-        <w:rPr>
-          <w:sz w:val="28"/>
-          <w:szCs w:val="28"/>
-        </w:rPr>
-        <w:t>Построе</w:t>
-      </w:r>
-      <w:r>
-        <w:rPr>
-          <w:sz w:val="28"/>
-          <w:szCs w:val="28"/>
-        </w:rPr>
-        <w:t>на</w:t>
-      </w:r>
-      <w:r>
-        <w:rPr>
-          <w:sz w:val="28"/>
-          <w:szCs w:val="28"/>
-        </w:rPr>
-        <w:t xml:space="preserve"> сеть с использованием маршрутизатора и коммутатора</w:t>
-      </w:r>
-      <w:r>
-        <w:rPr>
-          <w:sz w:val="28"/>
-          <w:szCs w:val="28"/>
-        </w:rPr>
-        <w:t xml:space="preserve"> </w:t>
-      </w:r>
-      <w:r>
-        <w:rPr>
-          <w:sz w:val="28"/>
-          <w:szCs w:val="28"/>
-        </w:rPr>
-        <w:t>уровня распределения</w:t>
-      </w:r>
-      <w:r>
-        <w:rPr>
-          <w:sz w:val="28"/>
-          <w:szCs w:val="28"/>
-        </w:rPr>
-        <w:t>.</w:t>
-      </w:r>
-      <w:r>
-        <w:rPr>
-          <w:sz w:val="28"/>
-          <w:szCs w:val="28"/>
-        </w:rPr>
-        <w:t xml:space="preserve"> В качестве маршрутизатора использ</w:t>
-      </w:r>
-      <w:r>
-        <w:rPr>
-          <w:sz w:val="28"/>
-          <w:szCs w:val="28"/>
-        </w:rPr>
-        <w:t>ован</w:t>
-      </w:r>
-      <w:r>
-        <w:rPr>
-          <w:sz w:val="28"/>
-          <w:szCs w:val="28"/>
-        </w:rPr>
-        <w:t xml:space="preserve"> </w:t>
-      </w:r>
-      <w:r>
-        <w:rPr>
-          <w:sz w:val="28"/>
-          <w:szCs w:val="28"/>
-        </w:rPr>
-        <w:t>Cisco 2911. Для соединения коммутаторов уровня доступа с ПК и для соединения</w:t>
-      </w:r>
-      <w:r>
-        <w:rPr>
-          <w:sz w:val="28"/>
-          <w:szCs w:val="28"/>
-        </w:rPr>
-        <w:t xml:space="preserve"> </w:t>
-      </w:r>
-      <w:r>
-        <w:rPr>
-          <w:sz w:val="28"/>
-          <w:szCs w:val="28"/>
-        </w:rPr>
-        <w:t>между L2-коммутатором и коммутатором уровня распределения использ</w:t>
-      </w:r>
-      <w:r>
-        <w:rPr>
-          <w:sz w:val="28"/>
-          <w:szCs w:val="28"/>
-        </w:rPr>
-        <w:t>ованы</w:t>
-      </w:r>
-      <w:r>
-        <w:rPr>
-          <w:sz w:val="28"/>
-          <w:szCs w:val="28"/>
-        </w:rPr>
-        <w:t xml:space="preserve"> </w:t>
-      </w:r>
-      <w:r>
-        <w:rPr>
-          <w:sz w:val="28"/>
-          <w:szCs w:val="28"/>
-        </w:rPr>
-        <w:t>интерфейсы</w:t>
-      </w:r>
-      <w:r>
-        <w:rPr>
-          <w:sz w:val="28"/>
-          <w:szCs w:val="28"/>
-        </w:rPr>
-        <w:t xml:space="preserve"> </w:t>
-      </w:r>
-      <w:r>
-        <w:rPr>
-          <w:sz w:val="28"/>
-          <w:szCs w:val="28"/>
-        </w:rPr>
-        <w:t>FastEthernet,</w:t>
-      </w:r>
-      <w:r>
-        <w:rPr>
-          <w:sz w:val="28"/>
-          <w:szCs w:val="28"/>
-        </w:rPr>
-        <w:t xml:space="preserve"> </w:t>
-      </w:r>
-      <w:r>
-        <w:rPr>
-          <w:sz w:val="28"/>
-          <w:szCs w:val="28"/>
-        </w:rPr>
-        <w:t>а</w:t>
-      </w:r>
-      <w:r>
-        <w:rPr>
-          <w:sz w:val="28"/>
-          <w:szCs w:val="28"/>
-        </w:rPr>
-        <w:t xml:space="preserve"> </w:t>
-      </w:r>
-      <w:r>
-        <w:rPr>
-          <w:sz w:val="28"/>
-          <w:szCs w:val="28"/>
-        </w:rPr>
-        <w:t>для</w:t>
-      </w:r>
-      <w:r>
-        <w:rPr>
-          <w:sz w:val="28"/>
-          <w:szCs w:val="28"/>
-        </w:rPr>
-        <w:t xml:space="preserve"> </w:t>
-      </w:r>
-      <w:r>
-        <w:rPr>
-          <w:sz w:val="28"/>
-          <w:szCs w:val="28"/>
-        </w:rPr>
-        <w:t>соединения</w:t>
-      </w:r>
-      <w:r>
-        <w:rPr>
-          <w:sz w:val="28"/>
-          <w:szCs w:val="28"/>
-        </w:rPr>
-        <w:t xml:space="preserve"> </w:t>
-      </w:r>
-      <w:r>
-        <w:rPr>
-          <w:sz w:val="28"/>
-          <w:szCs w:val="28"/>
-        </w:rPr>
-        <w:t>между</w:t>
-      </w:r>
-      <w:r>
-        <w:rPr>
-          <w:sz w:val="28"/>
-          <w:szCs w:val="28"/>
-        </w:rPr>
-        <w:t xml:space="preserve"> </w:t>
-      </w:r>
-      <w:r>
-        <w:rPr>
-          <w:sz w:val="28"/>
-          <w:szCs w:val="28"/>
-        </w:rPr>
-        <w:t>L3-коммутатором</w:t>
-      </w:r>
-      <w:r>
-        <w:rPr>
-          <w:sz w:val="28"/>
-          <w:szCs w:val="28"/>
-        </w:rPr>
-        <w:t xml:space="preserve"> </w:t>
-      </w:r>
-      <w:r>
-        <w:rPr>
-          <w:sz w:val="28"/>
-          <w:szCs w:val="28"/>
-        </w:rPr>
-        <w:t>и</w:t>
-      </w:r>
-      <w:r>
-        <w:rPr>
-          <w:sz w:val="28"/>
-          <w:szCs w:val="28"/>
-        </w:rPr>
-        <w:t xml:space="preserve"> </w:t>
-      </w:r>
-      <w:r>
-        <w:rPr>
-          <w:sz w:val="28"/>
-          <w:szCs w:val="28"/>
-        </w:rPr>
-        <w:t>маршрутизатором использ</w:t>
-      </w:r>
-      <w:r>
-        <w:rPr>
-          <w:sz w:val="28"/>
-          <w:szCs w:val="28"/>
-        </w:rPr>
-        <w:t>ован</w:t>
-      </w:r>
-      <w:r>
-        <w:rPr>
-          <w:sz w:val="28"/>
-          <w:szCs w:val="28"/>
-        </w:rPr>
-        <w:t xml:space="preserve"> интерфейс GigabitEthernet </w:t>
-      </w:r>
-      <w:r>
-        <w:rPr>
-          <w:sz w:val="28"/>
-          <w:szCs w:val="28"/>
-        </w:rPr>
-        <w:t xml:space="preserve">(Рисунок </w:t>
-      </w:r>
-      <w:r>
-        <w:rPr>
-          <w:sz w:val="28"/>
-          <w:szCs w:val="28"/>
-        </w:rPr>
-        <w:t>2</w:t>
-      </w:r>
-      <w:r>
-        <w:rPr>
-          <w:sz w:val="28"/>
-          <w:szCs w:val="28"/>
-        </w:rPr>
-        <w:t>.1</w:t>
-      </w:r>
-      <w:r>
-        <w:rPr>
-          <w:sz w:val="28"/>
-          <w:szCs w:val="28"/>
-        </w:rPr>
-        <w:t>).</w:t>
-      </w:r>
-    </w:p>
-    <w:p>
-      <w:pPr>
-        <w:tabs>
-          <w:tab w:val="left" w:pos="1110"/>
-        </w:tabs>
-        <w:suppressAutoHyphens/>
-        <w:spacing w:line="360" w:lineRule="auto"/>
-        <w:ind w:firstLine="709"/>
-        <w:jc w:val="both"/>
-        <w:rPr>
-          <w:sz w:val="28"/>
-          <w:szCs w:val="28"/>
-        </w:rPr>
-      </w:pPr>
-    </w:p>
-    <w:p>
-      <w:pPr>
-        <w:tabs>
-          <w:tab w:val="left" w:pos="1110"/>
-        </w:tabs>
-        <w:suppressAutoHyphens/>
-        <w:spacing w:line="360" w:lineRule="auto"/>
-        <w:jc w:val="center"/>
-        <w:rPr>
-          <w:sz w:val="28"/>
-          <w:szCs w:val="28"/>
-        </w:rPr>
-      </w:pPr>
-      <w:r>
-        <w:rPr>
-          <w:noProof/>
-          <w:sz w:val="28"/>
-          <w:szCs w:val="28"/>
-        </w:rPr>
         <w:drawing>
-          <wp:inline distT="0" distB="0" distL="0" distR="0" wp14:anchorId="1A71C620" wp14:editId="19CA67DC">
-            <wp:extent cx="2800741" cy="3277057"/>
-            <wp:effectExtent l="0" t="0" r="0" b="0"/>
-            <wp:docPr id="2" name="Рисунок 2"/>
+          <wp:inline distT="0" distB="0" distL="0" distR="0" wp14:anchorId="1169872E" wp14:editId="1873BC5E">
+            <wp:extent cx="3218180" cy="3075940"/>
+            <wp:effectExtent l="19050" t="0" r="1270" b="0"/>
+            <wp:docPr id="38" name="Рисунок 38"/>
             <wp:cNvGraphicFramePr>
               <a:graphicFrameLocks xmlns:a="http://schemas.openxmlformats.org/drawingml/2006/main" noChangeAspect="1"/>
             </wp:cNvGraphicFramePr>
@@ -2456,23 +2027,33 @@
               <a:graphicData uri="http://schemas.openxmlformats.org/drawingml/2006/picture">
                 <pic:pic xmlns:pic="http://schemas.openxmlformats.org/drawingml/2006/picture">
                   <pic:nvPicPr>
-                    <pic:cNvPr id="1" name=""/>
-                    <pic:cNvPicPr/>
+                    <pic:cNvPr id="0" name="Picture 38"/>
+                    <pic:cNvPicPr>
+                      <a:picLocks noChangeAspect="1" noChangeArrowheads="1"/>
+                    </pic:cNvPicPr>
                   </pic:nvPicPr>
                   <pic:blipFill>
                     <a:blip r:embed="rId19"/>
+                    <a:srcRect/>
                     <a:stretch>
                       <a:fillRect/>
                     </a:stretch>
                   </pic:blipFill>
-                  <pic:spPr>
+                  <pic:spPr bwMode="auto">
                     <a:xfrm>
                       <a:off x="0" y="0"/>
-                      <a:ext cx="2800741" cy="3277057"/>
+                      <a:ext cx="3218180" cy="3075940"/>
                     </a:xfrm>
                     <a:prstGeom prst="rect">
                       <a:avLst/>
                     </a:prstGeom>
+                    <a:noFill/>
+                    <a:ln w="9525">
+                      <a:noFill/>
+                      <a:miter lim="800000"/>
+                      <a:headEnd/>
+                      <a:tailEnd/>
+                    </a:ln>
                   </pic:spPr>
                 </pic:pic>
               </a:graphicData>
@@ -2483,59 +2064,32 @@
     </w:p>
     <w:p>
       <w:pPr>
-        <w:tabs>
-          <w:tab w:val="left" w:pos="1110"/>
-        </w:tabs>
-        <w:suppressAutoHyphens/>
         <w:spacing w:line="360" w:lineRule="auto"/>
         <w:jc w:val="center"/>
         <w:rPr>
-          <w:sz w:val="28"/>
-          <w:szCs w:val="28"/>
-        </w:rPr>
-      </w:pPr>
-      <w:r>
-        <w:rPr>
-          <w:sz w:val="28"/>
-          <w:szCs w:val="28"/>
-        </w:rPr>
-        <w:t xml:space="preserve">Рисунок </w:t>
-      </w:r>
-      <w:r>
-        <w:rPr>
-          <w:sz w:val="28"/>
-          <w:szCs w:val="28"/>
-        </w:rPr>
-        <w:t>2</w:t>
-      </w:r>
-      <w:r>
-        <w:rPr>
-          <w:sz w:val="28"/>
-          <w:szCs w:val="28"/>
-        </w:rPr>
-        <w:t>.1</w:t>
-      </w:r>
-      <w:r>
-        <w:rPr>
-          <w:sz w:val="28"/>
-          <w:szCs w:val="28"/>
-        </w:rPr>
-        <w:t xml:space="preserve"> – </w:t>
-      </w:r>
-      <w:r>
-        <w:rPr>
-          <w:sz w:val="28"/>
-          <w:szCs w:val="28"/>
-        </w:rPr>
-        <w:t>Конфигурация сети</w:t>
-      </w:r>
-    </w:p>
-    <w:p>
-      <w:pPr>
-        <w:tabs>
-          <w:tab w:val="left" w:pos="1110"/>
-        </w:tabs>
-        <w:suppressAutoHyphens/>
+          <w:noProof/>
+          <w:sz w:val="28"/>
+          <w:szCs w:val="28"/>
+        </w:rPr>
+      </w:pPr>
+      <w:r>
+        <w:rPr>
+          <w:sz w:val="28"/>
+          <w:szCs w:val="28"/>
+        </w:rPr>
+        <w:t xml:space="preserve">Рисунок 1.10 – </w:t>
+      </w:r>
+      <w:r>
+        <w:rPr>
+          <w:noProof/>
+          <w:sz w:val="28"/>
+          <w:szCs w:val="28"/>
+        </w:rPr>
+        <w:t>Проверка правильности настроек</w:t>
+      </w:r>
+    </w:p>
+    <w:p>
+      <w:pPr>
         <w:spacing w:line="360" w:lineRule="auto"/>
         <w:jc w:val="center"/>
         <w:rPr>
@@ -2546,10 +2100,6 @@
     </w:p>
     <w:p>
       <w:pPr>
-        <w:tabs>
-          <w:tab w:val="left" w:pos="1110"/>
-        </w:tabs>
-        <w:suppressAutoHyphens/>
         <w:spacing w:line="360" w:lineRule="auto"/>
         <w:ind w:firstLine="709"/>
         <w:jc w:val="both"/>
@@ -2563,14 +2113,14 @@
           <w:sz w:val="28"/>
           <w:szCs w:val="28"/>
         </w:rPr>
-        <w:t>В</w:t>
-      </w:r>
-      <w:r>
-        <w:rPr>
-          <w:sz w:val="28"/>
-          <w:szCs w:val="28"/>
-        </w:rPr>
-        <w:t>ыполне</w:t>
+        <w:t>П</w:t>
+      </w:r>
+      <w:r>
+        <w:rPr>
+          <w:sz w:val="28"/>
+          <w:szCs w:val="28"/>
+        </w:rPr>
+        <w:t>ровере</w:t>
       </w:r>
       <w:r>
         <w:rPr>
@@ -2584,49 +2134,7 @@
           <w:sz w:val="28"/>
           <w:szCs w:val="28"/>
         </w:rPr>
-        <w:t xml:space="preserve"> настройк</w:t>
-      </w:r>
-      <w:r>
-        <w:rPr>
-          <w:sz w:val="28"/>
-          <w:szCs w:val="28"/>
-        </w:rPr>
-        <w:t>а</w:t>
-      </w:r>
-      <w:r>
-        <w:rPr>
-          <w:sz w:val="28"/>
-          <w:szCs w:val="28"/>
-        </w:rPr>
-        <w:t xml:space="preserve"> коммутаторов уровня доступа. </w:t>
-      </w:r>
-      <w:r>
-        <w:rPr>
-          <w:sz w:val="28"/>
-          <w:szCs w:val="28"/>
-        </w:rPr>
-        <w:t>З</w:t>
-      </w:r>
-      <w:r>
-        <w:rPr>
-          <w:sz w:val="28"/>
-          <w:szCs w:val="28"/>
-        </w:rPr>
-        <w:t>ада</w:t>
-      </w:r>
-      <w:r>
-        <w:rPr>
-          <w:sz w:val="28"/>
-          <w:szCs w:val="28"/>
-        </w:rPr>
-        <w:t>ны</w:t>
-      </w:r>
-      <w:r>
-        <w:rPr>
-          <w:sz w:val="28"/>
-          <w:szCs w:val="28"/>
-        </w:rPr>
-        <w:t xml:space="preserve"> ПК соответствующие VLAN c</w:t>
+        <w:t xml:space="preserve"> работоспособность сегмента сети и сети</w:t>
       </w:r>
       <w:r>
         <w:rPr>
@@ -2640,22 +2148,53 @@
           <w:sz w:val="28"/>
           <w:szCs w:val="28"/>
         </w:rPr>
-        <w:t>портами access</w:t>
-      </w:r>
-      <w:r>
-        <w:rPr>
-          <w:sz w:val="28"/>
-          <w:szCs w:val="28"/>
-        </w:rPr>
-        <w:t xml:space="preserve"> (Рисунок 2.2).</w:t>
-      </w:r>
-    </w:p>
-    <w:p>
-      <w:pPr>
-        <w:tabs>
-          <w:tab w:val="left" w:pos="1110"/>
-        </w:tabs>
-        <w:suppressAutoHyphens/>
+        <w:t>целиком с помощью утилиты ping (</w:t>
+      </w:r>
+      <w:r>
+        <w:rPr>
+          <w:sz w:val="28"/>
+          <w:szCs w:val="28"/>
+        </w:rPr>
+        <w:t>Р</w:t>
+      </w:r>
+      <w:r>
+        <w:rPr>
+          <w:sz w:val="28"/>
+          <w:szCs w:val="28"/>
+        </w:rPr>
+        <w:t xml:space="preserve">исунок </w:t>
+      </w:r>
+      <w:r>
+        <w:rPr>
+          <w:sz w:val="28"/>
+          <w:szCs w:val="28"/>
+        </w:rPr>
+        <w:t>1</w:t>
+      </w:r>
+      <w:r>
+        <w:rPr>
+          <w:sz w:val="28"/>
+          <w:szCs w:val="28"/>
+        </w:rPr>
+        <w:t>.1</w:t>
+      </w:r>
+      <w:r>
+        <w:rPr>
+          <w:sz w:val="28"/>
+          <w:szCs w:val="28"/>
+        </w:rPr>
+        <w:t>1</w:t>
+      </w:r>
+      <w:r>
+        <w:rPr>
+          <w:sz w:val="28"/>
+          <w:szCs w:val="28"/>
+        </w:rPr>
+        <w:t>)</w:t>
+      </w:r>
+    </w:p>
+    <w:p>
+      <w:pPr>
         <w:spacing w:line="360" w:lineRule="auto"/>
         <w:jc w:val="center"/>
         <w:rPr>
@@ -2666,10 +2205,6 @@
     </w:p>
     <w:p>
       <w:pPr>
-        <w:tabs>
-          <w:tab w:val="left" w:pos="1110"/>
-        </w:tabs>
-        <w:suppressAutoHyphens/>
         <w:spacing w:line="360" w:lineRule="auto"/>
         <w:jc w:val="center"/>
         <w:rPr>
@@ -2684,10 +2219,10 @@
           <w:szCs w:val="28"/>
         </w:rPr>
         <w:drawing>
-          <wp:inline distT="0" distB="0" distL="0" distR="0" wp14:anchorId="5DDE7902" wp14:editId="3AD518DE">
-            <wp:extent cx="5906324" cy="2343477"/>
-            <wp:effectExtent l="0" t="0" r="0" b="0"/>
-            <wp:docPr id="3" name="Рисунок 3"/>
+          <wp:inline distT="0" distB="0" distL="0" distR="0" wp14:anchorId="6F05E2D9" wp14:editId="4FDC9B96">
+            <wp:extent cx="3674176" cy="3223797"/>
+            <wp:effectExtent l="19050" t="0" r="2474" b="0"/>
+            <wp:docPr id="22" name="Рисунок 41"/>
             <wp:cNvGraphicFramePr>
               <a:graphicFrameLocks xmlns:a="http://schemas.openxmlformats.org/drawingml/2006/main" noChangeAspect="1"/>
             </wp:cNvGraphicFramePr>
@@ -2695,23 +2230,33 @@
               <a:graphicData uri="http://schemas.openxmlformats.org/drawingml/2006/picture">
                 <pic:pic xmlns:pic="http://schemas.openxmlformats.org/drawingml/2006/picture">
                   <pic:nvPicPr>
-                    <pic:cNvPr id="1" name=""/>
-                    <pic:cNvPicPr/>
+                    <pic:cNvPr id="0" name="Picture 41"/>
+                    <pic:cNvPicPr>
+                      <a:picLocks noChangeAspect="1" noChangeArrowheads="1"/>
+                    </pic:cNvPicPr>
                   </pic:nvPicPr>
                   <pic:blipFill>
                     <a:blip r:embed="rId20"/>
+                    <a:srcRect/>
                     <a:stretch>
                       <a:fillRect/>
                     </a:stretch>
                   </pic:blipFill>
-                  <pic:spPr>
+                  <pic:spPr bwMode="auto">
                     <a:xfrm>
                       <a:off x="0" y="0"/>
-                      <a:ext cx="5906324" cy="2343477"/>
+                      <a:ext cx="3674232" cy="3223846"/>
                     </a:xfrm>
                     <a:prstGeom prst="rect">
                       <a:avLst/>
                     </a:prstGeom>
+                    <a:noFill/>
+                    <a:ln w="9525">
+                      <a:noFill/>
+                      <a:miter lim="800000"/>
+                      <a:headEnd/>
+                      <a:tailEnd/>
+                    </a:ln>
                   </pic:spPr>
                 </pic:pic>
               </a:graphicData>
@@ -2722,38 +2267,48 @@
     </w:p>
     <w:p>
       <w:pPr>
+        <w:spacing w:line="360" w:lineRule="auto"/>
+        <w:jc w:val="center"/>
+        <w:rPr>
+          <w:sz w:val="28"/>
+          <w:szCs w:val="28"/>
+        </w:rPr>
+      </w:pPr>
+      <w:r>
+        <w:rPr>
+          <w:sz w:val="28"/>
+          <w:szCs w:val="28"/>
+        </w:rPr>
+        <w:t xml:space="preserve">Рисунок 1.10 - </w:t>
+      </w:r>
+      <w:r>
+        <w:rPr>
+          <w:sz w:val="28"/>
+          <w:szCs w:val="28"/>
+        </w:rPr>
+        <w:t>Проверка работоспособности</w:t>
+      </w:r>
+      <w:r>
+        <w:rPr>
+          <w:sz w:val="28"/>
+          <w:szCs w:val="28"/>
+        </w:rPr>
+        <w:t xml:space="preserve"> сети</w:t>
+      </w:r>
+    </w:p>
+    <w:p>
+      <w:pPr>
         <w:tabs>
           <w:tab w:val="left" w:pos="1110"/>
         </w:tabs>
         <w:suppressAutoHyphens/>
         <w:spacing w:line="360" w:lineRule="auto"/>
-        <w:jc w:val="center"/>
-        <w:rPr>
-          <w:sz w:val="28"/>
-          <w:szCs w:val="28"/>
-        </w:rPr>
-      </w:pPr>
-      <w:r>
-        <w:rPr>
-          <w:sz w:val="28"/>
-          <w:szCs w:val="28"/>
-        </w:rPr>
-        <w:t xml:space="preserve">Рисунок 2.2 – </w:t>
-      </w:r>
-      <w:r>
-        <w:rPr>
-          <w:sz w:val="28"/>
-          <w:szCs w:val="28"/>
-        </w:rPr>
-        <w:t xml:space="preserve">Настройка </w:t>
-      </w:r>
-      <w:r>
-        <w:rPr>
-          <w:sz w:val="28"/>
-          <w:szCs w:val="28"/>
-        </w:rPr>
-        <w:t>интерфейса маршрутизатора</w:t>
-      </w:r>
+        <w:jc w:val="both"/>
+        <w:rPr>
+          <w:sz w:val="28"/>
+          <w:szCs w:val="28"/>
+        </w:rPr>
+      </w:pPr>
     </w:p>
     <w:p>
       <w:pPr>
@@ -2762,12 +2317,20 @@
         </w:tabs>
         <w:suppressAutoHyphens/>
         <w:spacing w:line="360" w:lineRule="auto"/>
-        <w:jc w:val="center"/>
-        <w:rPr>
-          <w:sz w:val="28"/>
-          <w:szCs w:val="28"/>
-        </w:rPr>
-      </w:pPr>
+        <w:ind w:firstLine="709"/>
+        <w:jc w:val="both"/>
+        <w:rPr>
+          <w:sz w:val="28"/>
+          <w:szCs w:val="28"/>
+        </w:rPr>
+      </w:pPr>
+      <w:r>
+        <w:rPr>
+          <w:sz w:val="28"/>
+          <w:szCs w:val="28"/>
+        </w:rPr>
+        <w:t>Задание 2</w:t>
+      </w:r>
     </w:p>
     <w:p>
       <w:pPr>
@@ -2788,21 +2351,22 @@
           <w:sz w:val="28"/>
           <w:szCs w:val="28"/>
         </w:rPr>
-        <w:t>Настрое</w:t>
-      </w:r>
-      <w:r>
-        <w:rPr>
-          <w:sz w:val="28"/>
-          <w:szCs w:val="28"/>
-        </w:rPr>
-        <w:t>н</w:t>
-      </w:r>
-      <w:r>
-        <w:rPr>
-          <w:sz w:val="28"/>
-          <w:szCs w:val="28"/>
-        </w:rPr>
-        <w:t xml:space="preserve"> интерфейс ведущий к коммутатору L3, используя тегированный порт,</w:t>
+        <w:lastRenderedPageBreak/>
+        <w:t>Построе</w:t>
+      </w:r>
+      <w:r>
+        <w:rPr>
+          <w:sz w:val="28"/>
+          <w:szCs w:val="28"/>
+        </w:rPr>
+        <w:t>на</w:t>
+      </w:r>
+      <w:r>
+        <w:rPr>
+          <w:sz w:val="28"/>
+          <w:szCs w:val="28"/>
+        </w:rPr>
+        <w:t xml:space="preserve"> сеть с использованием маршрутизатора и коммутатора</w:t>
       </w:r>
       <w:r>
         <w:rPr>
@@ -2816,56 +2380,42 @@
           <w:sz w:val="28"/>
           <w:szCs w:val="28"/>
         </w:rPr>
-        <w:t>и объедине</w:t>
-      </w:r>
-      <w:r>
-        <w:rPr>
-          <w:sz w:val="28"/>
-          <w:szCs w:val="28"/>
-        </w:rPr>
-        <w:t>ны</w:t>
-      </w:r>
-      <w:r>
-        <w:rPr>
-          <w:sz w:val="28"/>
-          <w:szCs w:val="28"/>
-        </w:rPr>
-        <w:t xml:space="preserve"> VLAN 2 и VLAN 3 на этом порту (</w:t>
-      </w:r>
-      <w:r>
-        <w:rPr>
-          <w:sz w:val="28"/>
-          <w:szCs w:val="28"/>
-        </w:rPr>
-        <w:t>Р</w:t>
-      </w:r>
-      <w:r>
-        <w:rPr>
-          <w:sz w:val="28"/>
-          <w:szCs w:val="28"/>
-        </w:rPr>
-        <w:t>исунок 2.</w:t>
-      </w:r>
-      <w:r>
-        <w:rPr>
-          <w:sz w:val="28"/>
-          <w:szCs w:val="28"/>
-        </w:rPr>
-        <w:t>3</w:t>
-      </w:r>
-      <w:r>
-        <w:rPr>
-          <w:sz w:val="28"/>
-          <w:szCs w:val="28"/>
-        </w:rPr>
-        <w:t>)</w:t>
-      </w:r>
-      <w:r>
-        <w:rPr>
-          <w:sz w:val="28"/>
-          <w:szCs w:val="28"/>
-        </w:rPr>
-        <w:t>.</w:t>
+        <w:t>уровня распределения</w:t>
+      </w:r>
+      <w:r>
+        <w:rPr>
+          <w:sz w:val="28"/>
+          <w:szCs w:val="28"/>
+        </w:rPr>
+        <w:t xml:space="preserve"> </w:t>
+      </w:r>
+      <w:r>
+        <w:rPr>
+          <w:sz w:val="28"/>
+          <w:szCs w:val="28"/>
+        </w:rPr>
+        <w:t xml:space="preserve">(Рисунок </w:t>
+      </w:r>
+      <w:r>
+        <w:rPr>
+          <w:sz w:val="28"/>
+          <w:szCs w:val="28"/>
+        </w:rPr>
+        <w:t>2</w:t>
+      </w:r>
+      <w:r>
+        <w:rPr>
+          <w:sz w:val="28"/>
+          <w:szCs w:val="28"/>
+        </w:rPr>
+        <w:t>.1</w:t>
+      </w:r>
+      <w:r>
+        <w:rPr>
+          <w:sz w:val="28"/>
+          <w:szCs w:val="28"/>
+        </w:rPr>
+        <w:t>).</w:t>
       </w:r>
     </w:p>
     <w:p>
@@ -2903,10 +2453,10 @@
           <w:szCs w:val="28"/>
         </w:rPr>
         <w:drawing>
-          <wp:inline distT="0" distB="0" distL="0" distR="0" wp14:anchorId="5F3C9F7F" wp14:editId="33BFC499">
-            <wp:extent cx="3724795" cy="714475"/>
-            <wp:effectExtent l="0" t="0" r="0" b="9525"/>
-            <wp:docPr id="4" name="Рисунок 4"/>
+          <wp:inline distT="0" distB="0" distL="0" distR="0" wp14:anchorId="1A71C620" wp14:editId="19CA67DC">
+            <wp:extent cx="2800741" cy="3277057"/>
+            <wp:effectExtent l="0" t="0" r="0" b="0"/>
+            <wp:docPr id="2" name="Рисунок 2"/>
             <wp:cNvGraphicFramePr>
               <a:graphicFrameLocks xmlns:a="http://schemas.openxmlformats.org/drawingml/2006/main" noChangeAspect="1"/>
             </wp:cNvGraphicFramePr>
@@ -2926,7 +2476,7 @@
                   <pic:spPr>
                     <a:xfrm>
                       <a:off x="0" y="0"/>
-                      <a:ext cx="3724795" cy="714475"/>
+                      <a:ext cx="2800741" cy="3277057"/>
                     </a:xfrm>
                     <a:prstGeom prst="rect">
                       <a:avLst/>
@@ -2957,28 +2507,35 @@
           <w:sz w:val="28"/>
           <w:szCs w:val="28"/>
         </w:rPr>
-        <w:t xml:space="preserve">Рисунок 2.3 </w:t>
-      </w:r>
-      <w:r>
-        <w:rPr>
-          <w:sz w:val="28"/>
-          <w:szCs w:val="28"/>
-        </w:rPr>
-        <w:t>–</w:t>
-      </w:r>
-      <w:r>
-        <w:rPr>
-          <w:sz w:val="28"/>
-          <w:szCs w:val="28"/>
-        </w:rPr>
-        <w:t xml:space="preserve"> </w:t>
-      </w:r>
-      <w:r>
-        <w:rPr>
-          <w:sz w:val="28"/>
-          <w:szCs w:val="28"/>
-        </w:rPr>
-        <w:t>Задание пул адресов</w:t>
+        <w:t xml:space="preserve">Рисунок </w:t>
+      </w:r>
+      <w:r>
+        <w:rPr>
+          <w:sz w:val="28"/>
+          <w:szCs w:val="28"/>
+        </w:rPr>
+        <w:t>2</w:t>
+      </w:r>
+      <w:r>
+        <w:rPr>
+          <w:sz w:val="28"/>
+          <w:szCs w:val="28"/>
+        </w:rPr>
+        <w:t>.1</w:t>
+      </w:r>
+      <w:r>
+        <w:rPr>
+          <w:sz w:val="28"/>
+          <w:szCs w:val="28"/>
+        </w:rPr>
+        <w:t xml:space="preserve"> – </w:t>
+      </w:r>
+      <w:r>
+        <w:rPr>
+          <w:sz w:val="28"/>
+          <w:szCs w:val="28"/>
+        </w:rPr>
+        <w:t>Конфигурация сети</w:t>
       </w:r>
     </w:p>
     <w:p>
@@ -3014,7 +2571,56 @@
           <w:sz w:val="28"/>
           <w:szCs w:val="28"/>
         </w:rPr>
-        <w:t>Произведе</w:t>
+        <w:t>В</w:t>
+      </w:r>
+      <w:r>
+        <w:rPr>
+          <w:sz w:val="28"/>
+          <w:szCs w:val="28"/>
+        </w:rPr>
+        <w:t>ыполне</w:t>
+      </w:r>
+      <w:r>
+        <w:rPr>
+          <w:sz w:val="28"/>
+          <w:szCs w:val="28"/>
+        </w:rPr>
+        <w:t>на</w:t>
+      </w:r>
+      <w:r>
+        <w:rPr>
+          <w:sz w:val="28"/>
+          <w:szCs w:val="28"/>
+        </w:rPr>
+        <w:t xml:space="preserve"> настройк</w:t>
+      </w:r>
+      <w:r>
+        <w:rPr>
+          <w:sz w:val="28"/>
+          <w:szCs w:val="28"/>
+        </w:rPr>
+        <w:t>а</w:t>
+      </w:r>
+      <w:r>
+        <w:rPr>
+          <w:sz w:val="28"/>
+          <w:szCs w:val="28"/>
+        </w:rPr>
+        <w:t xml:space="preserve"> коммутаторов уровня доступа. </w:t>
+      </w:r>
+      <w:r>
+        <w:rPr>
+          <w:sz w:val="28"/>
+          <w:szCs w:val="28"/>
+        </w:rPr>
+        <w:t>З</w:t>
+      </w:r>
+      <w:r>
+        <w:rPr>
+          <w:sz w:val="28"/>
+          <w:szCs w:val="28"/>
+        </w:rPr>
+        <w:t>ада</w:t>
       </w:r>
       <w:r>
         <w:rPr>
@@ -3028,7 +2634,7 @@
           <w:sz w:val="28"/>
           <w:szCs w:val="28"/>
         </w:rPr>
-        <w:t xml:space="preserve"> аналогичные действия на втором L2-коммутаторе.</w:t>
+        <w:t xml:space="preserve"> ПК соответствующие VLAN c</w:t>
       </w:r>
       <w:r>
         <w:rPr>
@@ -3042,77 +2648,14 @@
           <w:sz w:val="28"/>
           <w:szCs w:val="28"/>
         </w:rPr>
-        <w:t>Настрое</w:t>
-      </w:r>
-      <w:r>
-        <w:rPr>
-          <w:sz w:val="28"/>
-          <w:szCs w:val="28"/>
-        </w:rPr>
-        <w:t>ны</w:t>
-      </w:r>
-      <w:r>
-        <w:rPr>
-          <w:sz w:val="28"/>
-          <w:szCs w:val="28"/>
-        </w:rPr>
-        <w:t xml:space="preserve"> тегированные порты на L3-коммутаторе, предварительно зада</w:t>
-      </w:r>
-      <w:r>
-        <w:rPr>
-          <w:sz w:val="28"/>
-          <w:szCs w:val="28"/>
-        </w:rPr>
-        <w:t>н</w:t>
-      </w:r>
-      <w:r>
-        <w:rPr>
-          <w:sz w:val="28"/>
-          <w:szCs w:val="28"/>
-        </w:rPr>
-        <w:t xml:space="preserve"> trunk-порту инкапсуляцию dot1q</w:t>
-      </w:r>
-      <w:r>
-        <w:rPr>
-          <w:sz w:val="28"/>
-          <w:szCs w:val="28"/>
-        </w:rPr>
-        <w:t xml:space="preserve"> </w:t>
-      </w:r>
-      <w:r>
-        <w:rPr>
-          <w:sz w:val="28"/>
-          <w:szCs w:val="28"/>
-        </w:rPr>
-        <w:t>соответствующей командой (</w:t>
-      </w:r>
-      <w:r>
-        <w:rPr>
-          <w:sz w:val="28"/>
-          <w:szCs w:val="28"/>
-        </w:rPr>
-        <w:t>Р</w:t>
-      </w:r>
-      <w:r>
-        <w:rPr>
-          <w:sz w:val="28"/>
-          <w:szCs w:val="28"/>
-        </w:rPr>
-        <w:t>исунок 2.</w:t>
-      </w:r>
-      <w:r>
-        <w:rPr>
-          <w:sz w:val="28"/>
-          <w:szCs w:val="28"/>
-        </w:rPr>
-        <w:t>4</w:t>
-      </w:r>
-      <w:r>
-        <w:rPr>
-          <w:sz w:val="28"/>
-          <w:szCs w:val="28"/>
-        </w:rPr>
-        <w:t>).</w:t>
+        <w:t>портами access</w:t>
+      </w:r>
+      <w:r>
+        <w:rPr>
+          <w:sz w:val="28"/>
+          <w:szCs w:val="28"/>
+        </w:rPr>
+        <w:t xml:space="preserve"> (Рисунок 2.2).</w:t>
       </w:r>
     </w:p>
     <w:p>
@@ -3149,10 +2692,10 @@
           <w:szCs w:val="28"/>
         </w:rPr>
         <w:drawing>
-          <wp:inline distT="0" distB="0" distL="0" distR="0" wp14:anchorId="4B08A283" wp14:editId="254F47A5">
-            <wp:extent cx="3648584" cy="1105054"/>
-            <wp:effectExtent l="0" t="0" r="9525" b="0"/>
-            <wp:docPr id="5" name="Рисунок 5"/>
+          <wp:inline distT="0" distB="0" distL="0" distR="0" wp14:anchorId="5DDE7902" wp14:editId="3AD518DE">
+            <wp:extent cx="5906324" cy="2343477"/>
+            <wp:effectExtent l="0" t="0" r="0" b="0"/>
+            <wp:docPr id="3" name="Рисунок 3"/>
             <wp:cNvGraphicFramePr>
               <a:graphicFrameLocks xmlns:a="http://schemas.openxmlformats.org/drawingml/2006/main" noChangeAspect="1"/>
             </wp:cNvGraphicFramePr>
@@ -3172,7 +2715,7 @@
                   <pic:spPr>
                     <a:xfrm>
                       <a:off x="0" y="0"/>
-                      <a:ext cx="3648584" cy="1105054"/>
+                      <a:ext cx="5906324" cy="2343477"/>
                     </a:xfrm>
                     <a:prstGeom prst="rect">
                       <a:avLst/>
@@ -3203,14 +2746,21 @@
           <w:sz w:val="28"/>
           <w:szCs w:val="28"/>
         </w:rPr>
-        <w:t xml:space="preserve">Рисунок 2.4 - </w:t>
-      </w:r>
-      <w:r>
-        <w:rPr>
-          <w:sz w:val="28"/>
-          <w:szCs w:val="28"/>
-        </w:rPr>
-        <w:t>Настройка DHCP</w:t>
+        <w:t xml:space="preserve">Рисунок 2.2 – </w:t>
+      </w:r>
+      <w:r>
+        <w:rPr>
+          <w:sz w:val="28"/>
+          <w:szCs w:val="28"/>
+        </w:rPr>
+        <w:t xml:space="preserve">Настройка </w:t>
+      </w:r>
+      <w:r>
+        <w:rPr>
+          <w:sz w:val="28"/>
+          <w:szCs w:val="28"/>
+        </w:rPr>
+        <w:t>интерфейса маршрутизатора</w:t>
       </w:r>
     </w:p>
     <w:p>
@@ -3247,7 +2797,77 @@
           <w:szCs w:val="28"/>
         </w:rPr>
         <w:lastRenderedPageBreak/>
-        <w:t>Зада</w:t>
+        <w:t>Настрое</w:t>
+      </w:r>
+      <w:r>
+        <w:rPr>
+          <w:sz w:val="28"/>
+          <w:szCs w:val="28"/>
+        </w:rPr>
+        <w:t>н</w:t>
+      </w:r>
+      <w:r>
+        <w:rPr>
+          <w:sz w:val="28"/>
+          <w:szCs w:val="28"/>
+        </w:rPr>
+        <w:t xml:space="preserve"> интерфейс ведущий к коммутатору L3, </w:t>
+      </w:r>
+      <w:r>
+        <w:rPr>
+          <w:sz w:val="28"/>
+          <w:szCs w:val="28"/>
+        </w:rPr>
+        <w:t>при помощи</w:t>
+      </w:r>
+      <w:r>
+        <w:rPr>
+          <w:sz w:val="28"/>
+          <w:szCs w:val="28"/>
+        </w:rPr>
+        <w:t xml:space="preserve"> тегированн</w:t>
+      </w:r>
+      <w:r>
+        <w:rPr>
+          <w:sz w:val="28"/>
+          <w:szCs w:val="28"/>
+        </w:rPr>
+        <w:t>ого</w:t>
+      </w:r>
+      <w:r>
+        <w:rPr>
+          <w:sz w:val="28"/>
+          <w:szCs w:val="28"/>
+        </w:rPr>
+        <w:t xml:space="preserve"> порт</w:t>
+      </w:r>
+      <w:r>
+        <w:rPr>
+          <w:sz w:val="28"/>
+          <w:szCs w:val="28"/>
+        </w:rPr>
+        <w:t>а</w:t>
+      </w:r>
+      <w:r>
+        <w:rPr>
+          <w:sz w:val="28"/>
+          <w:szCs w:val="28"/>
+        </w:rPr>
+        <w:t>,</w:t>
+      </w:r>
+      <w:r>
+        <w:rPr>
+          <w:sz w:val="28"/>
+          <w:szCs w:val="28"/>
+        </w:rPr>
+        <w:t xml:space="preserve"> </w:t>
+      </w:r>
+      <w:r>
+        <w:rPr>
+          <w:sz w:val="28"/>
+          <w:szCs w:val="28"/>
+        </w:rPr>
+        <w:t>и объедине</w:t>
       </w:r>
       <w:r>
         <w:rPr>
@@ -3261,77 +2881,35 @@
           <w:sz w:val="28"/>
           <w:szCs w:val="28"/>
         </w:rPr>
-        <w:t xml:space="preserve"> каждому VLAN соответствующи</w:t>
-      </w:r>
-      <w:r>
-        <w:rPr>
-          <w:sz w:val="28"/>
-          <w:szCs w:val="28"/>
-        </w:rPr>
-        <w:t>е</w:t>
-      </w:r>
-      <w:r>
-        <w:rPr>
-          <w:sz w:val="28"/>
-          <w:szCs w:val="28"/>
-        </w:rPr>
-        <w:t xml:space="preserve"> IP-адрес</w:t>
-      </w:r>
-      <w:r>
-        <w:rPr>
-          <w:sz w:val="28"/>
-          <w:szCs w:val="28"/>
-        </w:rPr>
-        <w:t>а</w:t>
-      </w:r>
-      <w:r>
-        <w:rPr>
-          <w:sz w:val="28"/>
-          <w:szCs w:val="28"/>
-        </w:rPr>
-        <w:t xml:space="preserve"> (192.168.22-44.1) и включе</w:t>
-      </w:r>
-      <w:r>
-        <w:rPr>
-          <w:sz w:val="28"/>
-          <w:szCs w:val="28"/>
-        </w:rPr>
-        <w:t>на</w:t>
-      </w:r>
-      <w:r>
-        <w:rPr>
-          <w:sz w:val="28"/>
-          <w:szCs w:val="28"/>
-        </w:rPr>
-        <w:t xml:space="preserve"> </w:t>
-      </w:r>
-      <w:r>
-        <w:rPr>
-          <w:sz w:val="28"/>
-          <w:szCs w:val="28"/>
-        </w:rPr>
-        <w:t>маршрутизаци</w:t>
-      </w:r>
-      <w:r>
-        <w:rPr>
-          <w:sz w:val="28"/>
-          <w:szCs w:val="28"/>
-        </w:rPr>
-        <w:t>я</w:t>
-      </w:r>
-      <w:r>
-        <w:rPr>
-          <w:sz w:val="28"/>
-          <w:szCs w:val="28"/>
-        </w:rPr>
-        <w:t xml:space="preserve"> командой ip routing</w:t>
-      </w:r>
-      <w:r>
-        <w:rPr>
-          <w:sz w:val="28"/>
-          <w:szCs w:val="28"/>
-        </w:rPr>
-        <w:t xml:space="preserve"> (Рисунок 2.5)</w:t>
+        <w:t xml:space="preserve"> VLAN 2 и VLAN 3 на этом порту (</w:t>
+      </w:r>
+      <w:r>
+        <w:rPr>
+          <w:sz w:val="28"/>
+          <w:szCs w:val="28"/>
+        </w:rPr>
+        <w:t>Р</w:t>
+      </w:r>
+      <w:r>
+        <w:rPr>
+          <w:sz w:val="28"/>
+          <w:szCs w:val="28"/>
+        </w:rPr>
+        <w:t>исунок 2.</w:t>
+      </w:r>
+      <w:r>
+        <w:rPr>
+          <w:sz w:val="28"/>
+          <w:szCs w:val="28"/>
+        </w:rPr>
+        <w:t>3</w:t>
+      </w:r>
+      <w:r>
+        <w:rPr>
+          <w:sz w:val="28"/>
+          <w:szCs w:val="28"/>
+        </w:rPr>
+        <w:t>)</w:t>
       </w:r>
       <w:r>
         <w:rPr>
@@ -3348,7 +2926,8 @@
         </w:tabs>
         <w:suppressAutoHyphens/>
         <w:spacing w:line="360" w:lineRule="auto"/>
-        <w:jc w:val="center"/>
+        <w:ind w:firstLine="709"/>
+        <w:jc w:val="both"/>
         <w:rPr>
           <w:sz w:val="28"/>
           <w:szCs w:val="28"/>
@@ -3375,10 +2954,10 @@
           <w:szCs w:val="28"/>
         </w:rPr>
         <w:drawing>
-          <wp:inline distT="0" distB="0" distL="0" distR="0" wp14:anchorId="0AE59031" wp14:editId="23D96E63">
-            <wp:extent cx="3696216" cy="1400370"/>
+          <wp:inline distT="0" distB="0" distL="0" distR="0" wp14:anchorId="5F3C9F7F" wp14:editId="33BFC499">
+            <wp:extent cx="3724795" cy="714475"/>
             <wp:effectExtent l="0" t="0" r="0" b="9525"/>
-            <wp:docPr id="6" name="Рисунок 6"/>
+            <wp:docPr id="4" name="Рисунок 4"/>
             <wp:cNvGraphicFramePr>
               <a:graphicFrameLocks xmlns:a="http://schemas.openxmlformats.org/drawingml/2006/main" noChangeAspect="1"/>
             </wp:cNvGraphicFramePr>
@@ -3398,7 +2977,7 @@
                   <pic:spPr>
                     <a:xfrm>
                       <a:off x="0" y="0"/>
-                      <a:ext cx="3696216" cy="1400370"/>
+                      <a:ext cx="3724795" cy="714475"/>
                     </a:xfrm>
                     <a:prstGeom prst="rect">
                       <a:avLst/>
@@ -3429,7 +3008,7 @@
           <w:sz w:val="28"/>
           <w:szCs w:val="28"/>
         </w:rPr>
-        <w:t xml:space="preserve">Рисунок 2.5 </w:t>
+        <w:t xml:space="preserve">Рисунок 2.3 </w:t>
       </w:r>
       <w:r>
         <w:rPr>
@@ -3450,7 +3029,7 @@
           <w:sz w:val="28"/>
           <w:szCs w:val="28"/>
         </w:rPr>
-        <w:t>Исключение адресов из пула</w:t>
+        <w:t>Задание пул адресов</w:t>
       </w:r>
     </w:p>
     <w:p>
@@ -3486,42 +3065,21 @@
           <w:sz w:val="28"/>
           <w:szCs w:val="28"/>
         </w:rPr>
-        <w:t>Н</w:t>
-      </w:r>
-      <w:r>
-        <w:rPr>
-          <w:sz w:val="28"/>
-          <w:szCs w:val="28"/>
-        </w:rPr>
-        <w:t>астро</w:t>
-      </w:r>
-      <w:r>
-        <w:rPr>
-          <w:sz w:val="28"/>
-          <w:szCs w:val="28"/>
-        </w:rPr>
-        <w:t>ены</w:t>
-      </w:r>
-      <w:r>
-        <w:rPr>
-          <w:sz w:val="28"/>
-          <w:szCs w:val="28"/>
-        </w:rPr>
-        <w:t xml:space="preserve"> ПК и провере</w:t>
-      </w:r>
-      <w:r>
-        <w:rPr>
-          <w:sz w:val="28"/>
-          <w:szCs w:val="28"/>
-        </w:rPr>
-        <w:t>на</w:t>
-      </w:r>
-      <w:r>
-        <w:rPr>
-          <w:sz w:val="28"/>
-          <w:szCs w:val="28"/>
-        </w:rPr>
-        <w:t xml:space="preserve"> работоспособность в пределах сегмента и сети</w:t>
+        <w:t>Произведе</w:t>
+      </w:r>
+      <w:r>
+        <w:rPr>
+          <w:sz w:val="28"/>
+          <w:szCs w:val="28"/>
+        </w:rPr>
+        <w:t>ны</w:t>
+      </w:r>
+      <w:r>
+        <w:rPr>
+          <w:sz w:val="28"/>
+          <w:szCs w:val="28"/>
+        </w:rPr>
+        <w:t xml:space="preserve"> аналогичные действия на втором L2-коммутаторе.</w:t>
       </w:r>
       <w:r>
         <w:rPr>
@@ -3535,7 +3093,35 @@
           <w:sz w:val="28"/>
           <w:szCs w:val="28"/>
         </w:rPr>
-        <w:t>целиком</w:t>
+        <w:t>Настрое</w:t>
+      </w:r>
+      <w:r>
+        <w:rPr>
+          <w:sz w:val="28"/>
+          <w:szCs w:val="28"/>
+        </w:rPr>
+        <w:t>ны</w:t>
+      </w:r>
+      <w:r>
+        <w:rPr>
+          <w:sz w:val="28"/>
+          <w:szCs w:val="28"/>
+        </w:rPr>
+        <w:t xml:space="preserve"> тегированные порты на L3-коммутаторе, предварительно зада</w:t>
+      </w:r>
+      <w:r>
+        <w:rPr>
+          <w:sz w:val="28"/>
+          <w:szCs w:val="28"/>
+        </w:rPr>
+        <w:t>н</w:t>
+      </w:r>
+      <w:r>
+        <w:rPr>
+          <w:sz w:val="28"/>
+          <w:szCs w:val="28"/>
+        </w:rPr>
+        <w:t xml:space="preserve"> trunk-порту инкапсуляцию dot1q</w:t>
       </w:r>
       <w:r>
         <w:rPr>
@@ -3549,7 +3135,7 @@
           <w:sz w:val="28"/>
           <w:szCs w:val="28"/>
         </w:rPr>
-        <w:t>(</w:t>
+        <w:t>соответствующей командой (</w:t>
       </w:r>
       <w:r>
         <w:rPr>
@@ -3570,21 +3156,14 @@
           <w:sz w:val="28"/>
           <w:szCs w:val="28"/>
         </w:rPr>
-        <w:t>6</w:t>
-      </w:r>
-      <w:r>
-        <w:rPr>
-          <w:sz w:val="28"/>
-          <w:szCs w:val="28"/>
-        </w:rPr>
-        <w:t>)</w:t>
-      </w:r>
-      <w:r>
-        <w:rPr>
-          <w:sz w:val="28"/>
-          <w:szCs w:val="28"/>
-        </w:rPr>
-        <w:t>.</w:t>
+        <w:t>4</w:t>
+      </w:r>
+      <w:r>
+        <w:rPr>
+          <w:sz w:val="28"/>
+          <w:szCs w:val="28"/>
+        </w:rPr>
+        <w:t>).</w:t>
       </w:r>
     </w:p>
     <w:p>
@@ -3620,12 +3199,11 @@
           <w:sz w:val="28"/>
           <w:szCs w:val="28"/>
         </w:rPr>
-        <w:lastRenderedPageBreak/>
         <w:drawing>
-          <wp:inline distT="0" distB="0" distL="0" distR="0" wp14:anchorId="0628401C" wp14:editId="0F1D25FE">
-            <wp:extent cx="6300470" cy="5511800"/>
-            <wp:effectExtent l="0" t="0" r="0" b="0"/>
-            <wp:docPr id="7" name="Рисунок 7"/>
+          <wp:inline distT="0" distB="0" distL="0" distR="0" wp14:anchorId="4B08A283" wp14:editId="254F47A5">
+            <wp:extent cx="3648584" cy="1105054"/>
+            <wp:effectExtent l="0" t="0" r="9525" b="0"/>
+            <wp:docPr id="5" name="Рисунок 5"/>
             <wp:cNvGraphicFramePr>
               <a:graphicFrameLocks xmlns:a="http://schemas.openxmlformats.org/drawingml/2006/main" noChangeAspect="1"/>
             </wp:cNvGraphicFramePr>
@@ -3645,7 +3223,7 @@
                   <pic:spPr>
                     <a:xfrm>
                       <a:off x="0" y="0"/>
-                      <a:ext cx="6300470" cy="5511800"/>
+                      <a:ext cx="3648584" cy="1105054"/>
                     </a:xfrm>
                     <a:prstGeom prst="rect">
                       <a:avLst/>
@@ -3676,14 +3254,14 @@
           <w:sz w:val="28"/>
           <w:szCs w:val="28"/>
         </w:rPr>
-        <w:t xml:space="preserve">Рисунок 2.6 - </w:t>
-      </w:r>
-      <w:r>
-        <w:rPr>
-          <w:sz w:val="28"/>
-          <w:szCs w:val="28"/>
-        </w:rPr>
-        <w:t>Настройка ПК</w:t>
+        <w:t xml:space="preserve">Рисунок 2.4 - </w:t>
+      </w:r>
+      <w:r>
+        <w:rPr>
+          <w:sz w:val="28"/>
+          <w:szCs w:val="28"/>
+        </w:rPr>
+        <w:t>Настройка DHCP</w:t>
       </w:r>
     </w:p>
     <w:p>
@@ -3712,15 +3290,56 @@
         <w:rPr>
           <w:sz w:val="28"/>
           <w:szCs w:val="28"/>
-          <w:u w:val="single"/>
-        </w:rPr>
-      </w:pPr>
-      <w:r>
-        <w:rPr>
-          <w:sz w:val="28"/>
-          <w:szCs w:val="28"/>
-        </w:rPr>
-        <w:t>Созда</w:t>
+        </w:rPr>
+      </w:pPr>
+      <w:r>
+        <w:rPr>
+          <w:sz w:val="28"/>
+          <w:szCs w:val="28"/>
+        </w:rPr>
+        <w:t>Зада</w:t>
+      </w:r>
+      <w:r>
+        <w:rPr>
+          <w:sz w:val="28"/>
+          <w:szCs w:val="28"/>
+        </w:rPr>
+        <w:t>ны</w:t>
+      </w:r>
+      <w:r>
+        <w:rPr>
+          <w:sz w:val="28"/>
+          <w:szCs w:val="28"/>
+        </w:rPr>
+        <w:t xml:space="preserve"> каждому VLAN соответствующи</w:t>
+      </w:r>
+      <w:r>
+        <w:rPr>
+          <w:sz w:val="28"/>
+          <w:szCs w:val="28"/>
+        </w:rPr>
+        <w:t>е</w:t>
+      </w:r>
+      <w:r>
+        <w:rPr>
+          <w:sz w:val="28"/>
+          <w:szCs w:val="28"/>
+        </w:rPr>
+        <w:t xml:space="preserve"> IP-адрес</w:t>
+      </w:r>
+      <w:r>
+        <w:rPr>
+          <w:sz w:val="28"/>
+          <w:szCs w:val="28"/>
+        </w:rPr>
+        <w:t>а</w:t>
+      </w:r>
+      <w:r>
+        <w:rPr>
+          <w:sz w:val="28"/>
+          <w:szCs w:val="28"/>
+        </w:rPr>
+        <w:t xml:space="preserve"> (192.168.22-44.1) и включе</w:t>
       </w:r>
       <w:r>
         <w:rPr>
@@ -3734,83 +3353,6 @@
           <w:sz w:val="28"/>
           <w:szCs w:val="28"/>
         </w:rPr>
-        <w:t xml:space="preserve"> на коммутаторе уровня распределения еще одн</w:t>
-      </w:r>
-      <w:r>
-        <w:rPr>
-          <w:sz w:val="28"/>
-          <w:szCs w:val="28"/>
-        </w:rPr>
-        <w:t>а</w:t>
-      </w:r>
-      <w:r>
-        <w:rPr>
-          <w:sz w:val="28"/>
-          <w:szCs w:val="28"/>
-        </w:rPr>
-        <w:t xml:space="preserve"> VLAN</w:t>
-      </w:r>
-      <w:r>
-        <w:rPr>
-          <w:sz w:val="28"/>
-          <w:szCs w:val="28"/>
-        </w:rPr>
-        <w:t>,</w:t>
-      </w:r>
-      <w:r>
-        <w:rPr>
-          <w:sz w:val="28"/>
-          <w:szCs w:val="28"/>
-        </w:rPr>
-        <w:t xml:space="preserve"> зада</w:t>
-      </w:r>
-      <w:r>
-        <w:rPr>
-          <w:sz w:val="28"/>
-          <w:szCs w:val="28"/>
-        </w:rPr>
-        <w:t>н</w:t>
-      </w:r>
-      <w:r>
-        <w:rPr>
-          <w:sz w:val="28"/>
-          <w:szCs w:val="28"/>
-        </w:rPr>
-        <w:t xml:space="preserve"> ей ip-адрес 192.168.55.2. </w:t>
-      </w:r>
-      <w:r>
-        <w:rPr>
-          <w:sz w:val="28"/>
-          <w:szCs w:val="28"/>
-        </w:rPr>
-        <w:t>С</w:t>
-      </w:r>
-      <w:r>
-        <w:rPr>
-          <w:sz w:val="28"/>
-          <w:szCs w:val="28"/>
-        </w:rPr>
-        <w:t>озда</w:t>
-      </w:r>
-      <w:r>
-        <w:rPr>
-          <w:sz w:val="28"/>
-          <w:szCs w:val="28"/>
-        </w:rPr>
-        <w:t>н</w:t>
-      </w:r>
-      <w:r>
-        <w:rPr>
-          <w:sz w:val="28"/>
-          <w:szCs w:val="28"/>
-        </w:rPr>
-        <w:t xml:space="preserve"> access-порт для соединения L3-коммутатора и</w:t>
-      </w:r>
-      <w:r>
-        <w:rPr>
-          <w:sz w:val="28"/>
-          <w:szCs w:val="28"/>
-        </w:rPr>
         <w:t xml:space="preserve"> </w:t>
       </w:r>
       <w:r>
@@ -3818,140 +3360,28 @@
           <w:sz w:val="28"/>
           <w:szCs w:val="28"/>
         </w:rPr>
-        <w:t>маршрутизатора и включе</w:t>
-      </w:r>
-      <w:r>
-        <w:rPr>
-          <w:sz w:val="28"/>
-          <w:szCs w:val="28"/>
-        </w:rPr>
-        <w:t>н</w:t>
-      </w:r>
-      <w:r>
-        <w:rPr>
-          <w:sz w:val="28"/>
-          <w:szCs w:val="28"/>
-        </w:rPr>
-        <w:t xml:space="preserve"> интерфейс командой no shutdown.</w:t>
-      </w:r>
-      <w:r>
-        <w:rPr>
-          <w:sz w:val="28"/>
-          <w:szCs w:val="28"/>
-        </w:rPr>
-        <w:t xml:space="preserve"> </w:t>
-      </w:r>
-      <w:r>
-        <w:rPr>
-          <w:sz w:val="28"/>
-          <w:szCs w:val="28"/>
-        </w:rPr>
-        <w:t>Выполнен вход</w:t>
-      </w:r>
-      <w:r>
-        <w:rPr>
-          <w:sz w:val="28"/>
-          <w:szCs w:val="28"/>
-        </w:rPr>
-        <w:t xml:space="preserve"> на маршрутизатор. </w:t>
-      </w:r>
-      <w:r>
-        <w:rPr>
-          <w:sz w:val="28"/>
-          <w:szCs w:val="28"/>
-        </w:rPr>
-        <w:t>Включен</w:t>
-      </w:r>
-      <w:r>
-        <w:rPr>
-          <w:sz w:val="28"/>
-          <w:szCs w:val="28"/>
-        </w:rPr>
-        <w:t xml:space="preserve"> интерфейс командой no</w:t>
-      </w:r>
-      <w:r>
-        <w:rPr>
-          <w:sz w:val="28"/>
-          <w:szCs w:val="28"/>
-        </w:rPr>
-        <w:t xml:space="preserve"> </w:t>
-      </w:r>
-      <w:r>
-        <w:rPr>
-          <w:sz w:val="28"/>
-          <w:szCs w:val="28"/>
-        </w:rPr>
-        <w:t>shutdown. Зада</w:t>
-      </w:r>
-      <w:r>
-        <w:rPr>
-          <w:sz w:val="28"/>
-          <w:szCs w:val="28"/>
-        </w:rPr>
-        <w:t>н</w:t>
-      </w:r>
-      <w:r>
-        <w:rPr>
-          <w:sz w:val="28"/>
-          <w:szCs w:val="28"/>
-        </w:rPr>
-        <w:t xml:space="preserve"> интерфейсу ip-адрес 192.168.55.1 и провере</w:t>
-      </w:r>
-      <w:r>
-        <w:rPr>
-          <w:sz w:val="28"/>
-          <w:szCs w:val="28"/>
-        </w:rPr>
-        <w:t>на</w:t>
-      </w:r>
-      <w:r>
-        <w:rPr>
-          <w:sz w:val="28"/>
-          <w:szCs w:val="28"/>
-        </w:rPr>
-        <w:t xml:space="preserve"> работоспособность</w:t>
-      </w:r>
-      <w:r>
-        <w:rPr>
-          <w:sz w:val="28"/>
-          <w:szCs w:val="28"/>
-        </w:rPr>
-        <w:t xml:space="preserve"> </w:t>
-      </w:r>
-      <w:r>
-        <w:rPr>
-          <w:sz w:val="28"/>
-          <w:szCs w:val="28"/>
-        </w:rPr>
-        <w:t>сети с помощью команды ping (</w:t>
-      </w:r>
-      <w:r>
-        <w:rPr>
-          <w:sz w:val="28"/>
-          <w:szCs w:val="28"/>
-        </w:rPr>
-        <w:t>Р</w:t>
-      </w:r>
-      <w:r>
-        <w:rPr>
-          <w:sz w:val="28"/>
-          <w:szCs w:val="28"/>
-        </w:rPr>
-        <w:t>исунок 2.</w:t>
-      </w:r>
-      <w:r>
-        <w:rPr>
-          <w:sz w:val="28"/>
-          <w:szCs w:val="28"/>
-        </w:rPr>
-        <w:t>7</w:t>
-      </w:r>
-      <w:r>
-        <w:rPr>
-          <w:sz w:val="28"/>
-          <w:szCs w:val="28"/>
-        </w:rPr>
-        <w:t>)</w:t>
+        <w:t>маршрутизаци</w:t>
+      </w:r>
+      <w:r>
+        <w:rPr>
+          <w:sz w:val="28"/>
+          <w:szCs w:val="28"/>
+        </w:rPr>
+        <w:t>я</w:t>
+      </w:r>
+      <w:r>
+        <w:rPr>
+          <w:sz w:val="28"/>
+          <w:szCs w:val="28"/>
+        </w:rPr>
+        <w:t xml:space="preserve"> командой ip routing</w:t>
+      </w:r>
+      <w:r>
+        <w:rPr>
+          <w:sz w:val="28"/>
+          <w:szCs w:val="28"/>
+        </w:rPr>
+        <w:t xml:space="preserve"> (Рисунок 2.5)</w:t>
       </w:r>
       <w:r>
         <w:rPr>
@@ -3974,17 +3404,31 @@
           <w:szCs w:val="28"/>
         </w:rPr>
       </w:pPr>
-      <w:r>
-        <w:rPr>
-          <w:sz w:val="28"/>
-          <w:szCs w:val="28"/>
-        </w:rPr>
-        <w:lastRenderedPageBreak/>
+    </w:p>
+    <w:p>
+      <w:pPr>
+        <w:tabs>
+          <w:tab w:val="left" w:pos="1110"/>
+        </w:tabs>
+        <w:suppressAutoHyphens/>
+        <w:spacing w:line="360" w:lineRule="auto"/>
+        <w:jc w:val="center"/>
+        <w:rPr>
+          <w:sz w:val="28"/>
+          <w:szCs w:val="28"/>
+        </w:rPr>
+      </w:pPr>
+      <w:r>
+        <w:rPr>
+          <w:noProof/>
+          <w:sz w:val="28"/>
+          <w:szCs w:val="28"/>
+        </w:rPr>
         <w:drawing>
-          <wp:inline distT="0" distB="0" distL="0" distR="0" wp14:anchorId="6C4CFB4E" wp14:editId="6051C35D">
-            <wp:extent cx="3839111" cy="4182059"/>
-            <wp:effectExtent l="0" t="0" r="9525" b="9525"/>
-            <wp:docPr id="9" name="Рисунок 9"/>
+          <wp:inline distT="0" distB="0" distL="0" distR="0" wp14:anchorId="0AE59031" wp14:editId="23D96E63">
+            <wp:extent cx="3696216" cy="1400370"/>
+            <wp:effectExtent l="0" t="0" r="0" b="9525"/>
+            <wp:docPr id="6" name="Рисунок 6"/>
             <wp:cNvGraphicFramePr>
               <a:graphicFrameLocks xmlns:a="http://schemas.openxmlformats.org/drawingml/2006/main" noChangeAspect="1"/>
             </wp:cNvGraphicFramePr>
@@ -4004,7 +3448,7 @@
                   <pic:spPr>
                     <a:xfrm>
                       <a:off x="0" y="0"/>
-                      <a:ext cx="3839111" cy="4182059"/>
+                      <a:ext cx="3696216" cy="1400370"/>
                     </a:xfrm>
                     <a:prstGeom prst="rect">
                       <a:avLst/>
@@ -4035,14 +3479,28 @@
           <w:sz w:val="28"/>
           <w:szCs w:val="28"/>
         </w:rPr>
-        <w:t xml:space="preserve">Рисунок 2.7 – </w:t>
-      </w:r>
-      <w:r>
-        <w:rPr>
-          <w:sz w:val="28"/>
-          <w:szCs w:val="28"/>
-        </w:rPr>
-        <w:t>Проверка работоспособности сети</w:t>
+        <w:t xml:space="preserve">Рисунок 2.5 </w:t>
+      </w:r>
+      <w:r>
+        <w:rPr>
+          <w:sz w:val="28"/>
+          <w:szCs w:val="28"/>
+        </w:rPr>
+        <w:t>–</w:t>
+      </w:r>
+      <w:r>
+        <w:rPr>
+          <w:sz w:val="28"/>
+          <w:szCs w:val="28"/>
+        </w:rPr>
+        <w:t xml:space="preserve"> </w:t>
+      </w:r>
+      <w:r>
+        <w:rPr>
+          <w:sz w:val="28"/>
+          <w:szCs w:val="28"/>
+        </w:rPr>
+        <w:t>Исключение адресов из пула</w:t>
       </w:r>
     </w:p>
     <w:p>
@@ -4078,25 +3536,29 @@
           <w:sz w:val="28"/>
           <w:szCs w:val="28"/>
         </w:rPr>
-        <w:t>Задание 3</w:t>
-      </w:r>
-    </w:p>
-    <w:p>
-      <w:pPr>
-        <w:spacing w:line="360" w:lineRule="auto"/>
-        <w:ind w:firstLine="709"/>
-        <w:jc w:val="both"/>
-        <w:rPr>
-          <w:sz w:val="28"/>
-          <w:szCs w:val="28"/>
-        </w:rPr>
-      </w:pPr>
-      <w:r>
-        <w:rPr>
-          <w:sz w:val="28"/>
-          <w:szCs w:val="28"/>
-        </w:rPr>
-        <w:t>Настрое</w:t>
+        <w:lastRenderedPageBreak/>
+        <w:t>Н</w:t>
+      </w:r>
+      <w:r>
+        <w:rPr>
+          <w:sz w:val="28"/>
+          <w:szCs w:val="28"/>
+        </w:rPr>
+        <w:t>астро</w:t>
+      </w:r>
+      <w:r>
+        <w:rPr>
+          <w:sz w:val="28"/>
+          <w:szCs w:val="28"/>
+        </w:rPr>
+        <w:t>ены</w:t>
+      </w:r>
+      <w:r>
+        <w:rPr>
+          <w:sz w:val="28"/>
+          <w:szCs w:val="28"/>
+        </w:rPr>
+        <w:t xml:space="preserve"> ПК и провере</w:t>
       </w:r>
       <w:r>
         <w:rPr>
@@ -4110,54 +3572,71 @@
           <w:sz w:val="28"/>
           <w:szCs w:val="28"/>
         </w:rPr>
-        <w:t xml:space="preserve"> статическ</w:t>
-      </w:r>
-      <w:r>
-        <w:rPr>
-          <w:sz w:val="28"/>
-          <w:szCs w:val="28"/>
-        </w:rPr>
-        <w:t>ая</w:t>
-      </w:r>
-      <w:r>
-        <w:rPr>
-          <w:sz w:val="28"/>
-          <w:szCs w:val="28"/>
-        </w:rPr>
-        <w:t xml:space="preserve"> маршрутизаци</w:t>
-      </w:r>
-      <w:r>
-        <w:rPr>
-          <w:sz w:val="28"/>
-          <w:szCs w:val="28"/>
-        </w:rPr>
-        <w:t>я</w:t>
-      </w:r>
-      <w:r>
-        <w:rPr>
-          <w:sz w:val="28"/>
-          <w:szCs w:val="28"/>
-        </w:rPr>
-        <w:t xml:space="preserve"> между двумя сетями </w:t>
-      </w:r>
-      <w:r>
-        <w:rPr>
-          <w:sz w:val="28"/>
-          <w:szCs w:val="28"/>
-        </w:rPr>
-        <w:t>(Рисунок 3.1).</w:t>
-      </w:r>
-    </w:p>
-    <w:p>
-      <w:pPr>
-        <w:spacing w:line="360" w:lineRule="auto"/>
-        <w:ind w:firstLine="709"/>
-        <w:jc w:val="both"/>
-        <w:rPr>
-          <w:sz w:val="28"/>
-          <w:szCs w:val="28"/>
-        </w:rPr>
-      </w:pPr>
+        <w:t xml:space="preserve"> работоспособность в пределах сегмента и сети</w:t>
+      </w:r>
+      <w:r>
+        <w:rPr>
+          <w:sz w:val="28"/>
+          <w:szCs w:val="28"/>
+        </w:rPr>
+        <w:t xml:space="preserve"> </w:t>
+      </w:r>
+      <w:r>
+        <w:rPr>
+          <w:sz w:val="28"/>
+          <w:szCs w:val="28"/>
+        </w:rPr>
+        <w:t>целиком</w:t>
+      </w:r>
+      <w:r>
+        <w:rPr>
+          <w:sz w:val="28"/>
+          <w:szCs w:val="28"/>
+        </w:rPr>
+        <w:t xml:space="preserve"> </w:t>
+      </w:r>
+      <w:r>
+        <w:rPr>
+          <w:sz w:val="28"/>
+          <w:szCs w:val="28"/>
+        </w:rPr>
+        <w:t>(</w:t>
+      </w:r>
+      <w:r>
+        <w:rPr>
+          <w:sz w:val="28"/>
+          <w:szCs w:val="28"/>
+        </w:rPr>
+        <w:t>Р</w:t>
+      </w:r>
+      <w:r>
+        <w:rPr>
+          <w:sz w:val="28"/>
+          <w:szCs w:val="28"/>
+        </w:rPr>
+        <w:t>исунок 2.</w:t>
+      </w:r>
+      <w:r>
+        <w:rPr>
+          <w:sz w:val="28"/>
+          <w:szCs w:val="28"/>
+        </w:rPr>
+        <w:t>6</w:t>
+      </w:r>
+      <w:r>
+        <w:rPr>
+          <w:sz w:val="28"/>
+          <w:szCs w:val="28"/>
+        </w:rPr>
+        <w:t>)</w:t>
+      </w:r>
+      <w:r>
+        <w:rPr>
+          <w:sz w:val="28"/>
+          <w:szCs w:val="28"/>
+        </w:rPr>
+        <w:t>.</w:t>
+      </w:r>
     </w:p>
     <w:p>
       <w:pPr>
@@ -4172,17 +3651,31 @@
           <w:szCs w:val="28"/>
         </w:rPr>
       </w:pPr>
-      <w:r>
-        <w:rPr>
-          <w:sz w:val="28"/>
-          <w:szCs w:val="28"/>
-        </w:rPr>
-        <w:lastRenderedPageBreak/>
+    </w:p>
+    <w:p>
+      <w:pPr>
+        <w:tabs>
+          <w:tab w:val="left" w:pos="1110"/>
+        </w:tabs>
+        <w:suppressAutoHyphens/>
+        <w:spacing w:line="360" w:lineRule="auto"/>
+        <w:jc w:val="center"/>
+        <w:rPr>
+          <w:sz w:val="28"/>
+          <w:szCs w:val="28"/>
+        </w:rPr>
+      </w:pPr>
+      <w:r>
+        <w:rPr>
+          <w:noProof/>
+          <w:sz w:val="28"/>
+          <w:szCs w:val="28"/>
+        </w:rPr>
         <w:drawing>
-          <wp:inline distT="0" distB="0" distL="0" distR="0" wp14:anchorId="299DCD34" wp14:editId="25D6138B">
-            <wp:extent cx="3562847" cy="3458058"/>
-            <wp:effectExtent l="0" t="0" r="0" b="9525"/>
-            <wp:docPr id="10" name="Рисунок 10"/>
+          <wp:inline distT="0" distB="0" distL="0" distR="0" wp14:anchorId="0628401C" wp14:editId="0F1D25FE">
+            <wp:extent cx="6300470" cy="5511800"/>
+            <wp:effectExtent l="0" t="0" r="0" b="0"/>
+            <wp:docPr id="7" name="Рисунок 7"/>
             <wp:cNvGraphicFramePr>
               <a:graphicFrameLocks xmlns:a="http://schemas.openxmlformats.org/drawingml/2006/main" noChangeAspect="1"/>
             </wp:cNvGraphicFramePr>
@@ -4202,7 +3695,7 @@
                   <pic:spPr>
                     <a:xfrm>
                       <a:off x="0" y="0"/>
-                      <a:ext cx="3562847" cy="3458058"/>
+                      <a:ext cx="6300470" cy="5511800"/>
                     </a:xfrm>
                     <a:prstGeom prst="rect">
                       <a:avLst/>
@@ -4233,21 +3726,14 @@
           <w:sz w:val="28"/>
           <w:szCs w:val="28"/>
         </w:rPr>
-        <w:t xml:space="preserve">Рисунок 3.1 – </w:t>
-      </w:r>
-      <w:r>
-        <w:rPr>
-          <w:sz w:val="28"/>
-          <w:szCs w:val="28"/>
-        </w:rPr>
-        <w:t>С</w:t>
-      </w:r>
-      <w:r>
-        <w:rPr>
-          <w:sz w:val="28"/>
-          <w:szCs w:val="28"/>
-        </w:rPr>
-        <w:t>еть с выделенным DHCP-сервером</w:t>
+        <w:t xml:space="preserve">Рисунок 2.6 - </w:t>
+      </w:r>
+      <w:r>
+        <w:rPr>
+          <w:sz w:val="28"/>
+          <w:szCs w:val="28"/>
+        </w:rPr>
+        <w:t>Настройка ПК</w:t>
       </w:r>
     </w:p>
     <w:p>
@@ -4257,7 +3743,7 @@
         </w:tabs>
         <w:suppressAutoHyphens/>
         <w:spacing w:line="360" w:lineRule="auto"/>
-        <w:ind w:firstLine="709"/>
+        <w:jc w:val="center"/>
         <w:rPr>
           <w:sz w:val="28"/>
           <w:szCs w:val="28"/>
@@ -4272,45 +3758,103 @@
         <w:suppressAutoHyphens/>
         <w:spacing w:line="360" w:lineRule="auto"/>
         <w:ind w:firstLine="709"/>
-        <w:rPr>
-          <w:sz w:val="28"/>
-          <w:szCs w:val="28"/>
-        </w:rPr>
-      </w:pPr>
-      <w:r>
-        <w:rPr>
-          <w:sz w:val="28"/>
-          <w:szCs w:val="28"/>
-        </w:rPr>
-        <w:t>В</w:t>
-      </w:r>
-      <w:r>
-        <w:rPr>
-          <w:sz w:val="28"/>
-          <w:szCs w:val="28"/>
-        </w:rPr>
-        <w:t>ыполнен вход</w:t>
-      </w:r>
-      <w:r>
-        <w:rPr>
-          <w:sz w:val="28"/>
-          <w:szCs w:val="28"/>
-        </w:rPr>
-        <w:t xml:space="preserve"> на маршрутизатор сети из задания 2 и осуществ</w:t>
-      </w:r>
-      <w:r>
-        <w:rPr>
-          <w:sz w:val="28"/>
-          <w:szCs w:val="28"/>
-        </w:rPr>
-        <w:t>лен</w:t>
-      </w:r>
-      <w:r>
-        <w:rPr>
-          <w:sz w:val="28"/>
-          <w:szCs w:val="28"/>
-        </w:rPr>
-        <w:t xml:space="preserve"> пинг к</w:t>
+        <w:jc w:val="both"/>
+        <w:rPr>
+          <w:sz w:val="28"/>
+          <w:szCs w:val="28"/>
+          <w:u w:val="single"/>
+        </w:rPr>
+      </w:pPr>
+      <w:r>
+        <w:rPr>
+          <w:sz w:val="28"/>
+          <w:szCs w:val="28"/>
+        </w:rPr>
+        <w:t>Созда</w:t>
+      </w:r>
+      <w:r>
+        <w:rPr>
+          <w:sz w:val="28"/>
+          <w:szCs w:val="28"/>
+        </w:rPr>
+        <w:t>на</w:t>
+      </w:r>
+      <w:r>
+        <w:rPr>
+          <w:sz w:val="28"/>
+          <w:szCs w:val="28"/>
+        </w:rPr>
+        <w:t xml:space="preserve"> на коммутаторе уровня распределения еще одн</w:t>
+      </w:r>
+      <w:r>
+        <w:rPr>
+          <w:sz w:val="28"/>
+          <w:szCs w:val="28"/>
+        </w:rPr>
+        <w:t>а</w:t>
+      </w:r>
+      <w:r>
+        <w:rPr>
+          <w:sz w:val="28"/>
+          <w:szCs w:val="28"/>
+        </w:rPr>
+        <w:t xml:space="preserve"> VLAN</w:t>
+      </w:r>
+      <w:r>
+        <w:rPr>
+          <w:sz w:val="28"/>
+          <w:szCs w:val="28"/>
+        </w:rPr>
+        <w:t>,</w:t>
+      </w:r>
+      <w:r>
+        <w:rPr>
+          <w:sz w:val="28"/>
+          <w:szCs w:val="28"/>
+        </w:rPr>
+        <w:t xml:space="preserve"> зада</w:t>
+      </w:r>
+      <w:r>
+        <w:rPr>
+          <w:sz w:val="28"/>
+          <w:szCs w:val="28"/>
+        </w:rPr>
+        <w:t>н</w:t>
+      </w:r>
+      <w:r>
+        <w:rPr>
+          <w:sz w:val="28"/>
+          <w:szCs w:val="28"/>
+        </w:rPr>
+        <w:t xml:space="preserve"> ей ip-адрес 192.168.55.2. </w:t>
+      </w:r>
+      <w:r>
+        <w:rPr>
+          <w:sz w:val="28"/>
+          <w:szCs w:val="28"/>
+        </w:rPr>
+        <w:t>С</w:t>
+      </w:r>
+      <w:r>
+        <w:rPr>
+          <w:sz w:val="28"/>
+          <w:szCs w:val="28"/>
+        </w:rPr>
+        <w:t>озда</w:t>
+      </w:r>
+      <w:r>
+        <w:rPr>
+          <w:sz w:val="28"/>
+          <w:szCs w:val="28"/>
+        </w:rPr>
+        <w:t>н</w:t>
+      </w:r>
+      <w:r>
+        <w:rPr>
+          <w:sz w:val="28"/>
+          <w:szCs w:val="28"/>
+        </w:rPr>
+        <w:t xml:space="preserve"> access-порт для соединения L3-коммутатора и</w:t>
       </w:r>
       <w:r>
         <w:rPr>
@@ -4324,7 +3868,112 @@
           <w:sz w:val="28"/>
           <w:szCs w:val="28"/>
         </w:rPr>
-        <w:t>коммутатору уровня распределения и к любому из ПК (</w:t>
+        <w:t>маршрутизатора и включе</w:t>
+      </w:r>
+      <w:r>
+        <w:rPr>
+          <w:sz w:val="28"/>
+          <w:szCs w:val="28"/>
+        </w:rPr>
+        <w:t>н</w:t>
+      </w:r>
+      <w:r>
+        <w:rPr>
+          <w:sz w:val="28"/>
+          <w:szCs w:val="28"/>
+        </w:rPr>
+        <w:t xml:space="preserve"> интерфейс командой no shutdown.</w:t>
+      </w:r>
+      <w:r>
+        <w:rPr>
+          <w:sz w:val="28"/>
+          <w:szCs w:val="28"/>
+        </w:rPr>
+        <w:t xml:space="preserve"> </w:t>
+      </w:r>
+      <w:r>
+        <w:rPr>
+          <w:sz w:val="28"/>
+          <w:szCs w:val="28"/>
+        </w:rPr>
+        <w:t>Выполнен вход</w:t>
+      </w:r>
+      <w:r>
+        <w:rPr>
+          <w:sz w:val="28"/>
+          <w:szCs w:val="28"/>
+        </w:rPr>
+        <w:t xml:space="preserve"> на маршрутизатор. </w:t>
+      </w:r>
+      <w:r>
+        <w:rPr>
+          <w:sz w:val="28"/>
+          <w:szCs w:val="28"/>
+        </w:rPr>
+        <w:t>Включен</w:t>
+      </w:r>
+      <w:r>
+        <w:rPr>
+          <w:sz w:val="28"/>
+          <w:szCs w:val="28"/>
+        </w:rPr>
+        <w:t xml:space="preserve"> интерфейс командой no</w:t>
+      </w:r>
+      <w:r>
+        <w:rPr>
+          <w:sz w:val="28"/>
+          <w:szCs w:val="28"/>
+        </w:rPr>
+        <w:t xml:space="preserve"> </w:t>
+      </w:r>
+      <w:r>
+        <w:rPr>
+          <w:sz w:val="28"/>
+          <w:szCs w:val="28"/>
+        </w:rPr>
+        <w:t>shutdown. Зада</w:t>
+      </w:r>
+      <w:r>
+        <w:rPr>
+          <w:sz w:val="28"/>
+          <w:szCs w:val="28"/>
+        </w:rPr>
+        <w:t>н</w:t>
+      </w:r>
+      <w:r>
+        <w:rPr>
+          <w:sz w:val="28"/>
+          <w:szCs w:val="28"/>
+        </w:rPr>
+        <w:t xml:space="preserve"> интерфейсу ip-адрес 192.168.55.1 и провере</w:t>
+      </w:r>
+      <w:r>
+        <w:rPr>
+          <w:sz w:val="28"/>
+          <w:szCs w:val="28"/>
+        </w:rPr>
+        <w:t>на</w:t>
+      </w:r>
+      <w:r>
+        <w:rPr>
+          <w:sz w:val="28"/>
+          <w:szCs w:val="28"/>
+        </w:rPr>
+        <w:t xml:space="preserve"> работоспособность</w:t>
+      </w:r>
+      <w:r>
+        <w:rPr>
+          <w:sz w:val="28"/>
+          <w:szCs w:val="28"/>
+        </w:rPr>
+        <w:t xml:space="preserve"> </w:t>
+      </w:r>
+      <w:r>
+        <w:rPr>
+          <w:sz w:val="28"/>
+          <w:szCs w:val="28"/>
+        </w:rPr>
+        <w:t>сети с помощью команды ping (</w:t>
       </w:r>
       <w:r>
         <w:rPr>
@@ -4338,21 +3987,21 @@
           <w:sz w:val="28"/>
           <w:szCs w:val="28"/>
         </w:rPr>
-        <w:t xml:space="preserve">исунок </w:t>
-      </w:r>
-      <w:r>
-        <w:rPr>
-          <w:sz w:val="28"/>
-          <w:szCs w:val="28"/>
-        </w:rPr>
-        <w:t>3.</w:t>
-      </w:r>
-      <w:r>
-        <w:rPr>
-          <w:sz w:val="28"/>
-          <w:szCs w:val="28"/>
-        </w:rPr>
-        <w:t>2)</w:t>
+        <w:t>исунок 2.</w:t>
+      </w:r>
+      <w:r>
+        <w:rPr>
+          <w:sz w:val="28"/>
+          <w:szCs w:val="28"/>
+        </w:rPr>
+        <w:t>7</w:t>
+      </w:r>
+      <w:r>
+        <w:rPr>
+          <w:sz w:val="28"/>
+          <w:szCs w:val="28"/>
+        </w:rPr>
+        <w:t>)</w:t>
       </w:r>
       <w:r>
         <w:rPr>
@@ -4369,38 +4018,24 @@
         </w:tabs>
         <w:suppressAutoHyphens/>
         <w:spacing w:line="360" w:lineRule="auto"/>
-        <w:ind w:firstLine="709"/>
-        <w:rPr>
-          <w:sz w:val="28"/>
-          <w:szCs w:val="28"/>
-        </w:rPr>
-      </w:pPr>
-    </w:p>
-    <w:p>
-      <w:pPr>
-        <w:tabs>
-          <w:tab w:val="left" w:pos="1110"/>
-        </w:tabs>
-        <w:suppressAutoHyphens/>
-        <w:spacing w:line="360" w:lineRule="auto"/>
         <w:jc w:val="center"/>
         <w:rPr>
           <w:sz w:val="28"/>
           <w:szCs w:val="28"/>
-          <w:lang w:val="en-US"/>
-        </w:rPr>
-      </w:pPr>
-      <w:r>
-        <w:rPr>
-          <w:sz w:val="28"/>
-          <w:szCs w:val="28"/>
-          <w:lang w:val="en-US"/>
-        </w:rPr>
+        </w:rPr>
+      </w:pPr>
+      <w:r>
+        <w:rPr>
+          <w:noProof/>
+          <w:sz w:val="28"/>
+          <w:szCs w:val="28"/>
+        </w:rPr>
+        <w:lastRenderedPageBreak/>
         <w:drawing>
-          <wp:inline distT="0" distB="0" distL="0" distR="0" wp14:anchorId="59DFC4A2" wp14:editId="78875A88">
-            <wp:extent cx="3448531" cy="2162477"/>
-            <wp:effectExtent l="0" t="0" r="0" b="9525"/>
-            <wp:docPr id="11" name="Рисунок 11"/>
+          <wp:inline distT="0" distB="0" distL="0" distR="0" wp14:anchorId="6C4CFB4E" wp14:editId="6051C35D">
+            <wp:extent cx="3839111" cy="4182059"/>
+            <wp:effectExtent l="0" t="0" r="9525" b="9525"/>
+            <wp:docPr id="9" name="Рисунок 9"/>
             <wp:cNvGraphicFramePr>
               <a:graphicFrameLocks xmlns:a="http://schemas.openxmlformats.org/drawingml/2006/main" noChangeAspect="1"/>
             </wp:cNvGraphicFramePr>
@@ -4420,7 +4055,7 @@
                   <pic:spPr>
                     <a:xfrm>
                       <a:off x="0" y="0"/>
-                      <a:ext cx="3448531" cy="2162477"/>
+                      <a:ext cx="3839111" cy="4182059"/>
                     </a:xfrm>
                     <a:prstGeom prst="rect">
                       <a:avLst/>
@@ -4451,14 +4086,14 @@
           <w:sz w:val="28"/>
           <w:szCs w:val="28"/>
         </w:rPr>
-        <w:t xml:space="preserve">Рисунок 3.2 – </w:t>
-      </w:r>
-      <w:r>
-        <w:rPr>
-          <w:sz w:val="28"/>
-          <w:szCs w:val="28"/>
-        </w:rPr>
-        <w:t>Создание VLAN</w:t>
+        <w:t xml:space="preserve">Рисунок 2.7 – </w:t>
+      </w:r>
+      <w:r>
+        <w:rPr>
+          <w:sz w:val="28"/>
+          <w:szCs w:val="28"/>
+        </w:rPr>
+        <w:t>Проверка работоспособности сети</w:t>
       </w:r>
     </w:p>
     <w:p>
@@ -4494,134 +4129,86 @@
           <w:sz w:val="28"/>
           <w:szCs w:val="28"/>
         </w:rPr>
-        <w:t>П</w:t>
-      </w:r>
-      <w:r>
-        <w:rPr>
-          <w:sz w:val="28"/>
-          <w:szCs w:val="28"/>
-        </w:rPr>
-        <w:t>рописа</w:t>
-      </w:r>
-      <w:r>
-        <w:rPr>
-          <w:sz w:val="28"/>
-          <w:szCs w:val="28"/>
-        </w:rPr>
-        <w:t>ны</w:t>
-      </w:r>
-      <w:r>
-        <w:rPr>
-          <w:sz w:val="28"/>
-          <w:szCs w:val="28"/>
-        </w:rPr>
-        <w:t xml:space="preserve"> статические</w:t>
-      </w:r>
-      <w:r>
-        <w:rPr>
-          <w:sz w:val="28"/>
-          <w:szCs w:val="28"/>
-        </w:rPr>
-        <w:t xml:space="preserve"> </w:t>
-      </w:r>
-      <w:r>
-        <w:rPr>
-          <w:sz w:val="28"/>
-          <w:szCs w:val="28"/>
-        </w:rPr>
-        <w:t xml:space="preserve">маршруты с помощью команды ip route. </w:t>
-      </w:r>
-      <w:r>
-        <w:rPr>
-          <w:sz w:val="28"/>
-          <w:szCs w:val="28"/>
-        </w:rPr>
-        <w:t>В</w:t>
-      </w:r>
-      <w:r>
-        <w:rPr>
-          <w:sz w:val="28"/>
-          <w:szCs w:val="28"/>
-        </w:rPr>
-        <w:t xml:space="preserve"> параметрах команды указа</w:t>
-      </w:r>
-      <w:r>
-        <w:rPr>
-          <w:sz w:val="28"/>
-          <w:szCs w:val="28"/>
-        </w:rPr>
-        <w:t xml:space="preserve">н </w:t>
-      </w:r>
-      <w:r>
-        <w:rPr>
-          <w:sz w:val="28"/>
-          <w:szCs w:val="28"/>
-        </w:rPr>
-        <w:t>номер и маск</w:t>
-      </w:r>
-      <w:r>
-        <w:rPr>
-          <w:sz w:val="28"/>
-          <w:szCs w:val="28"/>
-        </w:rPr>
-        <w:t>а</w:t>
-      </w:r>
-      <w:r>
-        <w:rPr>
-          <w:sz w:val="28"/>
-          <w:szCs w:val="28"/>
-        </w:rPr>
-        <w:t xml:space="preserve"> сети, а также адрес интерфейса,</w:t>
-      </w:r>
-      <w:r>
-        <w:rPr>
-          <w:sz w:val="28"/>
-          <w:szCs w:val="28"/>
-        </w:rPr>
-        <w:t xml:space="preserve"> </w:t>
-      </w:r>
-      <w:r>
-        <w:rPr>
-          <w:sz w:val="28"/>
-          <w:szCs w:val="28"/>
-        </w:rPr>
-        <w:t>связывающего L3-коммутатор с маршрутизатором (</w:t>
-      </w:r>
-      <w:r>
-        <w:rPr>
-          <w:sz w:val="28"/>
-          <w:szCs w:val="28"/>
-        </w:rPr>
-        <w:t>Р</w:t>
-      </w:r>
-      <w:r>
-        <w:rPr>
-          <w:sz w:val="28"/>
-          <w:szCs w:val="28"/>
-        </w:rPr>
-        <w:t xml:space="preserve">исунок </w:t>
-      </w:r>
-      <w:r>
-        <w:rPr>
-          <w:sz w:val="28"/>
-          <w:szCs w:val="28"/>
-        </w:rPr>
-        <w:t>3.3</w:t>
-      </w:r>
-      <w:r>
-        <w:rPr>
-          <w:sz w:val="28"/>
-          <w:szCs w:val="28"/>
-        </w:rPr>
-        <w:t>)</w:t>
-      </w:r>
-      <w:r>
-        <w:rPr>
-          <w:sz w:val="28"/>
-          <w:szCs w:val="28"/>
-        </w:rPr>
-        <w:t>.</w:t>
-      </w:r>
+        <w:t>Задание 3</w:t>
+      </w:r>
+    </w:p>
+    <w:p>
+      <w:pPr>
+        <w:spacing w:line="360" w:lineRule="auto"/>
+        <w:ind w:firstLine="709"/>
+        <w:jc w:val="both"/>
+        <w:rPr>
+          <w:sz w:val="28"/>
+          <w:szCs w:val="28"/>
+        </w:rPr>
+      </w:pPr>
+      <w:r>
+        <w:rPr>
+          <w:sz w:val="28"/>
+          <w:szCs w:val="28"/>
+        </w:rPr>
+        <w:t>Настрое</w:t>
+      </w:r>
+      <w:r>
+        <w:rPr>
+          <w:sz w:val="28"/>
+          <w:szCs w:val="28"/>
+        </w:rPr>
+        <w:t>на</w:t>
+      </w:r>
+      <w:r>
+        <w:rPr>
+          <w:sz w:val="28"/>
+          <w:szCs w:val="28"/>
+        </w:rPr>
+        <w:t xml:space="preserve"> статическ</w:t>
+      </w:r>
+      <w:r>
+        <w:rPr>
+          <w:sz w:val="28"/>
+          <w:szCs w:val="28"/>
+        </w:rPr>
+        <w:t>ая</w:t>
+      </w:r>
+      <w:r>
+        <w:rPr>
+          <w:sz w:val="28"/>
+          <w:szCs w:val="28"/>
+        </w:rPr>
+        <w:t xml:space="preserve"> маршрутизаци</w:t>
+      </w:r>
+      <w:r>
+        <w:rPr>
+          <w:sz w:val="28"/>
+          <w:szCs w:val="28"/>
+        </w:rPr>
+        <w:t>я</w:t>
+      </w:r>
+      <w:r>
+        <w:rPr>
+          <w:sz w:val="28"/>
+          <w:szCs w:val="28"/>
+        </w:rPr>
+        <w:t xml:space="preserve"> между двумя сетями </w:t>
+      </w:r>
+      <w:r>
+        <w:rPr>
+          <w:sz w:val="28"/>
+          <w:szCs w:val="28"/>
+        </w:rPr>
+        <w:t>(Рисунок 3.1).</w:t>
+      </w:r>
+    </w:p>
+    <w:p>
+      <w:pPr>
+        <w:spacing w:line="360" w:lineRule="auto"/>
+        <w:ind w:firstLine="709"/>
+        <w:jc w:val="both"/>
+        <w:rPr>
+          <w:sz w:val="28"/>
+          <w:szCs w:val="28"/>
+        </w:rPr>
+      </w:pPr>
     </w:p>
     <w:p>
       <w:pPr>
@@ -4636,31 +4223,18 @@
           <w:szCs w:val="28"/>
         </w:rPr>
       </w:pPr>
-    </w:p>
-    <w:p>
-      <w:pPr>
-        <w:tabs>
-          <w:tab w:val="left" w:pos="1110"/>
-        </w:tabs>
-        <w:suppressAutoHyphens/>
-        <w:spacing w:line="360" w:lineRule="auto"/>
-        <w:jc w:val="center"/>
-        <w:rPr>
-          <w:sz w:val="28"/>
-          <w:szCs w:val="28"/>
-        </w:rPr>
-      </w:pPr>
-      <w:r>
-        <w:rPr>
+      <w:r>
+        <w:rPr>
+          <w:noProof/>
           <w:sz w:val="28"/>
           <w:szCs w:val="28"/>
         </w:rPr>
         <w:lastRenderedPageBreak/>
         <w:drawing>
-          <wp:inline distT="0" distB="0" distL="0" distR="0" wp14:anchorId="0E40B15B" wp14:editId="62E0B9A3">
-            <wp:extent cx="3362794" cy="981212"/>
+          <wp:inline distT="0" distB="0" distL="0" distR="0" wp14:anchorId="299DCD34" wp14:editId="25D6138B">
+            <wp:extent cx="3562847" cy="3458058"/>
             <wp:effectExtent l="0" t="0" r="0" b="9525"/>
-            <wp:docPr id="12" name="Рисунок 12"/>
+            <wp:docPr id="10" name="Рисунок 10"/>
             <wp:cNvGraphicFramePr>
               <a:graphicFrameLocks xmlns:a="http://schemas.openxmlformats.org/drawingml/2006/main" noChangeAspect="1"/>
             </wp:cNvGraphicFramePr>
@@ -4680,7 +4254,7 @@
                   <pic:spPr>
                     <a:xfrm>
                       <a:off x="0" y="0"/>
-                      <a:ext cx="3362794" cy="981212"/>
+                      <a:ext cx="3562847" cy="3458058"/>
                     </a:xfrm>
                     <a:prstGeom prst="rect">
                       <a:avLst/>
@@ -4711,14 +4285,21 @@
           <w:sz w:val="28"/>
           <w:szCs w:val="28"/>
         </w:rPr>
-        <w:t xml:space="preserve">Рисунок 3.3 – </w:t>
-      </w:r>
-      <w:r>
-        <w:rPr>
-          <w:sz w:val="28"/>
-          <w:szCs w:val="28"/>
-        </w:rPr>
-        <w:t>Настройка интерфейсов коммутатора</w:t>
+        <w:t xml:space="preserve">Рисунок 3.1 – </w:t>
+      </w:r>
+      <w:r>
+        <w:rPr>
+          <w:sz w:val="28"/>
+          <w:szCs w:val="28"/>
+        </w:rPr>
+        <w:t>С</w:t>
+      </w:r>
+      <w:r>
+        <w:rPr>
+          <w:sz w:val="28"/>
+          <w:szCs w:val="28"/>
+        </w:rPr>
+        <w:t>еть с выделенным DHCP-сервером</w:t>
       </w:r>
     </w:p>
     <w:p>
@@ -4728,11 +4309,10 @@
         </w:tabs>
         <w:suppressAutoHyphens/>
         <w:spacing w:line="360" w:lineRule="auto"/>
-        <w:jc w:val="center"/>
-        <w:rPr>
-          <w:sz w:val="28"/>
-          <w:szCs w:val="28"/>
-          <w:lang w:val="en-US"/>
+        <w:ind w:firstLine="709"/>
+        <w:rPr>
+          <w:sz w:val="28"/>
+          <w:szCs w:val="28"/>
         </w:rPr>
       </w:pPr>
     </w:p>
@@ -4744,39 +4324,45 @@
         <w:suppressAutoHyphens/>
         <w:spacing w:line="360" w:lineRule="auto"/>
         <w:ind w:firstLine="709"/>
-        <w:jc w:val="both"/>
-        <w:rPr>
-          <w:sz w:val="28"/>
-          <w:szCs w:val="28"/>
-        </w:rPr>
-      </w:pPr>
-      <w:r>
-        <w:rPr>
-          <w:sz w:val="28"/>
-          <w:szCs w:val="28"/>
-        </w:rPr>
-        <w:t>С</w:t>
-      </w:r>
-      <w:r>
-        <w:rPr>
-          <w:sz w:val="28"/>
-          <w:szCs w:val="28"/>
-        </w:rPr>
-        <w:t>оеди</w:t>
-      </w:r>
-      <w:r>
-        <w:rPr>
-          <w:sz w:val="28"/>
-          <w:szCs w:val="28"/>
-        </w:rPr>
-        <w:t>нен</w:t>
-      </w:r>
-      <w:r>
-        <w:rPr>
-          <w:sz w:val="28"/>
-          <w:szCs w:val="28"/>
-        </w:rPr>
-        <w:t xml:space="preserve"> маршрутизатор сети из задания 1 и задания 2 прямым</w:t>
+        <w:rPr>
+          <w:sz w:val="28"/>
+          <w:szCs w:val="28"/>
+        </w:rPr>
+      </w:pPr>
+      <w:r>
+        <w:rPr>
+          <w:sz w:val="28"/>
+          <w:szCs w:val="28"/>
+        </w:rPr>
+        <w:t>В</w:t>
+      </w:r>
+      <w:r>
+        <w:rPr>
+          <w:sz w:val="28"/>
+          <w:szCs w:val="28"/>
+        </w:rPr>
+        <w:t>ыполнен вход</w:t>
+      </w:r>
+      <w:r>
+        <w:rPr>
+          <w:sz w:val="28"/>
+          <w:szCs w:val="28"/>
+        </w:rPr>
+        <w:t xml:space="preserve"> на маршрутизатор сети из задания 2 и осуществ</w:t>
+      </w:r>
+      <w:r>
+        <w:rPr>
+          <w:sz w:val="28"/>
+          <w:szCs w:val="28"/>
+        </w:rPr>
+        <w:t>лен</w:t>
+      </w:r>
+      <w:r>
+        <w:rPr>
+          <w:sz w:val="28"/>
+          <w:szCs w:val="28"/>
+        </w:rPr>
+        <w:t xml:space="preserve"> пинг к</w:t>
       </w:r>
       <w:r>
         <w:rPr>
@@ -4790,7 +4376,7 @@
           <w:sz w:val="28"/>
           <w:szCs w:val="28"/>
         </w:rPr>
-        <w:t>соединением (</w:t>
+        <w:t>коммутатору уровня распределения и к любому из ПК (</w:t>
       </w:r>
       <w:r>
         <w:rPr>
@@ -4811,14 +4397,14 @@
           <w:sz w:val="28"/>
           <w:szCs w:val="28"/>
         </w:rPr>
-        <w:t>3.4</w:t>
-      </w:r>
-      <w:r>
-        <w:rPr>
-          <w:sz w:val="28"/>
-          <w:szCs w:val="28"/>
-        </w:rPr>
-        <w:t>)</w:t>
+        <w:t>3.</w:t>
+      </w:r>
+      <w:r>
+        <w:rPr>
+          <w:sz w:val="28"/>
+          <w:szCs w:val="28"/>
+        </w:rPr>
+        <w:t>2)</w:t>
       </w:r>
       <w:r>
         <w:rPr>
@@ -4835,7 +4421,7 @@
         </w:tabs>
         <w:suppressAutoHyphens/>
         <w:spacing w:line="360" w:lineRule="auto"/>
-        <w:jc w:val="center"/>
+        <w:ind w:firstLine="709"/>
         <w:rPr>
           <w:sz w:val="28"/>
           <w:szCs w:val="28"/>
@@ -4853,18 +4439,21 @@
         <w:rPr>
           <w:sz w:val="28"/>
           <w:szCs w:val="28"/>
-        </w:rPr>
-      </w:pPr>
-      <w:r>
-        <w:rPr>
-          <w:sz w:val="28"/>
-          <w:szCs w:val="28"/>
+          <w:lang w:val="en-US"/>
+        </w:rPr>
+      </w:pPr>
+      <w:r>
+        <w:rPr>
+          <w:noProof/>
+          <w:sz w:val="28"/>
+          <w:szCs w:val="28"/>
+          <w:lang w:val="en-US"/>
         </w:rPr>
         <w:drawing>
-          <wp:inline distT="0" distB="0" distL="0" distR="0" wp14:anchorId="1DAC4799" wp14:editId="754372F3">
-            <wp:extent cx="3677163" cy="2295845"/>
+          <wp:inline distT="0" distB="0" distL="0" distR="0" wp14:anchorId="59DFC4A2" wp14:editId="78875A88">
+            <wp:extent cx="3448531" cy="2162477"/>
             <wp:effectExtent l="0" t="0" r="0" b="9525"/>
-            <wp:docPr id="13" name="Рисунок 13"/>
+            <wp:docPr id="11" name="Рисунок 11"/>
             <wp:cNvGraphicFramePr>
               <a:graphicFrameLocks xmlns:a="http://schemas.openxmlformats.org/drawingml/2006/main" noChangeAspect="1"/>
             </wp:cNvGraphicFramePr>
@@ -4884,7 +4473,7 @@
                   <pic:spPr>
                     <a:xfrm>
                       <a:off x="0" y="0"/>
-                      <a:ext cx="3677163" cy="2295845"/>
+                      <a:ext cx="3448531" cy="2162477"/>
                     </a:xfrm>
                     <a:prstGeom prst="rect">
                       <a:avLst/>
@@ -4915,22 +4504,14 @@
           <w:sz w:val="28"/>
           <w:szCs w:val="28"/>
         </w:rPr>
-        <w:t>Рисунок 3.4 –</w:t>
-      </w:r>
-      <w:r>
-        <w:rPr>
-          <w:sz w:val="28"/>
-          <w:szCs w:val="28"/>
-          <w:lang w:val="en-US"/>
-        </w:rPr>
-        <w:t xml:space="preserve"> </w:t>
-      </w:r>
-      <w:r>
-        <w:rPr>
-          <w:sz w:val="28"/>
-          <w:szCs w:val="28"/>
-        </w:rPr>
-        <w:t>Настройка trunk-порта коммутатора</w:t>
+        <w:t xml:space="preserve">Рисунок 3.2 – </w:t>
+      </w:r>
+      <w:r>
+        <w:rPr>
+          <w:sz w:val="28"/>
+          <w:szCs w:val="28"/>
+        </w:rPr>
+        <w:t>Создание VLAN</w:t>
       </w:r>
     </w:p>
     <w:p>
@@ -4966,7 +4547,14 @@
           <w:sz w:val="28"/>
           <w:szCs w:val="28"/>
         </w:rPr>
-        <w:t>Настрое</w:t>
+        <w:t>П</w:t>
+      </w:r>
+      <w:r>
+        <w:rPr>
+          <w:sz w:val="28"/>
+          <w:szCs w:val="28"/>
+        </w:rPr>
+        <w:t>рописа</w:t>
       </w:r>
       <w:r>
         <w:rPr>
@@ -4980,6 +4568,13 @@
           <w:sz w:val="28"/>
           <w:szCs w:val="28"/>
         </w:rPr>
+        <w:t xml:space="preserve"> статические</w:t>
+      </w:r>
+      <w:r>
+        <w:rPr>
+          <w:sz w:val="28"/>
+          <w:szCs w:val="28"/>
+        </w:rPr>
         <w:t xml:space="preserve"> </w:t>
       </w:r>
       <w:r>
@@ -4987,7 +4582,49 @@
           <w:sz w:val="28"/>
           <w:szCs w:val="28"/>
         </w:rPr>
-        <w:t>интерфейсы</w:t>
+        <w:t xml:space="preserve">маршруты с помощью команды ip route. </w:t>
+      </w:r>
+      <w:r>
+        <w:rPr>
+          <w:sz w:val="28"/>
+          <w:szCs w:val="28"/>
+        </w:rPr>
+        <w:t>В</w:t>
+      </w:r>
+      <w:r>
+        <w:rPr>
+          <w:sz w:val="28"/>
+          <w:szCs w:val="28"/>
+        </w:rPr>
+        <w:t xml:space="preserve"> параметрах команды указа</w:t>
+      </w:r>
+      <w:r>
+        <w:rPr>
+          <w:sz w:val="28"/>
+          <w:szCs w:val="28"/>
+        </w:rPr>
+        <w:t xml:space="preserve">н </w:t>
+      </w:r>
+      <w:r>
+        <w:rPr>
+          <w:sz w:val="28"/>
+          <w:szCs w:val="28"/>
+        </w:rPr>
+        <w:t>номер и маск</w:t>
+      </w:r>
+      <w:r>
+        <w:rPr>
+          <w:sz w:val="28"/>
+          <w:szCs w:val="28"/>
+        </w:rPr>
+        <w:t>а</w:t>
+      </w:r>
+      <w:r>
+        <w:rPr>
+          <w:sz w:val="28"/>
+          <w:szCs w:val="28"/>
+        </w:rPr>
+        <w:t xml:space="preserve"> сети, а также адрес интерфейса,</w:t>
       </w:r>
       <w:r>
         <w:rPr>
@@ -5001,161 +4638,7 @@
           <w:sz w:val="28"/>
           <w:szCs w:val="28"/>
         </w:rPr>
-        <w:t>маршрутизаторов.</w:t>
-      </w:r>
-      <w:r>
-        <w:rPr>
-          <w:sz w:val="28"/>
-          <w:szCs w:val="28"/>
-        </w:rPr>
-        <w:t xml:space="preserve"> </w:t>
-      </w:r>
-      <w:r>
-        <w:rPr>
-          <w:sz w:val="28"/>
-          <w:szCs w:val="28"/>
-        </w:rPr>
-        <w:t>В</w:t>
-      </w:r>
-      <w:r>
-        <w:rPr>
-          <w:sz w:val="28"/>
-          <w:szCs w:val="28"/>
-        </w:rPr>
-        <w:t xml:space="preserve"> </w:t>
-      </w:r>
-      <w:r>
-        <w:rPr>
-          <w:sz w:val="28"/>
-          <w:szCs w:val="28"/>
-        </w:rPr>
-        <w:t>качестве</w:t>
-      </w:r>
-      <w:r>
-        <w:rPr>
-          <w:sz w:val="28"/>
-          <w:szCs w:val="28"/>
-        </w:rPr>
-        <w:t xml:space="preserve"> </w:t>
-      </w:r>
-      <w:r>
-        <w:rPr>
-          <w:sz w:val="28"/>
-          <w:szCs w:val="28"/>
-        </w:rPr>
-        <w:t>IP-адреса</w:t>
-      </w:r>
-      <w:r>
-        <w:rPr>
-          <w:sz w:val="28"/>
-          <w:szCs w:val="28"/>
-        </w:rPr>
-        <w:t xml:space="preserve"> </w:t>
-      </w:r>
-      <w:r>
-        <w:rPr>
-          <w:sz w:val="28"/>
-          <w:szCs w:val="28"/>
-        </w:rPr>
-        <w:t>для</w:t>
-      </w:r>
-      <w:r>
-        <w:rPr>
-          <w:sz w:val="28"/>
-          <w:szCs w:val="28"/>
-        </w:rPr>
-        <w:t xml:space="preserve"> </w:t>
-      </w:r>
-      <w:r>
-        <w:rPr>
-          <w:sz w:val="28"/>
-          <w:szCs w:val="28"/>
-        </w:rPr>
-        <w:t>маршрутизатора из задания 2 исполь</w:t>
-      </w:r>
-      <w:r>
-        <w:rPr>
-          <w:sz w:val="28"/>
-          <w:szCs w:val="28"/>
-        </w:rPr>
-        <w:t>зованы</w:t>
-      </w:r>
-      <w:r>
-        <w:rPr>
-          <w:sz w:val="28"/>
-          <w:szCs w:val="28"/>
-        </w:rPr>
-        <w:t xml:space="preserve"> 192.168.70.1/30, а для маршрутиза</w:t>
-      </w:r>
-      <w:r>
-        <w:rPr>
-          <w:sz w:val="28"/>
-          <w:szCs w:val="28"/>
-        </w:rPr>
-        <w:t>т</w:t>
-      </w:r>
-      <w:r>
-        <w:rPr>
-          <w:sz w:val="28"/>
-          <w:szCs w:val="28"/>
-        </w:rPr>
-        <w:t>ора из</w:t>
-      </w:r>
-      <w:r>
-        <w:rPr>
-          <w:sz w:val="28"/>
-          <w:szCs w:val="28"/>
-        </w:rPr>
-        <w:t xml:space="preserve"> </w:t>
-      </w:r>
-      <w:r>
-        <w:rPr>
-          <w:sz w:val="28"/>
-          <w:szCs w:val="28"/>
-        </w:rPr>
-        <w:t>задания 1 – 192.168.70.2/30.</w:t>
-      </w:r>
-      <w:r>
-        <w:rPr>
-          <w:sz w:val="28"/>
-          <w:szCs w:val="28"/>
-        </w:rPr>
-        <w:t xml:space="preserve"> П</w:t>
-      </w:r>
-      <w:r>
-        <w:rPr>
-          <w:sz w:val="28"/>
-          <w:szCs w:val="28"/>
-        </w:rPr>
-        <w:t>ровер</w:t>
-      </w:r>
-      <w:r>
-        <w:rPr>
-          <w:sz w:val="28"/>
-          <w:szCs w:val="28"/>
-        </w:rPr>
-        <w:t>ено</w:t>
-      </w:r>
-      <w:r>
-        <w:rPr>
-          <w:sz w:val="28"/>
-          <w:szCs w:val="28"/>
-        </w:rPr>
-        <w:t xml:space="preserve"> сетевое взаимодействие</w:t>
-      </w:r>
-      <w:r>
-        <w:rPr>
-          <w:sz w:val="28"/>
-          <w:szCs w:val="28"/>
-        </w:rPr>
-        <w:t xml:space="preserve"> </w:t>
-      </w:r>
-      <w:r>
-        <w:rPr>
-          <w:sz w:val="28"/>
-          <w:szCs w:val="28"/>
-        </w:rPr>
-        <w:t>маршрутизаторов с помощью команды ping (</w:t>
+        <w:t>связывающего L3-коммутатор с маршрутизатором (</w:t>
       </w:r>
       <w:r>
         <w:rPr>
@@ -5176,7 +4659,7 @@
           <w:sz w:val="28"/>
           <w:szCs w:val="28"/>
         </w:rPr>
-        <w:t>3.5</w:t>
+        <w:t>3.3</w:t>
       </w:r>
       <w:r>
         <w:rPr>
@@ -5184,6 +4667,13 @@
           <w:szCs w:val="28"/>
         </w:rPr>
         <w:t>)</w:t>
+      </w:r>
+      <w:r>
+        <w:rPr>
+          <w:sz w:val="28"/>
+          <w:szCs w:val="28"/>
+        </w:rPr>
+        <w:t>.</w:t>
       </w:r>
     </w:p>
     <w:p>
@@ -5215,15 +4705,16 @@
       </w:pPr>
       <w:r>
         <w:rPr>
+          <w:noProof/>
           <w:sz w:val="28"/>
           <w:szCs w:val="28"/>
         </w:rPr>
         <w:lastRenderedPageBreak/>
         <w:drawing>
-          <wp:inline distT="0" distB="0" distL="0" distR="0" wp14:anchorId="61F07474" wp14:editId="60B05DE1">
-            <wp:extent cx="6030167" cy="2705478"/>
-            <wp:effectExtent l="0" t="0" r="0" b="0"/>
-            <wp:docPr id="14" name="Рисунок 14"/>
+          <wp:inline distT="0" distB="0" distL="0" distR="0" wp14:anchorId="0E40B15B" wp14:editId="62E0B9A3">
+            <wp:extent cx="3362794" cy="981212"/>
+            <wp:effectExtent l="0" t="0" r="0" b="9525"/>
+            <wp:docPr id="12" name="Рисунок 12"/>
             <wp:cNvGraphicFramePr>
               <a:graphicFrameLocks xmlns:a="http://schemas.openxmlformats.org/drawingml/2006/main" noChangeAspect="1"/>
             </wp:cNvGraphicFramePr>
@@ -5243,6 +4734,569 @@
                   <pic:spPr>
                     <a:xfrm>
                       <a:off x="0" y="0"/>
+                      <a:ext cx="3362794" cy="981212"/>
+                    </a:xfrm>
+                    <a:prstGeom prst="rect">
+                      <a:avLst/>
+                    </a:prstGeom>
+                  </pic:spPr>
+                </pic:pic>
+              </a:graphicData>
+            </a:graphic>
+          </wp:inline>
+        </w:drawing>
+      </w:r>
+    </w:p>
+    <w:p>
+      <w:pPr>
+        <w:tabs>
+          <w:tab w:val="left" w:pos="1110"/>
+        </w:tabs>
+        <w:suppressAutoHyphens/>
+        <w:spacing w:line="360" w:lineRule="auto"/>
+        <w:jc w:val="center"/>
+        <w:rPr>
+          <w:sz w:val="28"/>
+          <w:szCs w:val="28"/>
+        </w:rPr>
+      </w:pPr>
+      <w:r>
+        <w:rPr>
+          <w:sz w:val="28"/>
+          <w:szCs w:val="28"/>
+        </w:rPr>
+        <w:t xml:space="preserve">Рисунок 3.3 – </w:t>
+      </w:r>
+      <w:r>
+        <w:rPr>
+          <w:sz w:val="28"/>
+          <w:szCs w:val="28"/>
+        </w:rPr>
+        <w:t>Настройка интерфейсов коммутатора</w:t>
+      </w:r>
+    </w:p>
+    <w:p>
+      <w:pPr>
+        <w:tabs>
+          <w:tab w:val="left" w:pos="1110"/>
+        </w:tabs>
+        <w:suppressAutoHyphens/>
+        <w:spacing w:line="360" w:lineRule="auto"/>
+        <w:jc w:val="center"/>
+        <w:rPr>
+          <w:sz w:val="28"/>
+          <w:szCs w:val="28"/>
+        </w:rPr>
+      </w:pPr>
+    </w:p>
+    <w:p>
+      <w:pPr>
+        <w:tabs>
+          <w:tab w:val="left" w:pos="1110"/>
+        </w:tabs>
+        <w:suppressAutoHyphens/>
+        <w:spacing w:line="360" w:lineRule="auto"/>
+        <w:ind w:firstLine="709"/>
+        <w:jc w:val="both"/>
+        <w:rPr>
+          <w:sz w:val="28"/>
+          <w:szCs w:val="28"/>
+        </w:rPr>
+      </w:pPr>
+      <w:r>
+        <w:rPr>
+          <w:sz w:val="28"/>
+          <w:szCs w:val="28"/>
+        </w:rPr>
+        <w:t>С</w:t>
+      </w:r>
+      <w:r>
+        <w:rPr>
+          <w:sz w:val="28"/>
+          <w:szCs w:val="28"/>
+        </w:rPr>
+        <w:t>оеди</w:t>
+      </w:r>
+      <w:r>
+        <w:rPr>
+          <w:sz w:val="28"/>
+          <w:szCs w:val="28"/>
+        </w:rPr>
+        <w:t>нен</w:t>
+      </w:r>
+      <w:r>
+        <w:rPr>
+          <w:sz w:val="28"/>
+          <w:szCs w:val="28"/>
+        </w:rPr>
+        <w:t xml:space="preserve"> маршрутизатор сети из задания 1 и задания 2 прямым</w:t>
+      </w:r>
+      <w:r>
+        <w:rPr>
+          <w:sz w:val="28"/>
+          <w:szCs w:val="28"/>
+        </w:rPr>
+        <w:t xml:space="preserve"> </w:t>
+      </w:r>
+      <w:r>
+        <w:rPr>
+          <w:sz w:val="28"/>
+          <w:szCs w:val="28"/>
+        </w:rPr>
+        <w:t>соединением (</w:t>
+      </w:r>
+      <w:r>
+        <w:rPr>
+          <w:sz w:val="28"/>
+          <w:szCs w:val="28"/>
+        </w:rPr>
+        <w:t>Р</w:t>
+      </w:r>
+      <w:r>
+        <w:rPr>
+          <w:sz w:val="28"/>
+          <w:szCs w:val="28"/>
+        </w:rPr>
+        <w:t xml:space="preserve">исунок </w:t>
+      </w:r>
+      <w:r>
+        <w:rPr>
+          <w:sz w:val="28"/>
+          <w:szCs w:val="28"/>
+        </w:rPr>
+        <w:t>3.4</w:t>
+      </w:r>
+      <w:r>
+        <w:rPr>
+          <w:sz w:val="28"/>
+          <w:szCs w:val="28"/>
+        </w:rPr>
+        <w:t>)</w:t>
+      </w:r>
+      <w:r>
+        <w:rPr>
+          <w:sz w:val="28"/>
+          <w:szCs w:val="28"/>
+        </w:rPr>
+        <w:t>.</w:t>
+      </w:r>
+    </w:p>
+    <w:p>
+      <w:pPr>
+        <w:tabs>
+          <w:tab w:val="left" w:pos="1110"/>
+        </w:tabs>
+        <w:suppressAutoHyphens/>
+        <w:spacing w:line="360" w:lineRule="auto"/>
+        <w:jc w:val="center"/>
+        <w:rPr>
+          <w:sz w:val="28"/>
+          <w:szCs w:val="28"/>
+        </w:rPr>
+      </w:pPr>
+    </w:p>
+    <w:p>
+      <w:pPr>
+        <w:tabs>
+          <w:tab w:val="left" w:pos="1110"/>
+        </w:tabs>
+        <w:suppressAutoHyphens/>
+        <w:spacing w:line="360" w:lineRule="auto"/>
+        <w:jc w:val="center"/>
+        <w:rPr>
+          <w:sz w:val="28"/>
+          <w:szCs w:val="28"/>
+        </w:rPr>
+      </w:pPr>
+      <w:r>
+        <w:rPr>
+          <w:noProof/>
+          <w:sz w:val="28"/>
+          <w:szCs w:val="28"/>
+        </w:rPr>
+        <w:drawing>
+          <wp:inline distT="0" distB="0" distL="0" distR="0" wp14:anchorId="1DAC4799" wp14:editId="754372F3">
+            <wp:extent cx="3677163" cy="2295845"/>
+            <wp:effectExtent l="0" t="0" r="0" b="9525"/>
+            <wp:docPr id="13" name="Рисунок 13"/>
+            <wp:cNvGraphicFramePr>
+              <a:graphicFrameLocks xmlns:a="http://schemas.openxmlformats.org/drawingml/2006/main" noChangeAspect="1"/>
+            </wp:cNvGraphicFramePr>
+            <a:graphic xmlns:a="http://schemas.openxmlformats.org/drawingml/2006/main">
+              <a:graphicData uri="http://schemas.openxmlformats.org/drawingml/2006/picture">
+                <pic:pic xmlns:pic="http://schemas.openxmlformats.org/drawingml/2006/picture">
+                  <pic:nvPicPr>
+                    <pic:cNvPr id="1" name=""/>
+                    <pic:cNvPicPr/>
+                  </pic:nvPicPr>
+                  <pic:blipFill>
+                    <a:blip r:embed="rId31"/>
+                    <a:stretch>
+                      <a:fillRect/>
+                    </a:stretch>
+                  </pic:blipFill>
+                  <pic:spPr>
+                    <a:xfrm>
+                      <a:off x="0" y="0"/>
+                      <a:ext cx="3677163" cy="2295845"/>
+                    </a:xfrm>
+                    <a:prstGeom prst="rect">
+                      <a:avLst/>
+                    </a:prstGeom>
+                  </pic:spPr>
+                </pic:pic>
+              </a:graphicData>
+            </a:graphic>
+          </wp:inline>
+        </w:drawing>
+      </w:r>
+    </w:p>
+    <w:p>
+      <w:pPr>
+        <w:tabs>
+          <w:tab w:val="left" w:pos="1110"/>
+        </w:tabs>
+        <w:suppressAutoHyphens/>
+        <w:spacing w:line="360" w:lineRule="auto"/>
+        <w:jc w:val="center"/>
+        <w:rPr>
+          <w:sz w:val="28"/>
+          <w:szCs w:val="28"/>
+        </w:rPr>
+      </w:pPr>
+      <w:r>
+        <w:rPr>
+          <w:sz w:val="28"/>
+          <w:szCs w:val="28"/>
+        </w:rPr>
+        <w:t>Рисунок 3.4 –</w:t>
+      </w:r>
+      <w:r>
+        <w:rPr>
+          <w:sz w:val="28"/>
+          <w:szCs w:val="28"/>
+        </w:rPr>
+        <w:t xml:space="preserve"> </w:t>
+      </w:r>
+      <w:r>
+        <w:rPr>
+          <w:sz w:val="28"/>
+          <w:szCs w:val="28"/>
+        </w:rPr>
+        <w:t>Настройка trunk-порта коммутатора</w:t>
+      </w:r>
+    </w:p>
+    <w:p>
+      <w:pPr>
+        <w:tabs>
+          <w:tab w:val="left" w:pos="1110"/>
+        </w:tabs>
+        <w:suppressAutoHyphens/>
+        <w:spacing w:line="360" w:lineRule="auto"/>
+        <w:jc w:val="center"/>
+        <w:rPr>
+          <w:sz w:val="28"/>
+          <w:szCs w:val="28"/>
+        </w:rPr>
+      </w:pPr>
+    </w:p>
+    <w:p>
+      <w:pPr>
+        <w:tabs>
+          <w:tab w:val="left" w:pos="1110"/>
+        </w:tabs>
+        <w:suppressAutoHyphens/>
+        <w:spacing w:line="360" w:lineRule="auto"/>
+        <w:ind w:firstLine="709"/>
+        <w:jc w:val="both"/>
+        <w:rPr>
+          <w:sz w:val="28"/>
+          <w:szCs w:val="28"/>
+        </w:rPr>
+      </w:pPr>
+      <w:r>
+        <w:rPr>
+          <w:sz w:val="28"/>
+          <w:szCs w:val="28"/>
+        </w:rPr>
+        <w:t>Настрое</w:t>
+      </w:r>
+      <w:r>
+        <w:rPr>
+          <w:sz w:val="28"/>
+          <w:szCs w:val="28"/>
+        </w:rPr>
+        <w:t>ны</w:t>
+      </w:r>
+      <w:r>
+        <w:rPr>
+          <w:sz w:val="28"/>
+          <w:szCs w:val="28"/>
+        </w:rPr>
+        <w:t xml:space="preserve"> </w:t>
+      </w:r>
+      <w:r>
+        <w:rPr>
+          <w:sz w:val="28"/>
+          <w:szCs w:val="28"/>
+        </w:rPr>
+        <w:t>интерфейсы</w:t>
+      </w:r>
+      <w:r>
+        <w:rPr>
+          <w:sz w:val="28"/>
+          <w:szCs w:val="28"/>
+        </w:rPr>
+        <w:t xml:space="preserve"> </w:t>
+      </w:r>
+      <w:r>
+        <w:rPr>
+          <w:sz w:val="28"/>
+          <w:szCs w:val="28"/>
+        </w:rPr>
+        <w:t>маршрутизаторов.</w:t>
+      </w:r>
+      <w:r>
+        <w:rPr>
+          <w:sz w:val="28"/>
+          <w:szCs w:val="28"/>
+        </w:rPr>
+        <w:t xml:space="preserve"> </w:t>
+      </w:r>
+      <w:r>
+        <w:rPr>
+          <w:sz w:val="28"/>
+          <w:szCs w:val="28"/>
+        </w:rPr>
+        <w:t>В</w:t>
+      </w:r>
+      <w:r>
+        <w:rPr>
+          <w:sz w:val="28"/>
+          <w:szCs w:val="28"/>
+        </w:rPr>
+        <w:t xml:space="preserve"> </w:t>
+      </w:r>
+      <w:r>
+        <w:rPr>
+          <w:sz w:val="28"/>
+          <w:szCs w:val="28"/>
+        </w:rPr>
+        <w:t>качестве</w:t>
+      </w:r>
+      <w:r>
+        <w:rPr>
+          <w:sz w:val="28"/>
+          <w:szCs w:val="28"/>
+        </w:rPr>
+        <w:t xml:space="preserve"> </w:t>
+      </w:r>
+      <w:r>
+        <w:rPr>
+          <w:sz w:val="28"/>
+          <w:szCs w:val="28"/>
+        </w:rPr>
+        <w:t>IP-адреса</w:t>
+      </w:r>
+      <w:r>
+        <w:rPr>
+          <w:sz w:val="28"/>
+          <w:szCs w:val="28"/>
+        </w:rPr>
+        <w:t xml:space="preserve"> </w:t>
+      </w:r>
+      <w:r>
+        <w:rPr>
+          <w:sz w:val="28"/>
+          <w:szCs w:val="28"/>
+        </w:rPr>
+        <w:t>для</w:t>
+      </w:r>
+      <w:r>
+        <w:rPr>
+          <w:sz w:val="28"/>
+          <w:szCs w:val="28"/>
+        </w:rPr>
+        <w:t xml:space="preserve"> </w:t>
+      </w:r>
+      <w:r>
+        <w:rPr>
+          <w:sz w:val="28"/>
+          <w:szCs w:val="28"/>
+        </w:rPr>
+        <w:t>маршрутизатора из задания 2 исполь</w:t>
+      </w:r>
+      <w:r>
+        <w:rPr>
+          <w:sz w:val="28"/>
+          <w:szCs w:val="28"/>
+        </w:rPr>
+        <w:t>зованы</w:t>
+      </w:r>
+      <w:r>
+        <w:rPr>
+          <w:sz w:val="28"/>
+          <w:szCs w:val="28"/>
+        </w:rPr>
+        <w:t xml:space="preserve"> 192.168.70.1/30, а для маршрутиза</w:t>
+      </w:r>
+      <w:r>
+        <w:rPr>
+          <w:sz w:val="28"/>
+          <w:szCs w:val="28"/>
+        </w:rPr>
+        <w:t>т</w:t>
+      </w:r>
+      <w:r>
+        <w:rPr>
+          <w:sz w:val="28"/>
+          <w:szCs w:val="28"/>
+        </w:rPr>
+        <w:t>ора из</w:t>
+      </w:r>
+      <w:r>
+        <w:rPr>
+          <w:sz w:val="28"/>
+          <w:szCs w:val="28"/>
+        </w:rPr>
+        <w:t xml:space="preserve"> </w:t>
+      </w:r>
+      <w:r>
+        <w:rPr>
+          <w:sz w:val="28"/>
+          <w:szCs w:val="28"/>
+        </w:rPr>
+        <w:t>задания 1 – 192.168.70.2/30.</w:t>
+      </w:r>
+      <w:r>
+        <w:rPr>
+          <w:sz w:val="28"/>
+          <w:szCs w:val="28"/>
+        </w:rPr>
+        <w:t xml:space="preserve"> П</w:t>
+      </w:r>
+      <w:r>
+        <w:rPr>
+          <w:sz w:val="28"/>
+          <w:szCs w:val="28"/>
+        </w:rPr>
+        <w:t>ровер</w:t>
+      </w:r>
+      <w:r>
+        <w:rPr>
+          <w:sz w:val="28"/>
+          <w:szCs w:val="28"/>
+        </w:rPr>
+        <w:t>ено</w:t>
+      </w:r>
+      <w:r>
+        <w:rPr>
+          <w:sz w:val="28"/>
+          <w:szCs w:val="28"/>
+        </w:rPr>
+        <w:t xml:space="preserve"> сетевое взаимодействие</w:t>
+      </w:r>
+      <w:r>
+        <w:rPr>
+          <w:sz w:val="28"/>
+          <w:szCs w:val="28"/>
+        </w:rPr>
+        <w:t xml:space="preserve"> </w:t>
+      </w:r>
+      <w:r>
+        <w:rPr>
+          <w:sz w:val="28"/>
+          <w:szCs w:val="28"/>
+        </w:rPr>
+        <w:t>маршрутизаторов с помощью команды ping (</w:t>
+      </w:r>
+      <w:r>
+        <w:rPr>
+          <w:sz w:val="28"/>
+          <w:szCs w:val="28"/>
+        </w:rPr>
+        <w:t>Р</w:t>
+      </w:r>
+      <w:r>
+        <w:rPr>
+          <w:sz w:val="28"/>
+          <w:szCs w:val="28"/>
+        </w:rPr>
+        <w:t xml:space="preserve">исунок </w:t>
+      </w:r>
+      <w:r>
+        <w:rPr>
+          <w:sz w:val="28"/>
+          <w:szCs w:val="28"/>
+        </w:rPr>
+        <w:t>3.5</w:t>
+      </w:r>
+      <w:r>
+        <w:rPr>
+          <w:sz w:val="28"/>
+          <w:szCs w:val="28"/>
+        </w:rPr>
+        <w:t>)</w:t>
+      </w:r>
+    </w:p>
+    <w:p>
+      <w:pPr>
+        <w:tabs>
+          <w:tab w:val="left" w:pos="1110"/>
+        </w:tabs>
+        <w:suppressAutoHyphens/>
+        <w:spacing w:line="360" w:lineRule="auto"/>
+        <w:jc w:val="center"/>
+        <w:rPr>
+          <w:sz w:val="28"/>
+          <w:szCs w:val="28"/>
+        </w:rPr>
+      </w:pPr>
+    </w:p>
+    <w:p>
+      <w:pPr>
+        <w:tabs>
+          <w:tab w:val="left" w:pos="1110"/>
+        </w:tabs>
+        <w:suppressAutoHyphens/>
+        <w:spacing w:line="360" w:lineRule="auto"/>
+        <w:jc w:val="center"/>
+        <w:rPr>
+          <w:sz w:val="28"/>
+          <w:szCs w:val="28"/>
+        </w:rPr>
+      </w:pPr>
+      <w:r>
+        <w:rPr>
+          <w:noProof/>
+          <w:sz w:val="28"/>
+          <w:szCs w:val="28"/>
+        </w:rPr>
+        <w:lastRenderedPageBreak/>
+        <w:drawing>
+          <wp:inline distT="0" distB="0" distL="0" distR="0" wp14:anchorId="61F07474" wp14:editId="60B05DE1">
+            <wp:extent cx="6030167" cy="2705478"/>
+            <wp:effectExtent l="0" t="0" r="0" b="0"/>
+            <wp:docPr id="14" name="Рисунок 14"/>
+            <wp:cNvGraphicFramePr>
+              <a:graphicFrameLocks xmlns:a="http://schemas.openxmlformats.org/drawingml/2006/main" noChangeAspect="1"/>
+            </wp:cNvGraphicFramePr>
+            <a:graphic xmlns:a="http://schemas.openxmlformats.org/drawingml/2006/main">
+              <a:graphicData uri="http://schemas.openxmlformats.org/drawingml/2006/picture">
+                <pic:pic xmlns:pic="http://schemas.openxmlformats.org/drawingml/2006/picture">
+                  <pic:nvPicPr>
+                    <pic:cNvPr id="1" name=""/>
+                    <pic:cNvPicPr/>
+                  </pic:nvPicPr>
+                  <pic:blipFill>
+                    <a:blip r:embed="rId32"/>
+                    <a:stretch>
+                      <a:fillRect/>
+                    </a:stretch>
+                  </pic:blipFill>
+                  <pic:spPr>
+                    <a:xfrm>
+                      <a:off x="0" y="0"/>
                       <a:ext cx="6030167" cy="2705478"/>
                     </a:xfrm>
                     <a:prstGeom prst="rect">
@@ -5396,6 +5450,58 @@
           <w:szCs w:val="28"/>
         </w:rPr>
       </w:pPr>
+      <w:r>
+        <w:rPr>
+          <w:noProof/>
+          <w:sz w:val="28"/>
+          <w:szCs w:val="28"/>
+        </w:rPr>
+        <w:drawing>
+          <wp:inline distT="0" distB="0" distL="0" distR="0" wp14:anchorId="5333177C" wp14:editId="6A18CD41">
+            <wp:extent cx="4049395" cy="1816735"/>
+            <wp:effectExtent l="19050" t="0" r="8255" b="0"/>
+            <wp:docPr id="83" name="Рисунок 83"/>
+            <wp:cNvGraphicFramePr>
+              <a:graphicFrameLocks xmlns:a="http://schemas.openxmlformats.org/drawingml/2006/main" noChangeAspect="1"/>
+            </wp:cNvGraphicFramePr>
+            <a:graphic xmlns:a="http://schemas.openxmlformats.org/drawingml/2006/main">
+              <a:graphicData uri="http://schemas.openxmlformats.org/drawingml/2006/picture">
+                <pic:pic xmlns:pic="http://schemas.openxmlformats.org/drawingml/2006/picture">
+                  <pic:nvPicPr>
+                    <pic:cNvPr id="0" name="Picture 83"/>
+                    <pic:cNvPicPr>
+                      <a:picLocks noChangeAspect="1" noChangeArrowheads="1"/>
+                    </pic:cNvPicPr>
+                  </pic:nvPicPr>
+                  <pic:blipFill>
+                    <a:blip r:embed="rId33"/>
+                    <a:srcRect/>
+                    <a:stretch>
+                      <a:fillRect/>
+                    </a:stretch>
+                  </pic:blipFill>
+                  <pic:spPr bwMode="auto">
+                    <a:xfrm>
+                      <a:off x="0" y="0"/>
+                      <a:ext cx="4049395" cy="1816735"/>
+                    </a:xfrm>
+                    <a:prstGeom prst="rect">
+                      <a:avLst/>
+                    </a:prstGeom>
+                    <a:noFill/>
+                    <a:ln w="9525">
+                      <a:noFill/>
+                      <a:miter lim="800000"/>
+                      <a:headEnd/>
+                      <a:tailEnd/>
+                    </a:ln>
+                  </pic:spPr>
+                </pic:pic>
+              </a:graphicData>
+            </a:graphic>
+          </wp:inline>
+        </w:drawing>
+      </w:r>
     </w:p>
     <w:p>
       <w:pPr>
@@ -5565,6 +5671,58 @@
           <w:szCs w:val="28"/>
         </w:rPr>
       </w:pPr>
+      <w:r>
+        <w:rPr>
+          <w:noProof/>
+          <w:sz w:val="28"/>
+          <w:szCs w:val="28"/>
+        </w:rPr>
+        <w:drawing>
+          <wp:inline distT="0" distB="0" distL="0" distR="0" wp14:anchorId="0738A918" wp14:editId="23BBA1E9">
+            <wp:extent cx="4714240" cy="664845"/>
+            <wp:effectExtent l="19050" t="0" r="0" b="0"/>
+            <wp:docPr id="92" name="Рисунок 92"/>
+            <wp:cNvGraphicFramePr>
+              <a:graphicFrameLocks xmlns:a="http://schemas.openxmlformats.org/drawingml/2006/main" noChangeAspect="1"/>
+            </wp:cNvGraphicFramePr>
+            <a:graphic xmlns:a="http://schemas.openxmlformats.org/drawingml/2006/main">
+              <a:graphicData uri="http://schemas.openxmlformats.org/drawingml/2006/picture">
+                <pic:pic xmlns:pic="http://schemas.openxmlformats.org/drawingml/2006/picture">
+                  <pic:nvPicPr>
+                    <pic:cNvPr id="0" name="Picture 92"/>
+                    <pic:cNvPicPr>
+                      <a:picLocks noChangeAspect="1" noChangeArrowheads="1"/>
+                    </pic:cNvPicPr>
+                  </pic:nvPicPr>
+                  <pic:blipFill>
+                    <a:blip r:embed="rId34"/>
+                    <a:srcRect/>
+                    <a:stretch>
+                      <a:fillRect/>
+                    </a:stretch>
+                  </pic:blipFill>
+                  <pic:spPr bwMode="auto">
+                    <a:xfrm>
+                      <a:off x="0" y="0"/>
+                      <a:ext cx="4714240" cy="664845"/>
+                    </a:xfrm>
+                    <a:prstGeom prst="rect">
+                      <a:avLst/>
+                    </a:prstGeom>
+                    <a:noFill/>
+                    <a:ln w="9525">
+                      <a:noFill/>
+                      <a:miter lim="800000"/>
+                      <a:headEnd/>
+                      <a:tailEnd/>
+                    </a:ln>
+                  </pic:spPr>
+                </pic:pic>
+              </a:graphicData>
+            </a:graphic>
+          </wp:inline>
+        </w:drawing>
+      </w:r>
     </w:p>
     <w:p>
       <w:pPr>
@@ -5727,6 +5885,58 @@
           <w:szCs w:val="28"/>
         </w:rPr>
       </w:pPr>
+      <w:r>
+        <w:rPr>
+          <w:noProof/>
+          <w:sz w:val="28"/>
+          <w:szCs w:val="28"/>
+        </w:rPr>
+        <w:drawing>
+          <wp:inline distT="0" distB="0" distL="0" distR="0" wp14:anchorId="399EF30F" wp14:editId="21DF6935">
+            <wp:extent cx="3705225" cy="2280285"/>
+            <wp:effectExtent l="19050" t="0" r="9525" b="0"/>
+            <wp:docPr id="95" name="Рисунок 95"/>
+            <wp:cNvGraphicFramePr>
+              <a:graphicFrameLocks xmlns:a="http://schemas.openxmlformats.org/drawingml/2006/main" noChangeAspect="1"/>
+            </wp:cNvGraphicFramePr>
+            <a:graphic xmlns:a="http://schemas.openxmlformats.org/drawingml/2006/main">
+              <a:graphicData uri="http://schemas.openxmlformats.org/drawingml/2006/picture">
+                <pic:pic xmlns:pic="http://schemas.openxmlformats.org/drawingml/2006/picture">
+                  <pic:nvPicPr>
+                    <pic:cNvPr id="0" name="Picture 95"/>
+                    <pic:cNvPicPr>
+                      <a:picLocks noChangeAspect="1" noChangeArrowheads="1"/>
+                    </pic:cNvPicPr>
+                  </pic:nvPicPr>
+                  <pic:blipFill>
+                    <a:blip r:embed="rId35"/>
+                    <a:srcRect/>
+                    <a:stretch>
+                      <a:fillRect/>
+                    </a:stretch>
+                  </pic:blipFill>
+                  <pic:spPr bwMode="auto">
+                    <a:xfrm>
+                      <a:off x="0" y="0"/>
+                      <a:ext cx="3705225" cy="2280285"/>
+                    </a:xfrm>
+                    <a:prstGeom prst="rect">
+                      <a:avLst/>
+                    </a:prstGeom>
+                    <a:noFill/>
+                    <a:ln w="9525">
+                      <a:noFill/>
+                      <a:miter lim="800000"/>
+                      <a:headEnd/>
+                      <a:tailEnd/>
+                    </a:ln>
+                  </pic:spPr>
+                </pic:pic>
+              </a:graphicData>
+            </a:graphic>
+          </wp:inline>
+        </w:drawing>
+      </w:r>
     </w:p>
     <w:p>
       <w:pPr>
@@ -5804,7 +6014,14 @@
           <w:sz w:val="28"/>
           <w:szCs w:val="28"/>
         </w:rPr>
-        <w:t>1. При маршрутизации используются различные алгоритмы, включая алгоритмы векторного расстояния (например, протокол RIP), алгоритмы состояния канала (например, протокол OSPF), алгоритмы динамической маршрутизации (например, протокол BGP), а также алгоритмы принятия решений на основе политик и метрик.</w:t>
+        <w:t xml:space="preserve">1. </w:t>
+      </w:r>
+      <w:r>
+        <w:rPr>
+          <w:sz w:val="28"/>
+          <w:szCs w:val="28"/>
+        </w:rPr>
+        <w:t>Какие алгоритмы используются при маршрутизации?</w:t>
       </w:r>
     </w:p>
     <w:p>
@@ -5823,11 +6040,12 @@
           <w:sz w:val="28"/>
           <w:szCs w:val="28"/>
         </w:rPr>
-        <w:t>2. Шлюз по умолчанию (default gateway) - это сетевое устройство (обычно маршрутизатор), которое используется для пересылки сетевых пакетов к другим сетям, если пакет не имеет явно указанного маршрута. Он служит точкой выхода из локальной сети и направляет пакеты на другие сети, когда назначение находится за пределами текущей сети.</w:t>
-      </w:r>
-    </w:p>
-    <w:p>
-      <w:pPr>
+        <w:t>Существует несколько алгоритмов маршрутизации, включая:</w:t>
+      </w:r>
+    </w:p>
+    <w:p>
+      <w:pPr>
+        <w:suppressAutoHyphens/>
         <w:spacing w:line="360" w:lineRule="auto"/>
         <w:ind w:firstLine="709"/>
         <w:jc w:val="both"/>
@@ -5841,11 +6059,12 @@
           <w:sz w:val="28"/>
           <w:szCs w:val="28"/>
         </w:rPr>
-        <w:t>3. Шлюз по умолчанию иногда называют "шлюзом последней надежды" (gateway of last resort) потому, что он является последней точкой, к которой обращается сетевой пакет, если не существует явного маршрута для указанного назначения. Если маршрут не может быть найден, пакет будет отправлен через шлюз по умолчанию, в надежде на то, что он знает, как доставить пакет к его целевому адресу или следующему шлюзу, который может обработать пакет дальше. Таким образом, шлюз по умолчанию является последней надеждой для доставки пакета, когда другие маршруты неизвестны или недоступны.</w:t>
-      </w:r>
-    </w:p>
-    <w:p>
-      <w:pPr>
+        <w:t>Простейший метод — статическая маршрутизация, когда администратор вручную настраивает маршруты.</w:t>
+      </w:r>
+    </w:p>
+    <w:p>
+      <w:pPr>
+        <w:suppressAutoHyphens/>
         <w:spacing w:line="360" w:lineRule="auto"/>
         <w:ind w:firstLine="709"/>
         <w:jc w:val="both"/>
@@ -5859,11 +6078,12 @@
           <w:sz w:val="28"/>
           <w:szCs w:val="28"/>
         </w:rPr>
-        <w:t>4. Метрика в контексте маршрутизации - это числовое значение, используемое для определения стоимости или предпочтительности определенного маршрута. Она указывает на качество или эффективность маршрута. Метрика может основываться на различных факторах, таких как пропускная способность, задержка, надежность или другие параметры.</w:t>
-      </w:r>
-    </w:p>
-    <w:p>
-      <w:pPr>
+        <w:t>Динамическая маршрутизация, где маршруты определяются автоматически с использованием различных алгоритмов, таких как RIP, OSPF, EIGRP, BGP и другие.</w:t>
+      </w:r>
+    </w:p>
+    <w:p>
+      <w:pPr>
+        <w:suppressAutoHyphens/>
         <w:spacing w:line="360" w:lineRule="auto"/>
         <w:ind w:firstLine="709"/>
         <w:jc w:val="both"/>
@@ -5872,24 +6092,10 @@
           <w:szCs w:val="28"/>
         </w:rPr>
       </w:pPr>
-      <w:r>
-        <w:rPr>
-          <w:sz w:val="28"/>
-          <w:szCs w:val="28"/>
-        </w:rPr>
-        <w:t xml:space="preserve">5. Таблица маршрутизации отражает информацию о доступных маршрутах в компьютерной сети. Она содержит записи, которые определяют назначение (целевую сеть или адрес), следующий хоп (следующий маршрутизатор), интерфейс (через который пакет будет отправлен) и показатели, такие как метрика, стоимость или приоритет маршрута. Таблица маршрутизации </w:t>
-      </w:r>
-      <w:r>
-        <w:rPr>
-          <w:sz w:val="28"/>
-          <w:szCs w:val="28"/>
-        </w:rPr>
-        <w:lastRenderedPageBreak/>
-        <w:t>используется маршрутизатором для принятия решений о передаче пакетов к их назначению.</w:t>
-      </w:r>
-    </w:p>
-    <w:p>
-      <w:pPr>
+    </w:p>
+    <w:p>
+      <w:pPr>
+        <w:suppressAutoHyphens/>
         <w:spacing w:line="360" w:lineRule="auto"/>
         <w:ind w:firstLine="709"/>
         <w:jc w:val="both"/>
@@ -5903,11 +6109,19 @@
           <w:sz w:val="28"/>
           <w:szCs w:val="28"/>
         </w:rPr>
-        <w:t>6. Статическая маршрутизация и динамическая маршрутизация - это два разных подхода к настройке маршрутизатора.</w:t>
-      </w:r>
-    </w:p>
-    <w:p>
-      <w:pPr>
+        <w:t xml:space="preserve">2. </w:t>
+      </w:r>
+      <w:r>
+        <w:rPr>
+          <w:sz w:val="28"/>
+          <w:szCs w:val="28"/>
+        </w:rPr>
+        <w:t>Что такое шлюз по умолчанию?</w:t>
+      </w:r>
+    </w:p>
+    <w:p>
+      <w:pPr>
+        <w:suppressAutoHyphens/>
         <w:spacing w:line="360" w:lineRule="auto"/>
         <w:ind w:firstLine="709"/>
         <w:jc w:val="both"/>
@@ -5921,11 +6135,12 @@
           <w:sz w:val="28"/>
           <w:szCs w:val="28"/>
         </w:rPr>
-        <w:t>- Статическая маршрутизация предполагает ручное настройку маршрутов на маршрутизаторе. Администратор сети явно указывает маршруты и их параметры, такие как следующий хоп и интерфейс. Эти маршруты не меняются автоматически и требуют ручного обновления при изменении сетевой топологии.</w:t>
-      </w:r>
-    </w:p>
-    <w:p>
-      <w:pPr>
+        <w:t>Шлюз по умолчанию (или default gateway) - это сетевое устройство, используемое для маршрутизации сетевого трафика к неизвестным или удаленным сетям. Он является точкой выхода из локальной сети во внешнюю сеть, обычно в Интернет.</w:t>
+      </w:r>
+    </w:p>
+    <w:p>
+      <w:pPr>
+        <w:suppressAutoHyphens/>
         <w:spacing w:line="360" w:lineRule="auto"/>
         <w:ind w:firstLine="709"/>
         <w:jc w:val="both"/>
@@ -5934,16 +6149,10 @@
           <w:szCs w:val="28"/>
         </w:rPr>
       </w:pPr>
-      <w:r>
-        <w:rPr>
-          <w:sz w:val="28"/>
-          <w:szCs w:val="28"/>
-        </w:rPr>
-        <w:t>- Динамическая маршрутизация использует протоколы маршрутизации, которые автоматически обмениваются информацией о сетевых маршрутах между маршрутизаторами. Протоколы маршрутизации, такие как OSPF или RIP, позволяют маршрутизаторам обнаруживать и обновлять маршруты в реальном времени. Это позволяет сети адаптироваться к изменениям в топологии сети без необходимости ручного вмешательства.</w:t>
-      </w:r>
-    </w:p>
-    <w:p>
-      <w:pPr>
+    </w:p>
+    <w:p>
+      <w:pPr>
+        <w:suppressAutoHyphens/>
         <w:spacing w:line="360" w:lineRule="auto"/>
         <w:ind w:firstLine="709"/>
         <w:jc w:val="both"/>
@@ -5957,11 +6166,20 @@
           <w:sz w:val="28"/>
           <w:szCs w:val="28"/>
         </w:rPr>
-        <w:t>7. Статические маршруты могут быть настроены для различных типов назначений, включая конкретные IP-адреса, подсети, сети или даже диапазоны IP-адресов. Администратор сети может вручную указать статический маршрут для определенных целей, определяя следующий хоп и интерфейс, через которые пакет будет отправлен для достижения указанного назначения.</w:t>
-      </w:r>
-    </w:p>
-    <w:p>
-      <w:pPr>
+        <w:lastRenderedPageBreak/>
+        <w:t xml:space="preserve">3. </w:t>
+      </w:r>
+      <w:r>
+        <w:rPr>
+          <w:sz w:val="28"/>
+          <w:szCs w:val="28"/>
+        </w:rPr>
+        <w:t>Почему шлюз по умолчанию иногда называют «шлюз последней надежды»?</w:t>
+      </w:r>
+    </w:p>
+    <w:p>
+      <w:pPr>
+        <w:suppressAutoHyphens/>
         <w:spacing w:line="360" w:lineRule="auto"/>
         <w:ind w:firstLine="709"/>
         <w:jc w:val="both"/>
@@ -5970,9 +6188,17 @@
           <w:szCs w:val="28"/>
         </w:rPr>
       </w:pPr>
-    </w:p>
-    <w:p>
-      <w:pPr>
+      <w:r>
+        <w:rPr>
+          <w:sz w:val="28"/>
+          <w:szCs w:val="28"/>
+        </w:rPr>
+        <w:t>Термин "шлюз последней надежды" отражает то, что если маршрутизатор не может найти подходящий маршрут для конкретного IP-пакета в своей таблице маршрутизации, он перенаправляет пакет на шлюз по умолчанию. Этот шлюз является последней инстанцией, куда пакет будет направлен в надежде на доставку в правильное место.</w:t>
+      </w:r>
+    </w:p>
+    <w:p>
+      <w:pPr>
+        <w:suppressAutoHyphens/>
         <w:spacing w:line="360" w:lineRule="auto"/>
         <w:ind w:firstLine="709"/>
         <w:jc w:val="both"/>
@@ -5981,16 +6207,10 @@
           <w:szCs w:val="28"/>
         </w:rPr>
       </w:pPr>
-      <w:r>
-        <w:rPr>
-          <w:sz w:val="28"/>
-          <w:szCs w:val="28"/>
-        </w:rPr>
-        <w:t>8. Основные протоколы маршрутизации включают:</w:t>
-      </w:r>
-    </w:p>
-    <w:p>
-      <w:pPr>
+    </w:p>
+    <w:p>
+      <w:pPr>
+        <w:suppressAutoHyphens/>
         <w:spacing w:line="360" w:lineRule="auto"/>
         <w:ind w:firstLine="709"/>
         <w:jc w:val="both"/>
@@ -6004,11 +6224,19 @@
           <w:sz w:val="28"/>
           <w:szCs w:val="28"/>
         </w:rPr>
-        <w:t>- OSPF (Open Shortest Path First) - протокол маршрутизации, использующийся внутри автономных систем (AS) для определения наикратчайших путей.</w:t>
-      </w:r>
-    </w:p>
-    <w:p>
-      <w:pPr>
+        <w:t xml:space="preserve">4. </w:t>
+      </w:r>
+      <w:r>
+        <w:rPr>
+          <w:sz w:val="28"/>
+          <w:szCs w:val="28"/>
+        </w:rPr>
+        <w:t>Что такое метрика?</w:t>
+      </w:r>
+    </w:p>
+    <w:p>
+      <w:pPr>
+        <w:suppressAutoHyphens/>
         <w:spacing w:line="360" w:lineRule="auto"/>
         <w:ind w:firstLine="709"/>
         <w:jc w:val="both"/>
@@ -6022,11 +6250,26 @@
           <w:sz w:val="28"/>
           <w:szCs w:val="28"/>
         </w:rPr>
-        <w:t>- RIP (Routing Information Protocol) - простой протокол маршрутизации, использующийся в малых сетях для обмена информацией о маршрутах.</w:t>
-      </w:r>
-    </w:p>
-    <w:p>
-      <w:pPr>
+        <w:t xml:space="preserve">Метрика </w:t>
+      </w:r>
+      <w:r>
+        <w:rPr>
+          <w:sz w:val="28"/>
+          <w:szCs w:val="28"/>
+        </w:rPr>
+        <w:t>–</w:t>
+      </w:r>
+      <w:r>
+        <w:rPr>
+          <w:sz w:val="28"/>
+          <w:szCs w:val="28"/>
+        </w:rPr>
+        <w:t xml:space="preserve"> это числовое значение, используемое маршрутизатором для определения качества маршрута. Чем ниже значение метрики, тем предпочтительнее маршрут. Метрика учитывает различные факторы, такие как стоимость маршрута, пропускная способность, задержка и т. д.</w:t>
+      </w:r>
+    </w:p>
+    <w:p>
+      <w:pPr>
+        <w:suppressAutoHyphens/>
         <w:spacing w:line="360" w:lineRule="auto"/>
         <w:ind w:firstLine="709"/>
         <w:jc w:val="both"/>
@@ -6035,16 +6278,10 @@
           <w:szCs w:val="28"/>
         </w:rPr>
       </w:pPr>
-      <w:r>
-        <w:rPr>
-          <w:sz w:val="28"/>
-          <w:szCs w:val="28"/>
-        </w:rPr>
-        <w:t>- BGP (Border Gateway Protocol) - протокол маршрутизации, использующийся между автономными системами в Интернете для обмена информацией о маршрутах.</w:t>
-      </w:r>
-    </w:p>
-    <w:p>
-      <w:pPr>
+    </w:p>
+    <w:p>
+      <w:pPr>
+        <w:suppressAutoHyphens/>
         <w:spacing w:line="360" w:lineRule="auto"/>
         <w:ind w:firstLine="709"/>
         <w:jc w:val="both"/>
@@ -6058,12 +6295,19 @@
           <w:sz w:val="28"/>
           <w:szCs w:val="28"/>
         </w:rPr>
-        <w:lastRenderedPageBreak/>
-        <w:t>- EIGRP (Enhanced Interior Gateway Routing Protocol) - проприетарный протокол маршрутизации, разработанный компанией Cisco, который объединяет преимущества протоколов векторного расстояния и состояния канала.</w:t>
-      </w:r>
-    </w:p>
-    <w:p>
-      <w:pPr>
+        <w:t xml:space="preserve">5. </w:t>
+      </w:r>
+      <w:r>
+        <w:rPr>
+          <w:sz w:val="28"/>
+          <w:szCs w:val="28"/>
+        </w:rPr>
+        <w:t>Какие показатели отражаются в таблице маршрутизации?</w:t>
+      </w:r>
+    </w:p>
+    <w:p>
+      <w:pPr>
+        <w:suppressAutoHyphens/>
         <w:spacing w:line="360" w:lineRule="auto"/>
         <w:ind w:firstLine="709"/>
         <w:jc w:val="both"/>
@@ -6077,11 +6321,12 @@
           <w:sz w:val="28"/>
           <w:szCs w:val="28"/>
         </w:rPr>
-        <w:t>9. LSA-алгоритмы (Link-State Advertisement) используются в протоколах маршрутизации, таких как OSPF. Принцип работы LSA-алгоритмов заключается в том, что каждый маршрутизатор собирает информацию о своих соседних маршрутизаторах и линиях связи. Затем эта информация объединяется и формируется LSA-пакет (пакет с информацией о состоянии связи). Маршрутизаторы обмениваются LSA-пакетами, чтобы получить полную карту топологии сети. На основе этой информации каждый маршрутизатор может вычислить наикратчайший путь до целевого назначения.</w:t>
-      </w:r>
-    </w:p>
-    <w:p>
-      <w:pPr>
+        <w:t>В таблице маршрутизации отражаются следующие показатели:</w:t>
+      </w:r>
+    </w:p>
+    <w:p>
+      <w:pPr>
+        <w:suppressAutoHyphens/>
         <w:spacing w:line="360" w:lineRule="auto"/>
         <w:ind w:firstLine="709"/>
         <w:jc w:val="both"/>
@@ -6095,13 +6340,1121 @@
           <w:sz w:val="28"/>
           <w:szCs w:val="28"/>
         </w:rPr>
-        <w:t>10. DVA-алгоритмы (Distributed Virtual Router Algorithm) используются для динамической маршрутизации в сетях с виртуальными маршрутизаторами. Принцип работы DVA-алгоритмов состоит в распределении вычислительной нагрузки и принятии решений на основе состояния сети. Каждый виртуальный маршрутизатор имеет информацию о сетевой топологии и принимает решения о маршрутизации пакетов. Алгоритмы DVA обеспечивают эффективное использование ресурсов и высокую отказоустойчивость путем распределения работы между виртуальными маршрутизаторами и обмена информацией о состоянии сети.</w:t>
+        <w:t xml:space="preserve">– </w:t>
+      </w:r>
+      <w:r>
+        <w:rPr>
+          <w:sz w:val="28"/>
+          <w:szCs w:val="28"/>
+        </w:rPr>
+        <w:t xml:space="preserve">Сетевой адрес </w:t>
+      </w:r>
+      <w:r>
+        <w:rPr>
+          <w:sz w:val="28"/>
+          <w:szCs w:val="28"/>
+        </w:rPr>
+        <w:t xml:space="preserve">– </w:t>
+      </w:r>
+      <w:r>
+        <w:rPr>
+          <w:sz w:val="28"/>
+          <w:szCs w:val="28"/>
+        </w:rPr>
+        <w:t>адрес целевой сети или хоста.</w:t>
+      </w:r>
+    </w:p>
+    <w:p>
+      <w:pPr>
+        <w:suppressAutoHyphens/>
+        <w:spacing w:line="360" w:lineRule="auto"/>
+        <w:ind w:firstLine="709"/>
+        <w:jc w:val="both"/>
+        <w:rPr>
+          <w:sz w:val="28"/>
+          <w:szCs w:val="28"/>
+        </w:rPr>
+      </w:pPr>
+      <w:r>
+        <w:rPr>
+          <w:sz w:val="28"/>
+          <w:szCs w:val="28"/>
+        </w:rPr>
+        <w:t xml:space="preserve">– </w:t>
+      </w:r>
+      <w:r>
+        <w:rPr>
+          <w:sz w:val="28"/>
+          <w:szCs w:val="28"/>
+        </w:rPr>
+        <w:t xml:space="preserve">Маска подсети </w:t>
+      </w:r>
+      <w:r>
+        <w:rPr>
+          <w:sz w:val="28"/>
+          <w:szCs w:val="28"/>
+        </w:rPr>
+        <w:t xml:space="preserve">– </w:t>
+      </w:r>
+      <w:r>
+        <w:rPr>
+          <w:sz w:val="28"/>
+          <w:szCs w:val="28"/>
+        </w:rPr>
+        <w:t>определяет, какая часть IP-адреса относится к сети, а какая к хосту.</w:t>
+      </w:r>
+    </w:p>
+    <w:p>
+      <w:pPr>
+        <w:suppressAutoHyphens/>
+        <w:spacing w:line="360" w:lineRule="auto"/>
+        <w:ind w:firstLine="709"/>
+        <w:jc w:val="both"/>
+        <w:rPr>
+          <w:sz w:val="28"/>
+          <w:szCs w:val="28"/>
+        </w:rPr>
+      </w:pPr>
+      <w:r>
+        <w:rPr>
+          <w:sz w:val="28"/>
+          <w:szCs w:val="28"/>
+        </w:rPr>
+        <w:t xml:space="preserve">– </w:t>
+      </w:r>
+      <w:r>
+        <w:rPr>
+          <w:sz w:val="28"/>
+          <w:szCs w:val="28"/>
+        </w:rPr>
+        <w:t xml:space="preserve">Шлюз </w:t>
+      </w:r>
+      <w:r>
+        <w:rPr>
+          <w:sz w:val="28"/>
+          <w:szCs w:val="28"/>
+        </w:rPr>
+        <w:t xml:space="preserve">– </w:t>
+      </w:r>
+      <w:r>
+        <w:rPr>
+          <w:sz w:val="28"/>
+          <w:szCs w:val="28"/>
+        </w:rPr>
+        <w:t>адрес сетевого устройства, через которое необходимо направлять трафик для достижения указанной сети.</w:t>
+      </w:r>
+    </w:p>
+    <w:p>
+      <w:pPr>
+        <w:suppressAutoHyphens/>
+        <w:spacing w:line="360" w:lineRule="auto"/>
+        <w:ind w:firstLine="709"/>
+        <w:jc w:val="both"/>
+        <w:rPr>
+          <w:sz w:val="28"/>
+          <w:szCs w:val="28"/>
+        </w:rPr>
+      </w:pPr>
+      <w:r>
+        <w:rPr>
+          <w:sz w:val="28"/>
+          <w:szCs w:val="28"/>
+        </w:rPr>
+        <w:t xml:space="preserve">– </w:t>
+      </w:r>
+      <w:r>
+        <w:rPr>
+          <w:sz w:val="28"/>
+          <w:szCs w:val="28"/>
+        </w:rPr>
+        <w:t xml:space="preserve">Интерфейс </w:t>
+      </w:r>
+      <w:r>
+        <w:rPr>
+          <w:sz w:val="28"/>
+          <w:szCs w:val="28"/>
+        </w:rPr>
+        <w:t xml:space="preserve">– </w:t>
+      </w:r>
+      <w:r>
+        <w:rPr>
+          <w:sz w:val="28"/>
+          <w:szCs w:val="28"/>
+        </w:rPr>
+        <w:t>сетевой интерфейс маршрутизатора, через который отправляется трафик к указанной сети или хосту.</w:t>
+      </w:r>
+    </w:p>
+    <w:p>
+      <w:pPr>
+        <w:suppressAutoHyphens/>
+        <w:spacing w:line="360" w:lineRule="auto"/>
+        <w:ind w:firstLine="709"/>
+        <w:jc w:val="both"/>
+        <w:rPr>
+          <w:sz w:val="28"/>
+          <w:szCs w:val="28"/>
+        </w:rPr>
+      </w:pPr>
+      <w:r>
+        <w:rPr>
+          <w:sz w:val="28"/>
+          <w:szCs w:val="28"/>
+        </w:rPr>
+        <w:t xml:space="preserve">– </w:t>
+      </w:r>
+      <w:r>
+        <w:rPr>
+          <w:sz w:val="28"/>
+          <w:szCs w:val="28"/>
+        </w:rPr>
+        <w:t xml:space="preserve">Метрика </w:t>
+      </w:r>
+      <w:r>
+        <w:rPr>
+          <w:sz w:val="28"/>
+          <w:szCs w:val="28"/>
+        </w:rPr>
+        <w:t xml:space="preserve">– </w:t>
+      </w:r>
+      <w:r>
+        <w:rPr>
+          <w:sz w:val="28"/>
+          <w:szCs w:val="28"/>
+        </w:rPr>
+        <w:t>числовое значение, определяющее стоимость использования данного маршрута.</w:t>
+      </w:r>
+    </w:p>
+    <w:p>
+      <w:pPr>
+        <w:suppressAutoHyphens/>
+        <w:spacing w:line="360" w:lineRule="auto"/>
+        <w:ind w:firstLine="709"/>
+        <w:jc w:val="both"/>
+        <w:rPr>
+          <w:sz w:val="28"/>
+          <w:szCs w:val="28"/>
+        </w:rPr>
+      </w:pPr>
+      <w:r>
+        <w:rPr>
+          <w:sz w:val="28"/>
+          <w:szCs w:val="28"/>
+        </w:rPr>
+        <w:t xml:space="preserve">– </w:t>
+      </w:r>
+      <w:r>
+        <w:rPr>
+          <w:sz w:val="28"/>
+          <w:szCs w:val="28"/>
+        </w:rPr>
+        <w:t xml:space="preserve">Тип маршрута </w:t>
+      </w:r>
+      <w:r>
+        <w:rPr>
+          <w:sz w:val="28"/>
+          <w:szCs w:val="28"/>
+        </w:rPr>
+        <w:t xml:space="preserve">– </w:t>
+      </w:r>
+      <w:r>
+        <w:rPr>
+          <w:sz w:val="28"/>
+          <w:szCs w:val="28"/>
+        </w:rPr>
+        <w:t>статический или динамический маршрут.</w:t>
+      </w:r>
+    </w:p>
+    <w:p>
+      <w:pPr>
+        <w:suppressAutoHyphens/>
+        <w:spacing w:line="360" w:lineRule="auto"/>
+        <w:ind w:firstLine="709"/>
+        <w:jc w:val="both"/>
+        <w:rPr>
+          <w:sz w:val="28"/>
+          <w:szCs w:val="28"/>
+        </w:rPr>
+      </w:pPr>
+      <w:r>
+        <w:rPr>
+          <w:sz w:val="28"/>
+          <w:szCs w:val="28"/>
+        </w:rPr>
+        <w:t xml:space="preserve">– </w:t>
+      </w:r>
+      <w:r>
+        <w:rPr>
+          <w:sz w:val="28"/>
+          <w:szCs w:val="28"/>
+        </w:rPr>
+        <w:t xml:space="preserve">Время жизни </w:t>
+      </w:r>
+      <w:r>
+        <w:rPr>
+          <w:sz w:val="28"/>
+          <w:szCs w:val="28"/>
+        </w:rPr>
+        <w:t xml:space="preserve">– </w:t>
+      </w:r>
+      <w:r>
+        <w:rPr>
+          <w:sz w:val="28"/>
+          <w:szCs w:val="28"/>
+        </w:rPr>
+        <w:t>количество прыжков, которое пакет может сделать до того, как будет считаться потерянным.</w:t>
+      </w:r>
+    </w:p>
+    <w:p>
+      <w:pPr>
+        <w:suppressAutoHyphens/>
+        <w:spacing w:line="360" w:lineRule="auto"/>
+        <w:ind w:firstLine="709"/>
+        <w:jc w:val="both"/>
+        <w:rPr>
+          <w:sz w:val="28"/>
+          <w:szCs w:val="28"/>
+        </w:rPr>
+      </w:pPr>
+    </w:p>
+    <w:p>
+      <w:pPr>
+        <w:suppressAutoHyphens/>
+        <w:spacing w:line="360" w:lineRule="auto"/>
+        <w:ind w:firstLine="709"/>
+        <w:jc w:val="both"/>
+        <w:rPr>
+          <w:sz w:val="28"/>
+          <w:szCs w:val="28"/>
+        </w:rPr>
+      </w:pPr>
+      <w:r>
+        <w:rPr>
+          <w:sz w:val="28"/>
+          <w:szCs w:val="28"/>
+        </w:rPr>
+        <w:t xml:space="preserve">6. </w:t>
+      </w:r>
+      <w:r>
+        <w:rPr>
+          <w:sz w:val="28"/>
+          <w:szCs w:val="28"/>
+        </w:rPr>
+        <w:t>В чем отличие статической маршрутизации от динамической?</w:t>
+      </w:r>
+    </w:p>
+    <w:p>
+      <w:pPr>
+        <w:suppressAutoHyphens/>
+        <w:spacing w:line="360" w:lineRule="auto"/>
+        <w:ind w:firstLine="709"/>
+        <w:jc w:val="both"/>
+        <w:rPr>
+          <w:sz w:val="28"/>
+          <w:szCs w:val="28"/>
+        </w:rPr>
+      </w:pPr>
+      <w:r>
+        <w:rPr>
+          <w:sz w:val="28"/>
+          <w:szCs w:val="28"/>
+        </w:rPr>
+        <w:lastRenderedPageBreak/>
+        <w:t>Статическая маршрутизация:</w:t>
+      </w:r>
+    </w:p>
+    <w:p>
+      <w:pPr>
+        <w:suppressAutoHyphens/>
+        <w:spacing w:line="360" w:lineRule="auto"/>
+        <w:ind w:firstLine="709"/>
+        <w:jc w:val="both"/>
+        <w:rPr>
+          <w:sz w:val="28"/>
+          <w:szCs w:val="28"/>
+        </w:rPr>
+      </w:pPr>
+      <w:r>
+        <w:rPr>
+          <w:sz w:val="28"/>
+          <w:szCs w:val="28"/>
+        </w:rPr>
+        <w:t xml:space="preserve">– </w:t>
+      </w:r>
+      <w:r>
+        <w:rPr>
+          <w:sz w:val="28"/>
+          <w:szCs w:val="28"/>
+        </w:rPr>
+        <w:t>Маршруты настраиваются вручную администратором сети.</w:t>
+      </w:r>
+    </w:p>
+    <w:p>
+      <w:pPr>
+        <w:suppressAutoHyphens/>
+        <w:spacing w:line="360" w:lineRule="auto"/>
+        <w:ind w:firstLine="709"/>
+        <w:jc w:val="both"/>
+        <w:rPr>
+          <w:sz w:val="28"/>
+          <w:szCs w:val="28"/>
+        </w:rPr>
+      </w:pPr>
+      <w:r>
+        <w:rPr>
+          <w:sz w:val="28"/>
+          <w:szCs w:val="28"/>
+        </w:rPr>
+        <w:t xml:space="preserve">– </w:t>
+      </w:r>
+      <w:r>
+        <w:rPr>
+          <w:sz w:val="28"/>
+          <w:szCs w:val="28"/>
+        </w:rPr>
+        <w:t>Не требует использования протоколов для обмена информацией о маршрутах.</w:t>
+      </w:r>
+    </w:p>
+    <w:p>
+      <w:pPr>
+        <w:suppressAutoHyphens/>
+        <w:spacing w:line="360" w:lineRule="auto"/>
+        <w:ind w:firstLine="709"/>
+        <w:jc w:val="both"/>
+        <w:rPr>
+          <w:sz w:val="28"/>
+          <w:szCs w:val="28"/>
+        </w:rPr>
+      </w:pPr>
+      <w:r>
+        <w:rPr>
+          <w:sz w:val="28"/>
+          <w:szCs w:val="28"/>
+        </w:rPr>
+        <w:t xml:space="preserve">– </w:t>
+      </w:r>
+      <w:r>
+        <w:rPr>
+          <w:sz w:val="28"/>
+          <w:szCs w:val="28"/>
+        </w:rPr>
+        <w:t>Подходит для небольших сетей с небольшим числом устройств и статическими трафиком.</w:t>
+      </w:r>
+    </w:p>
+    <w:p>
+      <w:pPr>
+        <w:suppressAutoHyphens/>
+        <w:spacing w:line="360" w:lineRule="auto"/>
+        <w:ind w:firstLine="709"/>
+        <w:jc w:val="both"/>
+        <w:rPr>
+          <w:sz w:val="28"/>
+          <w:szCs w:val="28"/>
+        </w:rPr>
+      </w:pPr>
+      <w:r>
+        <w:rPr>
+          <w:sz w:val="28"/>
+          <w:szCs w:val="28"/>
+        </w:rPr>
+        <w:t>Динамическая маршрутизация:</w:t>
+      </w:r>
+    </w:p>
+    <w:p>
+      <w:pPr>
+        <w:suppressAutoHyphens/>
+        <w:spacing w:line="360" w:lineRule="auto"/>
+        <w:ind w:firstLine="709"/>
+        <w:jc w:val="both"/>
+        <w:rPr>
+          <w:sz w:val="28"/>
+          <w:szCs w:val="28"/>
+        </w:rPr>
+      </w:pPr>
+      <w:r>
+        <w:rPr>
+          <w:sz w:val="28"/>
+          <w:szCs w:val="28"/>
+        </w:rPr>
+        <w:t xml:space="preserve">– </w:t>
+      </w:r>
+      <w:r>
+        <w:rPr>
+          <w:sz w:val="28"/>
+          <w:szCs w:val="28"/>
+        </w:rPr>
+        <w:t>Маршруты определяются автоматически с использованием протоколов маршрутизации.</w:t>
+      </w:r>
+    </w:p>
+    <w:p>
+      <w:pPr>
+        <w:suppressAutoHyphens/>
+        <w:spacing w:line="360" w:lineRule="auto"/>
+        <w:ind w:firstLine="709"/>
+        <w:jc w:val="both"/>
+        <w:rPr>
+          <w:sz w:val="28"/>
+          <w:szCs w:val="28"/>
+        </w:rPr>
+      </w:pPr>
+      <w:r>
+        <w:rPr>
+          <w:sz w:val="28"/>
+          <w:szCs w:val="28"/>
+        </w:rPr>
+        <w:t xml:space="preserve">– </w:t>
+      </w:r>
+      <w:r>
+        <w:rPr>
+          <w:sz w:val="28"/>
+          <w:szCs w:val="28"/>
+        </w:rPr>
+        <w:t>Протоколы маршрутизации обмениваются информацией о сетевой топологии и определяют наилучшие маршруты.</w:t>
+      </w:r>
+    </w:p>
+    <w:p>
+      <w:pPr>
+        <w:suppressAutoHyphens/>
+        <w:spacing w:line="360" w:lineRule="auto"/>
+        <w:ind w:firstLine="709"/>
+        <w:jc w:val="both"/>
+        <w:rPr>
+          <w:sz w:val="28"/>
+          <w:szCs w:val="28"/>
+        </w:rPr>
+      </w:pPr>
+      <w:r>
+        <w:rPr>
+          <w:sz w:val="28"/>
+          <w:szCs w:val="28"/>
+        </w:rPr>
+        <w:t xml:space="preserve">– </w:t>
+      </w:r>
+      <w:r>
+        <w:rPr>
+          <w:sz w:val="28"/>
+          <w:szCs w:val="28"/>
+        </w:rPr>
+        <w:t>Более гибкая и масштабируемая, но требует дополнительного времени на настройку и обмен информацией.</w:t>
+      </w:r>
+    </w:p>
+    <w:p>
+      <w:pPr>
+        <w:suppressAutoHyphens/>
+        <w:spacing w:line="360" w:lineRule="auto"/>
+        <w:ind w:firstLine="709"/>
+        <w:jc w:val="both"/>
+        <w:rPr>
+          <w:sz w:val="28"/>
+          <w:szCs w:val="28"/>
+        </w:rPr>
+      </w:pPr>
+    </w:p>
+    <w:p>
+      <w:pPr>
+        <w:suppressAutoHyphens/>
+        <w:spacing w:line="360" w:lineRule="auto"/>
+        <w:ind w:firstLine="709"/>
+        <w:jc w:val="both"/>
+        <w:rPr>
+          <w:sz w:val="28"/>
+          <w:szCs w:val="28"/>
+        </w:rPr>
+      </w:pPr>
+      <w:r>
+        <w:rPr>
+          <w:sz w:val="28"/>
+          <w:szCs w:val="28"/>
+        </w:rPr>
+        <w:t xml:space="preserve">7. </w:t>
+      </w:r>
+      <w:r>
+        <w:rPr>
+          <w:sz w:val="28"/>
+          <w:szCs w:val="28"/>
+        </w:rPr>
+        <w:t>Какие маршруты могут быть статическими?</w:t>
+      </w:r>
+    </w:p>
+    <w:p>
+      <w:pPr>
+        <w:suppressAutoHyphens/>
+        <w:spacing w:line="360" w:lineRule="auto"/>
+        <w:ind w:firstLine="709"/>
+        <w:jc w:val="both"/>
+        <w:rPr>
+          <w:sz w:val="28"/>
+          <w:szCs w:val="28"/>
+        </w:rPr>
+      </w:pPr>
+      <w:r>
+        <w:rPr>
+          <w:sz w:val="28"/>
+          <w:szCs w:val="28"/>
+        </w:rPr>
+        <w:t>Статические маршруты могут быть настроены для конкретных сетей, подсетей или хостов, а также для шлюза по умолчанию (default gateway), который используется для направления всего трафика, не соответствующего другим статическим маршрутам.</w:t>
+      </w:r>
+    </w:p>
+    <w:p>
+      <w:pPr>
+        <w:suppressAutoHyphens/>
+        <w:spacing w:line="360" w:lineRule="auto"/>
+        <w:ind w:firstLine="709"/>
+        <w:jc w:val="both"/>
+        <w:rPr>
+          <w:sz w:val="28"/>
+          <w:szCs w:val="28"/>
+        </w:rPr>
+      </w:pPr>
+    </w:p>
+    <w:p>
+      <w:pPr>
+        <w:suppressAutoHyphens/>
+        <w:spacing w:line="360" w:lineRule="auto"/>
+        <w:ind w:firstLine="709"/>
+        <w:jc w:val="both"/>
+        <w:rPr>
+          <w:sz w:val="28"/>
+          <w:szCs w:val="28"/>
+        </w:rPr>
+      </w:pPr>
+      <w:r>
+        <w:rPr>
+          <w:sz w:val="28"/>
+          <w:szCs w:val="28"/>
+        </w:rPr>
+        <w:t xml:space="preserve">8. </w:t>
+      </w:r>
+      <w:r>
+        <w:rPr>
+          <w:sz w:val="28"/>
+          <w:szCs w:val="28"/>
+        </w:rPr>
+        <w:t>Перечислите основные протоколы маршрутизации:</w:t>
+      </w:r>
+    </w:p>
+    <w:p>
+      <w:pPr>
+        <w:suppressAutoHyphens/>
+        <w:spacing w:line="360" w:lineRule="auto"/>
+        <w:ind w:firstLine="709"/>
+        <w:jc w:val="both"/>
+        <w:rPr>
+          <w:sz w:val="28"/>
+          <w:szCs w:val="28"/>
+        </w:rPr>
+      </w:pPr>
+      <w:r>
+        <w:rPr>
+          <w:sz w:val="28"/>
+          <w:szCs w:val="28"/>
+        </w:rPr>
+        <w:t xml:space="preserve">– </w:t>
+      </w:r>
+      <w:r>
+        <w:rPr>
+          <w:sz w:val="28"/>
+          <w:szCs w:val="28"/>
+        </w:rPr>
+        <w:t>Протоколы маршрутизации включают в себя:</w:t>
+      </w:r>
+    </w:p>
+    <w:p>
+      <w:pPr>
+        <w:suppressAutoHyphens/>
+        <w:spacing w:line="360" w:lineRule="auto"/>
+        <w:ind w:firstLine="709"/>
+        <w:jc w:val="both"/>
+        <w:rPr>
+          <w:sz w:val="28"/>
+          <w:szCs w:val="28"/>
+          <w:lang w:val="en-US"/>
+        </w:rPr>
+      </w:pPr>
+      <w:r>
+        <w:rPr>
+          <w:sz w:val="28"/>
+          <w:szCs w:val="28"/>
+          <w:lang w:val="en-US"/>
+        </w:rPr>
+        <w:t xml:space="preserve">– </w:t>
+      </w:r>
+      <w:r>
+        <w:rPr>
+          <w:sz w:val="28"/>
+          <w:szCs w:val="28"/>
+          <w:lang w:val="en-US"/>
+        </w:rPr>
+        <w:t>RIP (Routing Information Protocol)</w:t>
+      </w:r>
+    </w:p>
+    <w:p>
+      <w:pPr>
+        <w:suppressAutoHyphens/>
+        <w:spacing w:line="360" w:lineRule="auto"/>
+        <w:ind w:firstLine="709"/>
+        <w:jc w:val="both"/>
+        <w:rPr>
+          <w:sz w:val="28"/>
+          <w:szCs w:val="28"/>
+          <w:lang w:val="en-US"/>
+        </w:rPr>
+      </w:pPr>
+      <w:r>
+        <w:rPr>
+          <w:sz w:val="28"/>
+          <w:szCs w:val="28"/>
+          <w:lang w:val="en-US"/>
+        </w:rPr>
+        <w:t xml:space="preserve">– </w:t>
+      </w:r>
+      <w:r>
+        <w:rPr>
+          <w:sz w:val="28"/>
+          <w:szCs w:val="28"/>
+          <w:lang w:val="en-US"/>
+        </w:rPr>
+        <w:t>OSPF (Open Shortest Path First)</w:t>
+      </w:r>
+    </w:p>
+    <w:p>
+      <w:pPr>
+        <w:suppressAutoHyphens/>
+        <w:spacing w:line="360" w:lineRule="auto"/>
+        <w:ind w:firstLine="709"/>
+        <w:jc w:val="both"/>
+        <w:rPr>
+          <w:sz w:val="28"/>
+          <w:szCs w:val="28"/>
+          <w:lang w:val="en-US"/>
+        </w:rPr>
+      </w:pPr>
+      <w:r>
+        <w:rPr>
+          <w:sz w:val="28"/>
+          <w:szCs w:val="28"/>
+          <w:lang w:val="en-US"/>
+        </w:rPr>
+        <w:t xml:space="preserve">– </w:t>
+      </w:r>
+      <w:r>
+        <w:rPr>
+          <w:sz w:val="28"/>
+          <w:szCs w:val="28"/>
+          <w:lang w:val="en-US"/>
+        </w:rPr>
+        <w:t>EIGRP (Enhanced Interior Gateway Routing Protocol)</w:t>
+      </w:r>
+    </w:p>
+    <w:p>
+      <w:pPr>
+        <w:suppressAutoHyphens/>
+        <w:spacing w:line="360" w:lineRule="auto"/>
+        <w:ind w:firstLine="709"/>
+        <w:jc w:val="both"/>
+        <w:rPr>
+          <w:sz w:val="28"/>
+          <w:szCs w:val="28"/>
+          <w:lang w:val="en-US"/>
+        </w:rPr>
+      </w:pPr>
+      <w:r>
+        <w:rPr>
+          <w:sz w:val="28"/>
+          <w:szCs w:val="28"/>
+          <w:lang w:val="en-US"/>
+        </w:rPr>
+        <w:t xml:space="preserve">– </w:t>
+      </w:r>
+      <w:r>
+        <w:rPr>
+          <w:sz w:val="28"/>
+          <w:szCs w:val="28"/>
+          <w:lang w:val="en-US"/>
+        </w:rPr>
+        <w:t>BGP (Border Gateway Protocol)</w:t>
+      </w:r>
+    </w:p>
+    <w:p>
+      <w:pPr>
+        <w:suppressAutoHyphens/>
+        <w:spacing w:line="360" w:lineRule="auto"/>
+        <w:ind w:firstLine="709"/>
+        <w:jc w:val="both"/>
+        <w:rPr>
+          <w:sz w:val="28"/>
+          <w:szCs w:val="28"/>
+          <w:lang w:val="en-US"/>
+        </w:rPr>
+      </w:pPr>
+      <w:r>
+        <w:rPr>
+          <w:sz w:val="28"/>
+          <w:szCs w:val="28"/>
+          <w:lang w:val="en-US"/>
+        </w:rPr>
+        <w:t xml:space="preserve">– </w:t>
+      </w:r>
+      <w:r>
+        <w:rPr>
+          <w:sz w:val="28"/>
+          <w:szCs w:val="28"/>
+          <w:lang w:val="en-US"/>
+        </w:rPr>
+        <w:t>IS-IS (Intermediate System to Intermediate System)</w:t>
+      </w:r>
+    </w:p>
+    <w:p>
+      <w:pPr>
+        <w:suppressAutoHyphens/>
+        <w:spacing w:line="360" w:lineRule="auto"/>
+        <w:ind w:firstLine="709"/>
+        <w:jc w:val="both"/>
+        <w:rPr>
+          <w:sz w:val="28"/>
+          <w:szCs w:val="28"/>
+        </w:rPr>
+      </w:pPr>
+      <w:r>
+        <w:rPr>
+          <w:sz w:val="28"/>
+          <w:szCs w:val="28"/>
+        </w:rPr>
+        <w:t xml:space="preserve">– </w:t>
+      </w:r>
+      <w:r>
+        <w:rPr>
+          <w:sz w:val="28"/>
+          <w:szCs w:val="28"/>
+        </w:rPr>
+        <w:t>Локальные протоколы, такие как статическая маршрутизация и RIPng (RIP для IPv6).</w:t>
+      </w:r>
+    </w:p>
+    <w:p>
+      <w:pPr>
+        <w:suppressAutoHyphens/>
+        <w:spacing w:line="360" w:lineRule="auto"/>
+        <w:ind w:firstLine="709"/>
+        <w:jc w:val="both"/>
+        <w:rPr>
+          <w:sz w:val="28"/>
+          <w:szCs w:val="28"/>
+        </w:rPr>
+      </w:pPr>
+    </w:p>
+    <w:p>
+      <w:pPr>
+        <w:suppressAutoHyphens/>
+        <w:spacing w:line="360" w:lineRule="auto"/>
+        <w:ind w:firstLine="709"/>
+        <w:jc w:val="both"/>
+        <w:rPr>
+          <w:sz w:val="28"/>
+          <w:szCs w:val="28"/>
+        </w:rPr>
+      </w:pPr>
+      <w:r>
+        <w:rPr>
+          <w:sz w:val="28"/>
+          <w:szCs w:val="28"/>
+        </w:rPr>
+        <w:lastRenderedPageBreak/>
+        <w:t xml:space="preserve">9. </w:t>
+      </w:r>
+      <w:r>
+        <w:rPr>
+          <w:sz w:val="28"/>
+          <w:szCs w:val="28"/>
+        </w:rPr>
+        <w:t>Принцип работы LSA-алгоритмов:</w:t>
+      </w:r>
+    </w:p>
+    <w:p>
+      <w:pPr>
+        <w:suppressAutoHyphens/>
+        <w:spacing w:line="360" w:lineRule="auto"/>
+        <w:ind w:firstLine="709"/>
+        <w:jc w:val="both"/>
+        <w:rPr>
+          <w:sz w:val="28"/>
+          <w:szCs w:val="28"/>
+        </w:rPr>
+      </w:pPr>
+      <w:r>
+        <w:rPr>
+          <w:sz w:val="28"/>
+          <w:szCs w:val="28"/>
+        </w:rPr>
+        <w:t xml:space="preserve">LSA (Link State Advertisement) </w:t>
+      </w:r>
+      <w:r>
+        <w:rPr>
+          <w:sz w:val="28"/>
+          <w:szCs w:val="28"/>
+        </w:rPr>
+        <w:t xml:space="preserve">– </w:t>
+      </w:r>
+      <w:r>
+        <w:rPr>
+          <w:sz w:val="28"/>
+          <w:szCs w:val="28"/>
+        </w:rPr>
+        <w:t>это алгоритмы маршрутизации, используемые в протоколах маршрутизации OSPF и IS-IS. Они работают путем обмена информацией между маршрутизаторами о состоянии соединений в сети. Каждый маршрутизатор собирает информацию о своих соседях и передает эту информацию в виде LSA-сообщений другим маршрутизаторам в сети.</w:t>
+      </w:r>
+    </w:p>
+    <w:p>
+      <w:pPr>
+        <w:suppressAutoHyphens/>
+        <w:spacing w:line="360" w:lineRule="auto"/>
+        <w:ind w:firstLine="709"/>
+        <w:jc w:val="both"/>
+        <w:rPr>
+          <w:sz w:val="28"/>
+          <w:szCs w:val="28"/>
+        </w:rPr>
+      </w:pPr>
+    </w:p>
+    <w:p>
+      <w:pPr>
+        <w:suppressAutoHyphens/>
+        <w:spacing w:line="360" w:lineRule="auto"/>
+        <w:ind w:firstLine="709"/>
+        <w:jc w:val="both"/>
+        <w:rPr>
+          <w:sz w:val="28"/>
+          <w:szCs w:val="28"/>
+        </w:rPr>
+      </w:pPr>
+      <w:r>
+        <w:rPr>
+          <w:sz w:val="28"/>
+          <w:szCs w:val="28"/>
+        </w:rPr>
+        <w:t xml:space="preserve">10. </w:t>
+      </w:r>
+      <w:r>
+        <w:rPr>
+          <w:sz w:val="28"/>
+          <w:szCs w:val="28"/>
+        </w:rPr>
+        <w:t>Принцип работы DVA-алгоритмов:</w:t>
+      </w:r>
+    </w:p>
+    <w:p>
+      <w:pPr>
+        <w:suppressAutoHyphens/>
+        <w:spacing w:line="360" w:lineRule="auto"/>
+        <w:ind w:firstLine="709"/>
+        <w:jc w:val="both"/>
+        <w:rPr>
+          <w:sz w:val="28"/>
+          <w:szCs w:val="28"/>
+        </w:rPr>
+      </w:pPr>
+      <w:r>
+        <w:rPr>
+          <w:sz w:val="28"/>
+          <w:szCs w:val="28"/>
+          <w:lang w:val="en-US"/>
+        </w:rPr>
+        <w:t>DVA</w:t>
+      </w:r>
+      <w:r>
+        <w:rPr>
+          <w:sz w:val="28"/>
+          <w:szCs w:val="28"/>
+        </w:rPr>
+        <w:t xml:space="preserve"> (</w:t>
+      </w:r>
+      <w:r>
+        <w:rPr>
+          <w:sz w:val="28"/>
+          <w:szCs w:val="28"/>
+          <w:lang w:val="en-US"/>
+        </w:rPr>
+        <w:t>Distance</w:t>
+      </w:r>
+      <w:r>
+        <w:rPr>
+          <w:sz w:val="28"/>
+          <w:szCs w:val="28"/>
+        </w:rPr>
+        <w:t xml:space="preserve"> </w:t>
+      </w:r>
+      <w:r>
+        <w:rPr>
+          <w:sz w:val="28"/>
+          <w:szCs w:val="28"/>
+          <w:lang w:val="en-US"/>
+        </w:rPr>
+        <w:t>Vector</w:t>
+      </w:r>
+      <w:r>
+        <w:rPr>
+          <w:sz w:val="28"/>
+          <w:szCs w:val="28"/>
+        </w:rPr>
+        <w:t xml:space="preserve"> </w:t>
+      </w:r>
+      <w:r>
+        <w:rPr>
+          <w:sz w:val="28"/>
+          <w:szCs w:val="28"/>
+          <w:lang w:val="en-US"/>
+        </w:rPr>
+        <w:t>Algorithm</w:t>
+      </w:r>
+      <w:r>
+        <w:rPr>
+          <w:sz w:val="28"/>
+          <w:szCs w:val="28"/>
+        </w:rPr>
+        <w:t xml:space="preserve">) – </w:t>
+      </w:r>
+      <w:r>
+        <w:rPr>
+          <w:sz w:val="28"/>
+          <w:szCs w:val="28"/>
+        </w:rPr>
+        <w:t>это</w:t>
+      </w:r>
+      <w:r>
+        <w:rPr>
+          <w:sz w:val="28"/>
+          <w:szCs w:val="28"/>
+        </w:rPr>
+        <w:t xml:space="preserve"> </w:t>
+      </w:r>
+      <w:r>
+        <w:rPr>
+          <w:sz w:val="28"/>
+          <w:szCs w:val="28"/>
+        </w:rPr>
+        <w:t>алгоритмы</w:t>
+      </w:r>
+      <w:r>
+        <w:rPr>
+          <w:sz w:val="28"/>
+          <w:szCs w:val="28"/>
+        </w:rPr>
+        <w:t xml:space="preserve"> </w:t>
+      </w:r>
+      <w:r>
+        <w:rPr>
+          <w:sz w:val="28"/>
+          <w:szCs w:val="28"/>
+        </w:rPr>
+        <w:t>маршрутизации</w:t>
+      </w:r>
+      <w:r>
+        <w:rPr>
+          <w:sz w:val="28"/>
+          <w:szCs w:val="28"/>
+        </w:rPr>
+        <w:t xml:space="preserve">, </w:t>
+      </w:r>
+      <w:r>
+        <w:rPr>
+          <w:sz w:val="28"/>
+          <w:szCs w:val="28"/>
+        </w:rPr>
+        <w:t>такие</w:t>
+      </w:r>
+      <w:r>
+        <w:rPr>
+          <w:sz w:val="28"/>
+          <w:szCs w:val="28"/>
+        </w:rPr>
+        <w:t xml:space="preserve"> </w:t>
+      </w:r>
+      <w:r>
+        <w:rPr>
+          <w:sz w:val="28"/>
+          <w:szCs w:val="28"/>
+        </w:rPr>
+        <w:t>как</w:t>
+      </w:r>
+      <w:r>
+        <w:rPr>
+          <w:sz w:val="28"/>
+          <w:szCs w:val="28"/>
+        </w:rPr>
+        <w:t xml:space="preserve"> </w:t>
+      </w:r>
+      <w:r>
+        <w:rPr>
+          <w:sz w:val="28"/>
+          <w:szCs w:val="28"/>
+          <w:lang w:val="en-US"/>
+        </w:rPr>
+        <w:t>RIP</w:t>
+      </w:r>
+      <w:r>
+        <w:rPr>
+          <w:sz w:val="28"/>
+          <w:szCs w:val="28"/>
+        </w:rPr>
+        <w:t xml:space="preserve"> (</w:t>
+      </w:r>
+      <w:r>
+        <w:rPr>
+          <w:sz w:val="28"/>
+          <w:szCs w:val="28"/>
+          <w:lang w:val="en-US"/>
+        </w:rPr>
+        <w:t>Routing</w:t>
+      </w:r>
+      <w:r>
+        <w:rPr>
+          <w:sz w:val="28"/>
+          <w:szCs w:val="28"/>
+        </w:rPr>
+        <w:t xml:space="preserve"> </w:t>
+      </w:r>
+      <w:r>
+        <w:rPr>
+          <w:sz w:val="28"/>
+          <w:szCs w:val="28"/>
+          <w:lang w:val="en-US"/>
+        </w:rPr>
+        <w:t>Information</w:t>
+      </w:r>
+      <w:r>
+        <w:rPr>
+          <w:sz w:val="28"/>
+          <w:szCs w:val="28"/>
+        </w:rPr>
+        <w:t xml:space="preserve"> </w:t>
+      </w:r>
+      <w:r>
+        <w:rPr>
+          <w:sz w:val="28"/>
+          <w:szCs w:val="28"/>
+          <w:lang w:val="en-US"/>
+        </w:rPr>
+        <w:t>Protocol</w:t>
+      </w:r>
+      <w:r>
+        <w:rPr>
+          <w:sz w:val="28"/>
+          <w:szCs w:val="28"/>
+        </w:rPr>
+        <w:t xml:space="preserve">). </w:t>
+      </w:r>
+      <w:r>
+        <w:rPr>
+          <w:sz w:val="28"/>
+          <w:szCs w:val="28"/>
+        </w:rPr>
+        <w:t>Они основаны на распространении информации о маршрутах от соседних маршрутизаторов с определенными промежутками времени. Каждый маршрутизатор хранит таблицу маршрутов с информацией о расстоянии (метрике) и направлении к каждой известной сети.</w:t>
       </w:r>
     </w:p>
     <w:sectPr>
-      <w:headerReference w:type="default" r:id="rId31"/>
-      <w:headerReference w:type="first" r:id="rId32"/>
-      <w:footerReference w:type="first" r:id="rId33"/>
+      <w:headerReference w:type="even" r:id="rId36"/>
+      <w:headerReference w:type="default" r:id="rId37"/>
+      <w:footerReference w:type="even" r:id="rId38"/>
+      <w:footerReference w:type="default" r:id="rId39"/>
+      <w:headerReference w:type="first" r:id="rId40"/>
+      <w:footerReference w:type="first" r:id="rId41"/>
       <w:pgSz w:w="11906" w:h="16838" w:code="9"/>
       <w:pgMar w:top="760" w:right="566" w:bottom="1702" w:left="1418" w:header="0" w:footer="0" w:gutter="0"/>
       <w:cols w:space="720"/>
@@ -6132,6 +7485,26 @@
 </file>
 
 <file path=word/footer1.xml><?xml version="1.0" encoding="utf-8"?>
+<w:ftr xmlns:wpc="http://schemas.microsoft.com/office/word/2010/wordprocessingCanvas" xmlns:cx="http://schemas.microsoft.com/office/drawing/2014/chartex" xmlns:cx1="http://schemas.microsoft.com/office/drawing/2015/9/8/chartex" xmlns:cx2="http://schemas.microsoft.com/office/drawing/2015/10/21/chartex" xmlns:cx3="http://schemas.microsoft.com/office/drawing/2016/5/9/chartex" xmlns:cx4="http://schemas.microsoft.com/office/drawing/2016/5/10/chartex" xmlns:cx5="http://schemas.microsoft.com/office/drawing/2016/5/11/chartex" xmlns:cx6="http://schemas.microsoft.com/office/drawing/2016/5/12/chartex" xmlns:cx7="http://schemas.microsoft.com/office/drawing/2016/5/13/chartex" xmlns:cx8="http://schemas.microsoft.com/office/drawing/2016/5/14/chartex" xmlns:mc="http://schemas.openxmlformats.org/markup-compatibility/2006" xmlns:aink="http://schemas.microsoft.com/office/drawing/2016/ink" xmlns:am3d="http://schemas.microsoft.com/office/drawing/2017/model3d" xmlns:o="urn:schemas-microsoft-com:office:office" xmlns:r="http://schemas.openxmlformats.org/officeDocument/2006/relationships" xmlns:m="http://schemas.openxmlformats.org/officeDocument/2006/math" xmlns:v="urn:schemas-microsoft-com:vml" xmlns:wp14="http://schemas.microsoft.com/office/word/2010/wordprocessingDrawing" xmlns:wp="http://schemas.openxmlformats.org/drawingml/2006/wordprocessingDrawing" xmlns:w10="urn:schemas-microsoft-com:office:word" xmlns:w="http://schemas.openxmlformats.org/wordprocessingml/2006/main" xmlns:w14="http://schemas.microsoft.com/office/word/2010/wordml" xmlns:w15="http://schemas.microsoft.com/office/word/2012/wordml" xmlns:w16cex="http://schemas.microsoft.com/office/word/2018/wordml/cex" xmlns:w16cid="http://schemas.microsoft.com/office/word/2016/wordml/cid" xmlns:w16="http://schemas.microsoft.com/office/word/2018/wordml" xmlns:w16sdtdh="http://schemas.microsoft.com/office/word/2020/wordml/sdtdatahash" xmlns:w16se="http://schemas.microsoft.com/office/word/2015/wordml/symex" xmlns:wpg="http://schemas.microsoft.com/office/word/2010/wordprocessingGroup" xmlns:wpi="http://schemas.microsoft.com/office/word/2010/wordprocessingInk" xmlns:wne="http://schemas.microsoft.com/office/word/2006/wordml" xmlns:wps="http://schemas.microsoft.com/office/word/2010/wordprocessingShape" mc:Ignorable="w14 w15 w16se w16cid w16 w16cex w16sdtdh wp14">
+  <w:p>
+    <w:pPr>
+      <w:pStyle w:val="a9"/>
+    </w:pPr>
+  </w:p>
+</w:ftr>
+</file>
+
+<file path=word/footer2.xml><?xml version="1.0" encoding="utf-8"?>
+<w:ftr xmlns:wpc="http://schemas.microsoft.com/office/word/2010/wordprocessingCanvas" xmlns:cx="http://schemas.microsoft.com/office/drawing/2014/chartex" xmlns:cx1="http://schemas.microsoft.com/office/drawing/2015/9/8/chartex" xmlns:cx2="http://schemas.microsoft.com/office/drawing/2015/10/21/chartex" xmlns:cx3="http://schemas.microsoft.com/office/drawing/2016/5/9/chartex" xmlns:cx4="http://schemas.microsoft.com/office/drawing/2016/5/10/chartex" xmlns:cx5="http://schemas.microsoft.com/office/drawing/2016/5/11/chartex" xmlns:cx6="http://schemas.microsoft.com/office/drawing/2016/5/12/chartex" xmlns:cx7="http://schemas.microsoft.com/office/drawing/2016/5/13/chartex" xmlns:cx8="http://schemas.microsoft.com/office/drawing/2016/5/14/chartex" xmlns:mc="http://schemas.openxmlformats.org/markup-compatibility/2006" xmlns:aink="http://schemas.microsoft.com/office/drawing/2016/ink" xmlns:am3d="http://schemas.microsoft.com/office/drawing/2017/model3d" xmlns:o="urn:schemas-microsoft-com:office:office" xmlns:r="http://schemas.openxmlformats.org/officeDocument/2006/relationships" xmlns:m="http://schemas.openxmlformats.org/officeDocument/2006/math" xmlns:v="urn:schemas-microsoft-com:vml" xmlns:wp14="http://schemas.microsoft.com/office/word/2010/wordprocessingDrawing" xmlns:wp="http://schemas.openxmlformats.org/drawingml/2006/wordprocessingDrawing" xmlns:w10="urn:schemas-microsoft-com:office:word" xmlns:w="http://schemas.openxmlformats.org/wordprocessingml/2006/main" xmlns:w14="http://schemas.microsoft.com/office/word/2010/wordml" xmlns:w15="http://schemas.microsoft.com/office/word/2012/wordml" xmlns:w16cex="http://schemas.microsoft.com/office/word/2018/wordml/cex" xmlns:w16cid="http://schemas.microsoft.com/office/word/2016/wordml/cid" xmlns:w16="http://schemas.microsoft.com/office/word/2018/wordml" xmlns:w16sdtdh="http://schemas.microsoft.com/office/word/2020/wordml/sdtdatahash" xmlns:w16se="http://schemas.microsoft.com/office/word/2015/wordml/symex" xmlns:wpg="http://schemas.microsoft.com/office/word/2010/wordprocessingGroup" xmlns:wpi="http://schemas.microsoft.com/office/word/2010/wordprocessingInk" xmlns:wne="http://schemas.microsoft.com/office/word/2006/wordml" xmlns:wps="http://schemas.microsoft.com/office/word/2010/wordprocessingShape" mc:Ignorable="w14 w15 w16se w16cid w16 w16cex w16sdtdh wp14">
+  <w:p>
+    <w:pPr>
+      <w:pStyle w:val="a9"/>
+    </w:pPr>
+  </w:p>
+</w:ftr>
+</file>
+
+<file path=word/footer3.xml><?xml version="1.0" encoding="utf-8"?>
 <w:ftr xmlns:wpc="http://schemas.microsoft.com/office/word/2010/wordprocessingCanvas" xmlns:cx="http://schemas.microsoft.com/office/drawing/2014/chartex" xmlns:cx1="http://schemas.microsoft.com/office/drawing/2015/9/8/chartex" xmlns:cx2="http://schemas.microsoft.com/office/drawing/2015/10/21/chartex" xmlns:cx3="http://schemas.microsoft.com/office/drawing/2016/5/9/chartex" xmlns:cx4="http://schemas.microsoft.com/office/drawing/2016/5/10/chartex" xmlns:cx5="http://schemas.microsoft.com/office/drawing/2016/5/11/chartex" xmlns:cx6="http://schemas.microsoft.com/office/drawing/2016/5/12/chartex" xmlns:cx7="http://schemas.microsoft.com/office/drawing/2016/5/13/chartex" xmlns:cx8="http://schemas.microsoft.com/office/drawing/2016/5/14/chartex" xmlns:mc="http://schemas.openxmlformats.org/markup-compatibility/2006" xmlns:aink="http://schemas.microsoft.com/office/drawing/2016/ink" xmlns:am3d="http://schemas.microsoft.com/office/drawing/2017/model3d" xmlns:o="urn:schemas-microsoft-com:office:office" xmlns:r="http://schemas.openxmlformats.org/officeDocument/2006/relationships" xmlns:m="http://schemas.openxmlformats.org/officeDocument/2006/math" xmlns:v="urn:schemas-microsoft-com:vml" xmlns:wp14="http://schemas.microsoft.com/office/word/2010/wordprocessingDrawing" xmlns:wp="http://schemas.openxmlformats.org/drawingml/2006/wordprocessingDrawing" xmlns:w10="urn:schemas-microsoft-com:office:word" xmlns:w="http://schemas.openxmlformats.org/wordprocessingml/2006/main" xmlns:w14="http://schemas.microsoft.com/office/word/2010/wordml" xmlns:w15="http://schemas.microsoft.com/office/word/2012/wordml" xmlns:w16cex="http://schemas.microsoft.com/office/word/2018/wordml/cex" xmlns:w16cid="http://schemas.microsoft.com/office/word/2016/wordml/cid" xmlns:w16="http://schemas.microsoft.com/office/word/2018/wordml" xmlns:w16sdtdh="http://schemas.microsoft.com/office/word/2020/wordml/sdtdatahash" xmlns:w16se="http://schemas.microsoft.com/office/word/2015/wordml/symex" xmlns:wpg="http://schemas.microsoft.com/office/word/2010/wordprocessingGroup" xmlns:wpi="http://schemas.microsoft.com/office/word/2010/wordprocessingInk" xmlns:wne="http://schemas.microsoft.com/office/word/2006/wordml" xmlns:wps="http://schemas.microsoft.com/office/word/2010/wordprocessingShape" mc:Ignorable="w14 w15 w16se w16cid w16 w16cex w16sdtdh wp14">
   <w:p>
     <w:pPr>
@@ -6226,6 +7599,16 @@
   <w:p>
     <w:pPr>
       <w:pStyle w:val="a7"/>
+    </w:pPr>
+  </w:p>
+</w:hdr>
+</file>
+
+<file path=word/header2.xml><?xml version="1.0" encoding="utf-8"?>
+<w:hdr xmlns:wpc="http://schemas.microsoft.com/office/word/2010/wordprocessingCanvas" xmlns:cx="http://schemas.microsoft.com/office/drawing/2014/chartex" xmlns:cx1="http://schemas.microsoft.com/office/drawing/2015/9/8/chartex" xmlns:cx2="http://schemas.microsoft.com/office/drawing/2015/10/21/chartex" xmlns:cx3="http://schemas.microsoft.com/office/drawing/2016/5/9/chartex" xmlns:cx4="http://schemas.microsoft.com/office/drawing/2016/5/10/chartex" xmlns:cx5="http://schemas.microsoft.com/office/drawing/2016/5/11/chartex" xmlns:cx6="http://schemas.microsoft.com/office/drawing/2016/5/12/chartex" xmlns:cx7="http://schemas.microsoft.com/office/drawing/2016/5/13/chartex" xmlns:cx8="http://schemas.microsoft.com/office/drawing/2016/5/14/chartex" xmlns:mc="http://schemas.openxmlformats.org/markup-compatibility/2006" xmlns:aink="http://schemas.microsoft.com/office/drawing/2016/ink" xmlns:am3d="http://schemas.microsoft.com/office/drawing/2017/model3d" xmlns:o="urn:schemas-microsoft-com:office:office" xmlns:r="http://schemas.openxmlformats.org/officeDocument/2006/relationships" xmlns:m="http://schemas.openxmlformats.org/officeDocument/2006/math" xmlns:v="urn:schemas-microsoft-com:vml" xmlns:wp14="http://schemas.microsoft.com/office/word/2010/wordprocessingDrawing" xmlns:wp="http://schemas.openxmlformats.org/drawingml/2006/wordprocessingDrawing" xmlns:w10="urn:schemas-microsoft-com:office:word" xmlns:w="http://schemas.openxmlformats.org/wordprocessingml/2006/main" xmlns:w14="http://schemas.microsoft.com/office/word/2010/wordml" xmlns:w15="http://schemas.microsoft.com/office/word/2012/wordml" xmlns:w16cex="http://schemas.microsoft.com/office/word/2018/wordml/cex" xmlns:w16cid="http://schemas.microsoft.com/office/word/2016/wordml/cid" xmlns:w16="http://schemas.microsoft.com/office/word/2018/wordml" xmlns:w16sdtdh="http://schemas.microsoft.com/office/word/2020/wordml/sdtdatahash" xmlns:w16se="http://schemas.microsoft.com/office/word/2015/wordml/symex" xmlns:wpg="http://schemas.microsoft.com/office/word/2010/wordprocessingGroup" xmlns:wpi="http://schemas.microsoft.com/office/word/2010/wordprocessingInk" xmlns:wne="http://schemas.microsoft.com/office/word/2006/wordml" xmlns:wps="http://schemas.microsoft.com/office/word/2010/wordprocessingShape" mc:Ignorable="w14 w15 w16se w16cid w16 w16cex w16sdtdh wp14">
+  <w:p>
+    <w:pPr>
+      <w:pStyle w:val="a7"/>
       <w:ind w:firstLine="0"/>
       <w:jc w:val="right"/>
       <w:rPr>
@@ -6267,7 +7650,7 @@
           <w10:wrap anchorx="page" anchory="page"/>
           <w10:anchorlock/>
         </v:shape>
-        <o:OLEObject Type="Embed" ProgID="Word.Document.8" ShapeID="_x0000_s2050" DrawAspect="Content" ObjectID="_1769612246" r:id="rId2">
+        <o:OLEObject Type="Embed" ProgID="Word.Document.8" ShapeID="_x0000_s2050" DrawAspect="Content" ObjectID="_1770392110" r:id="rId2">
           <o:FieldCodes>\s</o:FieldCodes>
         </o:OLEObject>
       </w:object>
@@ -6276,7 +7659,7 @@
 </w:hdr>
 </file>
 
-<file path=word/header2.xml><?xml version="1.0" encoding="utf-8"?>
+<file path=word/header3.xml><?xml version="1.0" encoding="utf-8"?>
 <w:hdr xmlns:wpc="http://schemas.microsoft.com/office/word/2010/wordprocessingCanvas" xmlns:cx="http://schemas.microsoft.com/office/drawing/2014/chartex" xmlns:cx1="http://schemas.microsoft.com/office/drawing/2015/9/8/chartex" xmlns:cx2="http://schemas.microsoft.com/office/drawing/2015/10/21/chartex" xmlns:cx3="http://schemas.microsoft.com/office/drawing/2016/5/9/chartex" xmlns:cx4="http://schemas.microsoft.com/office/drawing/2016/5/10/chartex" xmlns:cx5="http://schemas.microsoft.com/office/drawing/2016/5/11/chartex" xmlns:cx6="http://schemas.microsoft.com/office/drawing/2016/5/12/chartex" xmlns:cx7="http://schemas.microsoft.com/office/drawing/2016/5/13/chartex" xmlns:cx8="http://schemas.microsoft.com/office/drawing/2016/5/14/chartex" xmlns:mc="http://schemas.openxmlformats.org/markup-compatibility/2006" xmlns:aink="http://schemas.microsoft.com/office/drawing/2016/ink" xmlns:am3d="http://schemas.microsoft.com/office/drawing/2017/model3d" xmlns:o="urn:schemas-microsoft-com:office:office" xmlns:r="http://schemas.openxmlformats.org/officeDocument/2006/relationships" xmlns:m="http://schemas.openxmlformats.org/officeDocument/2006/math" xmlns:v="urn:schemas-microsoft-com:vml" xmlns:wp14="http://schemas.microsoft.com/office/word/2010/wordprocessingDrawing" xmlns:wp="http://schemas.openxmlformats.org/drawingml/2006/wordprocessingDrawing" xmlns:w10="urn:schemas-microsoft-com:office:word" xmlns:w="http://schemas.openxmlformats.org/wordprocessingml/2006/main" xmlns:w14="http://schemas.microsoft.com/office/word/2010/wordml" xmlns:w15="http://schemas.microsoft.com/office/word/2012/wordml" xmlns:w16cex="http://schemas.microsoft.com/office/word/2018/wordml/cex" xmlns:w16cid="http://schemas.microsoft.com/office/word/2016/wordml/cid" xmlns:w16="http://schemas.microsoft.com/office/word/2018/wordml" xmlns:w16sdtdh="http://schemas.microsoft.com/office/word/2020/wordml/sdtdatahash" xmlns:w16se="http://schemas.microsoft.com/office/word/2015/wordml/symex" xmlns:wpg="http://schemas.microsoft.com/office/word/2010/wordprocessingGroup" xmlns:wpi="http://schemas.microsoft.com/office/word/2010/wordprocessingInk" xmlns:wne="http://schemas.microsoft.com/office/word/2006/wordml" xmlns:wps="http://schemas.microsoft.com/office/word/2010/wordprocessingShape" mc:Ignorable="w14 w15 w16se w16cid w16 w16cex w16sdtdh wp14">
   <w:p>
     <w:pPr>
@@ -6312,7 +7695,7 @@
           <w10:wrap anchorx="page" anchory="page"/>
           <w10:anchorlock/>
         </v:shape>
-        <o:OLEObject Type="Embed" ProgID="Word.Document.8" ShapeID="_x0000_s2049" DrawAspect="Content" ObjectID="_1769612247" r:id="rId2">
+        <o:OLEObject Type="Embed" ProgID="Word.Document.8" ShapeID="_x0000_s2049" DrawAspect="Content" ObjectID="_1770392111" r:id="rId2">
           <o:FieldCodes>\s</o:FieldCodes>
         </o:OLEObject>
       </w:object>
